--- a/REPORT/Laboratory_work_4_report.docx
+++ b/REPORT/Laboratory_work_4_report.docx
@@ -1916,49 +1916,7 @@
           <w:szCs w:val="24"/>
           <w:lang w:val="en-US"/>
         </w:rPr>
-        <w:t xml:space="preserve">Study and analyze different </w:t>
-      </w:r>
-      <w:r>
-        <w:rPr>
-          <w:szCs w:val="24"/>
-          <w:lang w:val="en-US"/>
-        </w:rPr>
-        <w:t>sorting algorithms</w:t>
-      </w:r>
-      <w:r>
-        <w:rPr>
-          <w:szCs w:val="24"/>
-          <w:lang w:val="en-US"/>
-        </w:rPr>
-        <w:t>, including merge</w:t>
-      </w:r>
-      <w:r>
-        <w:rPr>
-          <w:szCs w:val="24"/>
-          <w:lang w:val="en-US"/>
-        </w:rPr>
-        <w:t xml:space="preserve"> s</w:t>
-      </w:r>
-      <w:r>
-        <w:rPr>
-          <w:szCs w:val="24"/>
-          <w:lang w:val="en-US"/>
-        </w:rPr>
-        <w:t xml:space="preserve">ort, </w:t>
-      </w:r>
-      <w:r>
-        <w:rPr>
-          <w:szCs w:val="24"/>
-          <w:lang w:val="en-US"/>
-        </w:rPr>
-        <w:t>quick sort, heap sort and one for my choice</w:t>
-      </w:r>
-      <w:r>
-        <w:rPr>
-          <w:szCs w:val="24"/>
-          <w:lang w:val="en-US"/>
-        </w:rPr>
-        <w:t xml:space="preserve">. </w:t>
+        <w:t>Empirical analysis of algorithms: Depth First Search (DFS), Breadth First Search(BFS)</w:t>
       </w:r>
     </w:p>
     <w:p>
@@ -2001,18 +1959,17 @@
         <w:pStyle w:val="a3"/>
         <w:numPr>
           <w:ilvl w:val="0"/>
-          <w:numId w:val="14"/>
+          <w:numId w:val="15"/>
         </w:numPr>
-        <w:spacing w:before="240"/>
-        <w:rPr>
-          <w:lang w:val="en-US"/>
-        </w:rPr>
-      </w:pPr>
-      <w:r>
-        <w:rPr>
-          <w:lang w:val="en-US"/>
-        </w:rPr>
-        <w:t>Implement the algorithms listed below in a programming language</w:t>
+        <w:rPr>
+          <w:lang w:val="en-US"/>
+        </w:rPr>
+      </w:pPr>
+      <w:r>
+        <w:rPr>
+          <w:lang w:val="en-US"/>
+        </w:rPr>
+        <w:t>Implement the algorithms listed above in a programming language</w:t>
       </w:r>
     </w:p>
     <w:p>
@@ -2020,9 +1977,8 @@
         <w:pStyle w:val="a3"/>
         <w:numPr>
           <w:ilvl w:val="0"/>
-          <w:numId w:val="14"/>
+          <w:numId w:val="15"/>
         </w:numPr>
-        <w:spacing w:before="240"/>
         <w:rPr>
           <w:lang w:val="en-US"/>
         </w:rPr>
@@ -2039,9 +1995,8 @@
         <w:pStyle w:val="a3"/>
         <w:numPr>
           <w:ilvl w:val="0"/>
-          <w:numId w:val="14"/>
+          <w:numId w:val="15"/>
         </w:numPr>
-        <w:spacing w:before="240"/>
         <w:rPr>
           <w:lang w:val="en-US"/>
         </w:rPr>
@@ -2058,9 +2013,8 @@
         <w:pStyle w:val="a3"/>
         <w:numPr>
           <w:ilvl w:val="0"/>
-          <w:numId w:val="14"/>
+          <w:numId w:val="15"/>
         </w:numPr>
-        <w:spacing w:before="240"/>
         <w:rPr>
           <w:lang w:val="en-US"/>
         </w:rPr>
@@ -2077,9 +2031,8 @@
         <w:pStyle w:val="a3"/>
         <w:numPr>
           <w:ilvl w:val="0"/>
-          <w:numId w:val="14"/>
+          <w:numId w:val="15"/>
         </w:numPr>
-        <w:spacing w:before="240"/>
         <w:rPr>
           <w:lang w:val="en-US"/>
         </w:rPr>
@@ -2096,10 +2049,10 @@
         <w:pStyle w:val="a3"/>
         <w:numPr>
           <w:ilvl w:val="0"/>
-          <w:numId w:val="14"/>
+          <w:numId w:val="15"/>
         </w:numPr>
-        <w:spacing w:before="240"/>
-        <w:rPr>
+        <w:rPr>
+          <w:szCs w:val="24"/>
           <w:lang w:val="en-US"/>
         </w:rPr>
       </w:pPr>
@@ -2109,16 +2062,6 @@
         </w:rPr>
         <w:t>Make a conclusion on the work done.</w:t>
       </w:r>
-    </w:p>
-    <w:p>
-      <w:pPr>
-        <w:pStyle w:val="2"/>
-        <w:spacing w:line="276" w:lineRule="auto"/>
-        <w:rPr>
-          <w:szCs w:val="24"/>
-          <w:lang w:val="en-US"/>
-        </w:rPr>
-      </w:pPr>
     </w:p>
     <w:p>
       <w:pPr>
@@ -2394,7 +2337,6 @@
           <w:szCs w:val="24"/>
           <w:lang w:val="en-US"/>
         </w:rPr>
-        <w:lastRenderedPageBreak/>
         <w:t>After the program has been run for the test data, the results are recorded and either synthetic quantities, such as mean and standard deviation, are calculated or the results are represented graphically as pairs of points in the form of (problem size, efficiency measure).</w:t>
       </w:r>
     </w:p>
@@ -2412,6 +2354,7 @@
           <w:szCs w:val="24"/>
           <w:lang w:val="en-US"/>
         </w:rPr>
+        <w:lastRenderedPageBreak/>
         <w:t xml:space="preserve"> </w:t>
       </w:r>
     </w:p>
@@ -6388,6 +6331,92 @@
     </w:lvl>
   </w:abstractNum>
   <w:abstractNum w:abstractNumId="13" w15:restartNumberingAfterBreak="0">
+    <w:nsid w:val="7BEA0488"/>
+    <w:multiLevelType w:val="hybridMultilevel"/>
+    <w:tmpl w:val="0C961EE2"/>
+    <w:lvl w:ilvl="0" w:tplc="0819000F">
+      <w:start w:val="1"/>
+      <w:numFmt w:val="decimal"/>
+      <w:lvlText w:val="%1."/>
+      <w:lvlJc w:val="left"/>
+      <w:pPr>
+        <w:ind w:left="720" w:hanging="360"/>
+      </w:pPr>
+    </w:lvl>
+    <w:lvl w:ilvl="1" w:tplc="08190019" w:tentative="1">
+      <w:start w:val="1"/>
+      <w:numFmt w:val="lowerLetter"/>
+      <w:lvlText w:val="%2."/>
+      <w:lvlJc w:val="left"/>
+      <w:pPr>
+        <w:ind w:left="1440" w:hanging="360"/>
+      </w:pPr>
+    </w:lvl>
+    <w:lvl w:ilvl="2" w:tplc="0819001B" w:tentative="1">
+      <w:start w:val="1"/>
+      <w:numFmt w:val="lowerRoman"/>
+      <w:lvlText w:val="%3."/>
+      <w:lvlJc w:val="right"/>
+      <w:pPr>
+        <w:ind w:left="2160" w:hanging="180"/>
+      </w:pPr>
+    </w:lvl>
+    <w:lvl w:ilvl="3" w:tplc="0819000F" w:tentative="1">
+      <w:start w:val="1"/>
+      <w:numFmt w:val="decimal"/>
+      <w:lvlText w:val="%4."/>
+      <w:lvlJc w:val="left"/>
+      <w:pPr>
+        <w:ind w:left="2880" w:hanging="360"/>
+      </w:pPr>
+    </w:lvl>
+    <w:lvl w:ilvl="4" w:tplc="08190019" w:tentative="1">
+      <w:start w:val="1"/>
+      <w:numFmt w:val="lowerLetter"/>
+      <w:lvlText w:val="%5."/>
+      <w:lvlJc w:val="left"/>
+      <w:pPr>
+        <w:ind w:left="3600" w:hanging="360"/>
+      </w:pPr>
+    </w:lvl>
+    <w:lvl w:ilvl="5" w:tplc="0819001B" w:tentative="1">
+      <w:start w:val="1"/>
+      <w:numFmt w:val="lowerRoman"/>
+      <w:lvlText w:val="%6."/>
+      <w:lvlJc w:val="right"/>
+      <w:pPr>
+        <w:ind w:left="4320" w:hanging="180"/>
+      </w:pPr>
+    </w:lvl>
+    <w:lvl w:ilvl="6" w:tplc="0819000F" w:tentative="1">
+      <w:start w:val="1"/>
+      <w:numFmt w:val="decimal"/>
+      <w:lvlText w:val="%7."/>
+      <w:lvlJc w:val="left"/>
+      <w:pPr>
+        <w:ind w:left="5040" w:hanging="360"/>
+      </w:pPr>
+    </w:lvl>
+    <w:lvl w:ilvl="7" w:tplc="08190019" w:tentative="1">
+      <w:start w:val="1"/>
+      <w:numFmt w:val="lowerLetter"/>
+      <w:lvlText w:val="%8."/>
+      <w:lvlJc w:val="left"/>
+      <w:pPr>
+        <w:ind w:left="5760" w:hanging="360"/>
+      </w:pPr>
+    </w:lvl>
+    <w:lvl w:ilvl="8" w:tplc="0819001B" w:tentative="1">
+      <w:start w:val="1"/>
+      <w:numFmt w:val="lowerRoman"/>
+      <w:lvlText w:val="%9."/>
+      <w:lvlJc w:val="right"/>
+      <w:pPr>
+        <w:ind w:left="6480" w:hanging="180"/>
+      </w:pPr>
+    </w:lvl>
+  </w:abstractNum>
+  <w:abstractNum w:abstractNumId="14" w15:restartNumberingAfterBreak="0">
     <w:nsid w:val="7EF306BB"/>
     <w:multiLevelType w:val="hybridMultilevel"/>
     <w:tmpl w:val="D90083E0"/>
@@ -6501,7 +6530,7 @@
     <w:abstractNumId w:val="5"/>
   </w:num>
   <w:num w:numId="10">
-    <w:abstractNumId w:val="13"/>
+    <w:abstractNumId w:val="14"/>
   </w:num>
   <w:num w:numId="11">
     <w:abstractNumId w:val="3"/>
@@ -6514,6 +6543,9 @@
   </w:num>
   <w:num w:numId="14">
     <w:abstractNumId w:val="4"/>
+  </w:num>
+  <w:num w:numId="15">
+    <w:abstractNumId w:val="13"/>
   </w:num>
 </w:numbering>
 </file>

--- a/REPORT/Laboratory_work_4_report.docx
+++ b/REPORT/Laboratory_work_4_report.docx
@@ -1,6 +1,6 @@
 
 <file path=word/document.xml><?xml version="1.0" encoding="utf-8"?>
-<w:document xmlns:wpc="http://schemas.microsoft.com/office/word/2010/wordprocessingCanvas" xmlns:cx="http://schemas.microsoft.com/office/drawing/2014/chartex" xmlns:cx1="http://schemas.microsoft.com/office/drawing/2015/9/8/chartex" xmlns:cx2="http://schemas.microsoft.com/office/drawing/2015/10/21/chartex" xmlns:cx3="http://schemas.microsoft.com/office/drawing/2016/5/9/chartex" xmlns:cx4="http://schemas.microsoft.com/office/drawing/2016/5/10/chartex" xmlns:cx5="http://schemas.microsoft.com/office/drawing/2016/5/11/chartex" xmlns:cx6="http://schemas.microsoft.com/office/drawing/2016/5/12/chartex" xmlns:cx7="http://schemas.microsoft.com/office/drawing/2016/5/13/chartex" xmlns:cx8="http://schemas.microsoft.com/office/drawing/2016/5/14/chartex" xmlns:mc="http://schemas.openxmlformats.org/markup-compatibility/2006" xmlns:aink="http://schemas.microsoft.com/office/drawing/2016/ink" xmlns:am3d="http://schemas.microsoft.com/office/drawing/2017/model3d" xmlns:o="urn:schemas-microsoft-com:office:office" xmlns:r="http://schemas.openxmlformats.org/officeDocument/2006/relationships" xmlns:m="http://schemas.openxmlformats.org/officeDocument/2006/math" xmlns:v="urn:schemas-microsoft-com:vml" xmlns:wp14="http://schemas.microsoft.com/office/word/2010/wordprocessingDrawing" xmlns:wp="http://schemas.openxmlformats.org/drawingml/2006/wordprocessingDrawing" xmlns:w10="urn:schemas-microsoft-com:office:word" xmlns:w="http://schemas.openxmlformats.org/wordprocessingml/2006/main" xmlns:w14="http://schemas.microsoft.com/office/word/2010/wordml" xmlns:w15="http://schemas.microsoft.com/office/word/2012/wordml" xmlns:w16cex="http://schemas.microsoft.com/office/word/2018/wordml/cex" xmlns:w16cid="http://schemas.microsoft.com/office/word/2016/wordml/cid" xmlns:w16="http://schemas.microsoft.com/office/word/2018/wordml" xmlns:w16sdtdh="http://schemas.microsoft.com/office/word/2020/wordml/sdtdatahash" xmlns:w16se="http://schemas.microsoft.com/office/word/2015/wordml/symex" xmlns:wpg="http://schemas.microsoft.com/office/word/2010/wordprocessingGroup" xmlns:wpi="http://schemas.microsoft.com/office/word/2010/wordprocessingInk" xmlns:wne="http://schemas.microsoft.com/office/word/2006/wordml" xmlns:wps="http://schemas.microsoft.com/office/word/2010/wordprocessingShape" mc:Ignorable="w14 w15 w16se w16cid w16 w16cex w16sdtdh wp14">
+<w:document xmlns:wpc="http://schemas.microsoft.com/office/word/2010/wordprocessingCanvas" xmlns:cx="http://schemas.microsoft.com/office/drawing/2014/chartex" xmlns:cx1="http://schemas.microsoft.com/office/drawing/2015/9/8/chartex" xmlns:cx2="http://schemas.microsoft.com/office/drawing/2015/10/21/chartex" xmlns:cx3="http://schemas.microsoft.com/office/drawing/2016/5/9/chartex" xmlns:cx4="http://schemas.microsoft.com/office/drawing/2016/5/10/chartex" xmlns:cx5="http://schemas.microsoft.com/office/drawing/2016/5/11/chartex" xmlns:cx6="http://schemas.microsoft.com/office/drawing/2016/5/12/chartex" xmlns:cx7="http://schemas.microsoft.com/office/drawing/2016/5/13/chartex" xmlns:cx8="http://schemas.microsoft.com/office/drawing/2016/5/14/chartex" xmlns:mc="http://schemas.openxmlformats.org/markup-compatibility/2006" xmlns:aink="http://schemas.microsoft.com/office/drawing/2016/ink" xmlns:am3d="http://schemas.microsoft.com/office/drawing/2017/model3d" xmlns:o="urn:schemas-microsoft-com:office:office" xmlns:oel="http://schemas.microsoft.com/office/2019/extlst" xmlns:r="http://schemas.openxmlformats.org/officeDocument/2006/relationships" xmlns:m="http://schemas.openxmlformats.org/officeDocument/2006/math" xmlns:v="urn:schemas-microsoft-com:vml" xmlns:wp14="http://schemas.microsoft.com/office/word/2010/wordprocessingDrawing" xmlns:wp="http://schemas.openxmlformats.org/drawingml/2006/wordprocessingDrawing" xmlns:w10="urn:schemas-microsoft-com:office:word" xmlns:w="http://schemas.openxmlformats.org/wordprocessingml/2006/main" xmlns:w14="http://schemas.microsoft.com/office/word/2010/wordml" xmlns:w15="http://schemas.microsoft.com/office/word/2012/wordml" xmlns:w16cex="http://schemas.microsoft.com/office/word/2018/wordml/cex" xmlns:w16cid="http://schemas.microsoft.com/office/word/2016/wordml/cid" xmlns:w16="http://schemas.microsoft.com/office/word/2018/wordml" xmlns:w16du="http://schemas.microsoft.com/office/word/2023/wordml/word16du" xmlns:w16sdtdh="http://schemas.microsoft.com/office/word/2020/wordml/sdtdatahash" xmlns:w16se="http://schemas.microsoft.com/office/word/2015/wordml/symex" xmlns:wpg="http://schemas.microsoft.com/office/word/2010/wordprocessingGroup" xmlns:wpi="http://schemas.microsoft.com/office/word/2010/wordprocessingInk" xmlns:wne="http://schemas.microsoft.com/office/word/2006/wordml" xmlns:wps="http://schemas.microsoft.com/office/word/2010/wordprocessingShape" mc:Ignorable="w14 w15 w16se w16cid w16 w16cex w16sdtdh wp14">
   <w:body>
     <w:p>
       <w:pPr>
@@ -794,7 +794,6 @@
           <w:docPartGallery w:val="Table of Contents"/>
         </w:docPartObj>
       </w:sdtPr>
-      <w:sdtEndPr/>
       <w:sdtContent>
         <w:p>
           <w:pPr>
@@ -2571,7 +2570,7 @@
           <w:szCs w:val="24"/>
           <w:lang w:val="en-US"/>
         </w:rPr>
-        <w:t>three graphs with number of vertices equal to [1’000, 2’000, 3’000,..., 9’000] with edge density equal to 0.3, 0.6 and 0.9. The starting vertex is chosen randomly every time.</w:t>
+        <w:t>a graph, that is actually a balanced binary tree with 32 nodes.</w:t>
       </w:r>
     </w:p>
     <w:p>
@@ -2809,6 +2808,386 @@
     </w:p>
     <w:p>
       <w:pPr>
+        <w:pStyle w:val="HTML"/>
+        <w:shd w:val="clear" w:color="auto" w:fill="2B2B2B"/>
+        <w:rPr>
+          <w:color w:val="A9B7C6"/>
+          <w:lang w:val="en-US"/>
+        </w:rPr>
+      </w:pPr>
+      <w:r>
+        <w:rPr>
+          <w:color w:val="CC7832"/>
+          <w:lang w:val="en-US"/>
+        </w:rPr>
+        <w:t xml:space="preserve">def </w:t>
+      </w:r>
+      <w:proofErr w:type="spellStart"/>
+      <w:r>
+        <w:rPr>
+          <w:color w:val="FFC66D"/>
+          <w:lang w:val="en-US"/>
+        </w:rPr>
+        <w:t>find_element_dfs</w:t>
+      </w:r>
+      <w:proofErr w:type="spellEnd"/>
+      <w:r>
+        <w:rPr>
+          <w:color w:val="A9B7C6"/>
+          <w:lang w:val="en-US"/>
+        </w:rPr>
+        <w:t>(root</w:t>
+      </w:r>
+      <w:r>
+        <w:rPr>
+          <w:color w:val="CC7832"/>
+          <w:lang w:val="en-US"/>
+        </w:rPr>
+        <w:t xml:space="preserve">, </w:t>
+      </w:r>
+      <w:r>
+        <w:rPr>
+          <w:color w:val="A9B7C6"/>
+          <w:lang w:val="en-US"/>
+        </w:rPr>
+        <w:t>target):</w:t>
+      </w:r>
+      <w:r>
+        <w:rPr>
+          <w:color w:val="A9B7C6"/>
+          <w:lang w:val="en-US"/>
+        </w:rPr>
+        <w:br/>
+        <w:t xml:space="preserve">    stack = [root]</w:t>
+      </w:r>
+      <w:r>
+        <w:rPr>
+          <w:color w:val="A9B7C6"/>
+          <w:lang w:val="en-US"/>
+        </w:rPr>
+        <w:br/>
+        <w:t xml:space="preserve">    path = []</w:t>
+      </w:r>
+      <w:r>
+        <w:rPr>
+          <w:color w:val="A9B7C6"/>
+          <w:lang w:val="en-US"/>
+        </w:rPr>
+        <w:br/>
+        <w:t xml:space="preserve">    </w:t>
+      </w:r>
+      <w:r>
+        <w:rPr>
+          <w:color w:val="CC7832"/>
+          <w:lang w:val="en-US"/>
+        </w:rPr>
+        <w:t xml:space="preserve">while </w:t>
+      </w:r>
+      <w:r>
+        <w:rPr>
+          <w:color w:val="A9B7C6"/>
+          <w:lang w:val="en-US"/>
+        </w:rPr>
+        <w:t>stack:</w:t>
+      </w:r>
+      <w:r>
+        <w:rPr>
+          <w:color w:val="A9B7C6"/>
+          <w:lang w:val="en-US"/>
+        </w:rPr>
+        <w:br/>
+        <w:t xml:space="preserve">        node = </w:t>
+      </w:r>
+      <w:proofErr w:type="spellStart"/>
+      <w:r>
+        <w:rPr>
+          <w:color w:val="A9B7C6"/>
+          <w:lang w:val="en-US"/>
+        </w:rPr>
+        <w:t>stack.pop</w:t>
+      </w:r>
+      <w:proofErr w:type="spellEnd"/>
+      <w:r>
+        <w:rPr>
+          <w:color w:val="A9B7C6"/>
+          <w:lang w:val="en-US"/>
+        </w:rPr>
+        <w:t>()</w:t>
+      </w:r>
+      <w:r>
+        <w:rPr>
+          <w:color w:val="A9B7C6"/>
+          <w:lang w:val="en-US"/>
+        </w:rPr>
+        <w:br/>
+        <w:t xml:space="preserve">        </w:t>
+      </w:r>
+      <w:proofErr w:type="spellStart"/>
+      <w:r>
+        <w:rPr>
+          <w:color w:val="A9B7C6"/>
+          <w:lang w:val="en-US"/>
+        </w:rPr>
+        <w:t>path.append</w:t>
+      </w:r>
+      <w:proofErr w:type="spellEnd"/>
+      <w:r>
+        <w:rPr>
+          <w:color w:val="A9B7C6"/>
+          <w:lang w:val="en-US"/>
+        </w:rPr>
+        <w:t>(</w:t>
+      </w:r>
+      <w:proofErr w:type="spellStart"/>
+      <w:r>
+        <w:rPr>
+          <w:color w:val="A9B7C6"/>
+          <w:lang w:val="en-US"/>
+        </w:rPr>
+        <w:t>node.val</w:t>
+      </w:r>
+      <w:proofErr w:type="spellEnd"/>
+      <w:r>
+        <w:rPr>
+          <w:color w:val="A9B7C6"/>
+          <w:lang w:val="en-US"/>
+        </w:rPr>
+        <w:t>)</w:t>
+      </w:r>
+      <w:r>
+        <w:rPr>
+          <w:color w:val="A9B7C6"/>
+          <w:lang w:val="en-US"/>
+        </w:rPr>
+        <w:br/>
+        <w:t xml:space="preserve">        </w:t>
+      </w:r>
+      <w:r>
+        <w:rPr>
+          <w:color w:val="CC7832"/>
+          <w:lang w:val="en-US"/>
+        </w:rPr>
+        <w:t xml:space="preserve">if </w:t>
+      </w:r>
+      <w:proofErr w:type="spellStart"/>
+      <w:r>
+        <w:rPr>
+          <w:color w:val="A9B7C6"/>
+          <w:lang w:val="en-US"/>
+        </w:rPr>
+        <w:t>node.val</w:t>
+      </w:r>
+      <w:proofErr w:type="spellEnd"/>
+      <w:r>
+        <w:rPr>
+          <w:color w:val="A9B7C6"/>
+          <w:lang w:val="en-US"/>
+        </w:rPr>
+        <w:t xml:space="preserve"> == target:</w:t>
+      </w:r>
+      <w:r>
+        <w:rPr>
+          <w:color w:val="A9B7C6"/>
+          <w:lang w:val="en-US"/>
+        </w:rPr>
+        <w:br/>
+        <w:t xml:space="preserve">            </w:t>
+      </w:r>
+      <w:r>
+        <w:rPr>
+          <w:color w:val="CC7832"/>
+          <w:lang w:val="en-US"/>
+        </w:rPr>
+        <w:t xml:space="preserve">return </w:t>
+      </w:r>
+      <w:r>
+        <w:rPr>
+          <w:color w:val="A9B7C6"/>
+          <w:lang w:val="en-US"/>
+        </w:rPr>
+        <w:t>node</w:t>
+      </w:r>
+      <w:r>
+        <w:rPr>
+          <w:color w:val="CC7832"/>
+          <w:lang w:val="en-US"/>
+        </w:rPr>
+        <w:t xml:space="preserve">, </w:t>
+      </w:r>
+      <w:r>
+        <w:rPr>
+          <w:color w:val="A9B7C6"/>
+          <w:lang w:val="en-US"/>
+        </w:rPr>
+        <w:t>path</w:t>
+      </w:r>
+      <w:r>
+        <w:rPr>
+          <w:color w:val="A9B7C6"/>
+          <w:lang w:val="en-US"/>
+        </w:rPr>
+        <w:br/>
+        <w:t xml:space="preserve">        </w:t>
+      </w:r>
+      <w:r>
+        <w:rPr>
+          <w:color w:val="CC7832"/>
+          <w:lang w:val="en-US"/>
+        </w:rPr>
+        <w:t xml:space="preserve">if </w:t>
+      </w:r>
+      <w:proofErr w:type="spellStart"/>
+      <w:r>
+        <w:rPr>
+          <w:color w:val="A9B7C6"/>
+          <w:lang w:val="en-US"/>
+        </w:rPr>
+        <w:t>node.right</w:t>
+      </w:r>
+      <w:proofErr w:type="spellEnd"/>
+      <w:r>
+        <w:rPr>
+          <w:color w:val="A9B7C6"/>
+          <w:lang w:val="en-US"/>
+        </w:rPr>
+        <w:t>:</w:t>
+      </w:r>
+      <w:r>
+        <w:rPr>
+          <w:color w:val="A9B7C6"/>
+          <w:lang w:val="en-US"/>
+        </w:rPr>
+        <w:br/>
+        <w:t xml:space="preserve">            </w:t>
+      </w:r>
+      <w:proofErr w:type="spellStart"/>
+      <w:r>
+        <w:rPr>
+          <w:color w:val="A9B7C6"/>
+          <w:lang w:val="en-US"/>
+        </w:rPr>
+        <w:t>stack.append</w:t>
+      </w:r>
+      <w:proofErr w:type="spellEnd"/>
+      <w:r>
+        <w:rPr>
+          <w:color w:val="A9B7C6"/>
+          <w:lang w:val="en-US"/>
+        </w:rPr>
+        <w:t>(</w:t>
+      </w:r>
+      <w:proofErr w:type="spellStart"/>
+      <w:r>
+        <w:rPr>
+          <w:color w:val="A9B7C6"/>
+          <w:lang w:val="en-US"/>
+        </w:rPr>
+        <w:t>node.right</w:t>
+      </w:r>
+      <w:proofErr w:type="spellEnd"/>
+      <w:r>
+        <w:rPr>
+          <w:color w:val="A9B7C6"/>
+          <w:lang w:val="en-US"/>
+        </w:rPr>
+        <w:t>)</w:t>
+      </w:r>
+      <w:r>
+        <w:rPr>
+          <w:color w:val="A9B7C6"/>
+          <w:lang w:val="en-US"/>
+        </w:rPr>
+        <w:br/>
+        <w:t xml:space="preserve">        </w:t>
+      </w:r>
+      <w:r>
+        <w:rPr>
+          <w:color w:val="CC7832"/>
+          <w:lang w:val="en-US"/>
+        </w:rPr>
+        <w:t xml:space="preserve">if </w:t>
+      </w:r>
+      <w:proofErr w:type="spellStart"/>
+      <w:r>
+        <w:rPr>
+          <w:color w:val="A9B7C6"/>
+          <w:lang w:val="en-US"/>
+        </w:rPr>
+        <w:t>node.left</w:t>
+      </w:r>
+      <w:proofErr w:type="spellEnd"/>
+      <w:r>
+        <w:rPr>
+          <w:color w:val="A9B7C6"/>
+          <w:lang w:val="en-US"/>
+        </w:rPr>
+        <w:t>:</w:t>
+      </w:r>
+      <w:r>
+        <w:rPr>
+          <w:color w:val="A9B7C6"/>
+          <w:lang w:val="en-US"/>
+        </w:rPr>
+        <w:br/>
+        <w:t xml:space="preserve">            </w:t>
+      </w:r>
+      <w:proofErr w:type="spellStart"/>
+      <w:r>
+        <w:rPr>
+          <w:color w:val="A9B7C6"/>
+          <w:lang w:val="en-US"/>
+        </w:rPr>
+        <w:t>stack.append</w:t>
+      </w:r>
+      <w:proofErr w:type="spellEnd"/>
+      <w:r>
+        <w:rPr>
+          <w:color w:val="A9B7C6"/>
+          <w:lang w:val="en-US"/>
+        </w:rPr>
+        <w:t>(</w:t>
+      </w:r>
+      <w:proofErr w:type="spellStart"/>
+      <w:r>
+        <w:rPr>
+          <w:color w:val="A9B7C6"/>
+          <w:lang w:val="en-US"/>
+        </w:rPr>
+        <w:t>node.left</w:t>
+      </w:r>
+      <w:proofErr w:type="spellEnd"/>
+      <w:r>
+        <w:rPr>
+          <w:color w:val="A9B7C6"/>
+          <w:lang w:val="en-US"/>
+        </w:rPr>
+        <w:t>)</w:t>
+      </w:r>
+      <w:r>
+        <w:rPr>
+          <w:color w:val="A9B7C6"/>
+          <w:lang w:val="en-US"/>
+        </w:rPr>
+        <w:br/>
+        <w:t xml:space="preserve">    </w:t>
+      </w:r>
+      <w:r>
+        <w:rPr>
+          <w:color w:val="CC7832"/>
+          <w:lang w:val="en-US"/>
+        </w:rPr>
+        <w:t xml:space="preserve">return None, </w:t>
+      </w:r>
+      <w:r>
+        <w:rPr>
+          <w:color w:val="A9B7C6"/>
+          <w:lang w:val="en-US"/>
+        </w:rPr>
+        <w:t>path</w:t>
+      </w:r>
+    </w:p>
+    <w:p>
+      <w:pPr>
         <w:shd w:val="clear" w:color="auto" w:fill="2B2B2B"/>
         <w:tabs>
           <w:tab w:val="left" w:pos="916"/>
@@ -2838,527 +3217,131 @@
           <w:lang w:val="en-US" w:eastAsia="ru-MD"/>
         </w:rPr>
       </w:pPr>
-      <w:r>
-        <w:rPr>
-          <w:rFonts w:ascii="Courier New" w:hAnsi="Courier New" w:cs="Courier New"/>
-          <w:color w:val="CC7832"/>
-          <w:sz w:val="20"/>
-          <w:szCs w:val="20"/>
-          <w:lang w:val="en-US" w:eastAsia="ru-MD"/>
-        </w:rPr>
-        <w:t xml:space="preserve">def </w:t>
-      </w:r>
-      <w:proofErr w:type="spellStart"/>
-      <w:r>
-        <w:rPr>
-          <w:rFonts w:ascii="Courier New" w:hAnsi="Courier New" w:cs="Courier New"/>
-          <w:color w:val="FFC66D"/>
-          <w:sz w:val="20"/>
-          <w:szCs w:val="20"/>
-          <w:lang w:val="en-US" w:eastAsia="ru-MD"/>
-        </w:rPr>
-        <w:t>dfs</w:t>
-      </w:r>
-      <w:proofErr w:type="spellEnd"/>
-      <w:r>
-        <w:rPr>
-          <w:rFonts w:ascii="Courier New" w:hAnsi="Courier New" w:cs="Courier New"/>
-          <w:color w:val="A9B7C6"/>
-          <w:sz w:val="20"/>
-          <w:szCs w:val="20"/>
-          <w:lang w:val="en-US" w:eastAsia="ru-MD"/>
-        </w:rPr>
-        <w:t>(</w:t>
-      </w:r>
-      <w:r>
-        <w:rPr>
-          <w:rFonts w:ascii="Courier New" w:hAnsi="Courier New" w:cs="Courier New"/>
-          <w:color w:val="94558D"/>
-          <w:sz w:val="20"/>
-          <w:szCs w:val="20"/>
-          <w:lang w:val="en-US" w:eastAsia="ru-MD"/>
-        </w:rPr>
-        <w:t>self</w:t>
-      </w:r>
-      <w:r>
-        <w:rPr>
-          <w:rFonts w:ascii="Courier New" w:hAnsi="Courier New" w:cs="Courier New"/>
-          <w:color w:val="CC7832"/>
-          <w:sz w:val="20"/>
-          <w:szCs w:val="20"/>
-          <w:lang w:val="en-US" w:eastAsia="ru-MD"/>
-        </w:rPr>
-        <w:t xml:space="preserve">, </w:t>
-      </w:r>
-      <w:proofErr w:type="spellStart"/>
-      <w:r>
-        <w:rPr>
-          <w:rFonts w:ascii="Courier New" w:hAnsi="Courier New" w:cs="Courier New"/>
-          <w:color w:val="A9B7C6"/>
-          <w:sz w:val="20"/>
-          <w:szCs w:val="20"/>
-          <w:lang w:val="en-US" w:eastAsia="ru-MD"/>
-        </w:rPr>
-        <w:t>start_vertex</w:t>
-      </w:r>
-      <w:proofErr w:type="spellEnd"/>
-      <w:r>
-        <w:rPr>
-          <w:rFonts w:ascii="Courier New" w:hAnsi="Courier New" w:cs="Courier New"/>
-          <w:color w:val="A9B7C6"/>
-          <w:sz w:val="20"/>
-          <w:szCs w:val="20"/>
-          <w:lang w:val="en-US" w:eastAsia="ru-MD"/>
-        </w:rPr>
-        <w:t>):</w:t>
-      </w:r>
-      <w:r>
-        <w:rPr>
-          <w:rFonts w:ascii="Courier New" w:hAnsi="Courier New" w:cs="Courier New"/>
-          <w:color w:val="A9B7C6"/>
-          <w:sz w:val="20"/>
-          <w:szCs w:val="20"/>
-          <w:lang w:val="en-US" w:eastAsia="ru-MD"/>
-        </w:rPr>
-        <w:br/>
-        <w:t xml:space="preserve">    visited = </w:t>
-      </w:r>
-      <w:r>
-        <w:rPr>
-          <w:rFonts w:ascii="Courier New" w:hAnsi="Courier New" w:cs="Courier New"/>
-          <w:color w:val="8888C6"/>
-          <w:sz w:val="20"/>
-          <w:szCs w:val="20"/>
-          <w:lang w:val="en-US" w:eastAsia="ru-MD"/>
-        </w:rPr>
-        <w:t>set</w:t>
-      </w:r>
-      <w:r>
-        <w:rPr>
-          <w:rFonts w:ascii="Courier New" w:hAnsi="Courier New" w:cs="Courier New"/>
-          <w:color w:val="A9B7C6"/>
-          <w:sz w:val="20"/>
-          <w:szCs w:val="20"/>
-          <w:lang w:val="en-US" w:eastAsia="ru-MD"/>
-        </w:rPr>
-        <w:t>()</w:t>
-      </w:r>
-      <w:r>
-        <w:rPr>
-          <w:rFonts w:ascii="Courier New" w:hAnsi="Courier New" w:cs="Courier New"/>
-          <w:color w:val="A9B7C6"/>
-          <w:sz w:val="20"/>
-          <w:szCs w:val="20"/>
-          <w:lang w:val="en-US" w:eastAsia="ru-MD"/>
-        </w:rPr>
-        <w:br/>
-        <w:t xml:space="preserve">    stack = [</w:t>
-      </w:r>
-      <w:proofErr w:type="spellStart"/>
-      <w:r>
-        <w:rPr>
-          <w:rFonts w:ascii="Courier New" w:hAnsi="Courier New" w:cs="Courier New"/>
-          <w:color w:val="A9B7C6"/>
-          <w:sz w:val="20"/>
-          <w:szCs w:val="20"/>
-          <w:lang w:val="en-US" w:eastAsia="ru-MD"/>
-        </w:rPr>
-        <w:t>start_vertex</w:t>
-      </w:r>
-      <w:proofErr w:type="spellEnd"/>
-      <w:r>
-        <w:rPr>
-          <w:rFonts w:ascii="Courier New" w:hAnsi="Courier New" w:cs="Courier New"/>
-          <w:color w:val="A9B7C6"/>
-          <w:sz w:val="20"/>
-          <w:szCs w:val="20"/>
-          <w:lang w:val="en-US" w:eastAsia="ru-MD"/>
-        </w:rPr>
-        <w:t>]</w:t>
-      </w:r>
-      <w:r>
-        <w:rPr>
-          <w:rFonts w:ascii="Courier New" w:hAnsi="Courier New" w:cs="Courier New"/>
-          <w:color w:val="A9B7C6"/>
-          <w:sz w:val="20"/>
-          <w:szCs w:val="20"/>
-          <w:lang w:val="en-US" w:eastAsia="ru-MD"/>
-        </w:rPr>
-        <w:br/>
-        <w:t xml:space="preserve">    output = []</w:t>
-      </w:r>
-      <w:r>
-        <w:rPr>
-          <w:rFonts w:ascii="Courier New" w:hAnsi="Courier New" w:cs="Courier New"/>
-          <w:color w:val="A9B7C6"/>
-          <w:sz w:val="20"/>
-          <w:szCs w:val="20"/>
-          <w:lang w:val="en-US" w:eastAsia="ru-MD"/>
-        </w:rPr>
-        <w:br/>
-      </w:r>
-      <w:r>
-        <w:rPr>
-          <w:rFonts w:ascii="Courier New" w:hAnsi="Courier New" w:cs="Courier New"/>
-          <w:color w:val="A9B7C6"/>
-          <w:sz w:val="20"/>
-          <w:szCs w:val="20"/>
-          <w:lang w:val="en-US" w:eastAsia="ru-MD"/>
-        </w:rPr>
-        <w:br/>
-        <w:t xml:space="preserve">    </w:t>
-      </w:r>
-      <w:r>
-        <w:rPr>
-          <w:rFonts w:ascii="Courier New" w:hAnsi="Courier New" w:cs="Courier New"/>
-          <w:color w:val="CC7832"/>
-          <w:sz w:val="20"/>
-          <w:szCs w:val="20"/>
-          <w:lang w:val="en-US" w:eastAsia="ru-MD"/>
-        </w:rPr>
-        <w:t xml:space="preserve">while </w:t>
-      </w:r>
-      <w:r>
-        <w:rPr>
-          <w:rFonts w:ascii="Courier New" w:hAnsi="Courier New" w:cs="Courier New"/>
-          <w:color w:val="A9B7C6"/>
-          <w:sz w:val="20"/>
-          <w:szCs w:val="20"/>
-          <w:lang w:val="en-US" w:eastAsia="ru-MD"/>
-        </w:rPr>
-        <w:t>stack:</w:t>
-      </w:r>
-      <w:r>
-        <w:rPr>
-          <w:rFonts w:ascii="Courier New" w:hAnsi="Courier New" w:cs="Courier New"/>
-          <w:color w:val="A9B7C6"/>
-          <w:sz w:val="20"/>
-          <w:szCs w:val="20"/>
-          <w:lang w:val="en-US" w:eastAsia="ru-MD"/>
-        </w:rPr>
-        <w:br/>
-        <w:t xml:space="preserve">        v = </w:t>
-      </w:r>
-      <w:proofErr w:type="spellStart"/>
-      <w:r>
-        <w:rPr>
-          <w:rFonts w:ascii="Courier New" w:hAnsi="Courier New" w:cs="Courier New"/>
-          <w:color w:val="A9B7C6"/>
-          <w:sz w:val="20"/>
-          <w:szCs w:val="20"/>
-          <w:lang w:val="en-US" w:eastAsia="ru-MD"/>
-        </w:rPr>
-        <w:t>stack.pop</w:t>
-      </w:r>
-      <w:proofErr w:type="spellEnd"/>
-      <w:r>
-        <w:rPr>
-          <w:rFonts w:ascii="Courier New" w:hAnsi="Courier New" w:cs="Courier New"/>
-          <w:color w:val="A9B7C6"/>
-          <w:sz w:val="20"/>
-          <w:szCs w:val="20"/>
-          <w:lang w:val="en-US" w:eastAsia="ru-MD"/>
-        </w:rPr>
-        <w:t>()</w:t>
-      </w:r>
-      <w:r>
-        <w:rPr>
-          <w:rFonts w:ascii="Courier New" w:hAnsi="Courier New" w:cs="Courier New"/>
-          <w:color w:val="A9B7C6"/>
-          <w:sz w:val="20"/>
-          <w:szCs w:val="20"/>
-          <w:lang w:val="en-US" w:eastAsia="ru-MD"/>
-        </w:rPr>
-        <w:br/>
-        <w:t xml:space="preserve">        </w:t>
-      </w:r>
-      <w:r>
-        <w:rPr>
-          <w:rFonts w:ascii="Courier New" w:hAnsi="Courier New" w:cs="Courier New"/>
-          <w:color w:val="CC7832"/>
-          <w:sz w:val="20"/>
-          <w:szCs w:val="20"/>
-          <w:lang w:val="en-US" w:eastAsia="ru-MD"/>
-        </w:rPr>
-        <w:t xml:space="preserve">if </w:t>
-      </w:r>
-      <w:r>
-        <w:rPr>
-          <w:rFonts w:ascii="Courier New" w:hAnsi="Courier New" w:cs="Courier New"/>
-          <w:color w:val="A9B7C6"/>
-          <w:sz w:val="20"/>
-          <w:szCs w:val="20"/>
-          <w:lang w:val="en-US" w:eastAsia="ru-MD"/>
-        </w:rPr>
-        <w:t xml:space="preserve">v </w:t>
-      </w:r>
-      <w:r>
-        <w:rPr>
-          <w:rFonts w:ascii="Courier New" w:hAnsi="Courier New" w:cs="Courier New"/>
-          <w:color w:val="CC7832"/>
-          <w:sz w:val="20"/>
-          <w:szCs w:val="20"/>
-          <w:lang w:val="en-US" w:eastAsia="ru-MD"/>
-        </w:rPr>
-        <w:t xml:space="preserve">not in </w:t>
-      </w:r>
-      <w:r>
-        <w:rPr>
-          <w:rFonts w:ascii="Courier New" w:hAnsi="Courier New" w:cs="Courier New"/>
-          <w:color w:val="A9B7C6"/>
-          <w:sz w:val="20"/>
-          <w:szCs w:val="20"/>
-          <w:lang w:val="en-US" w:eastAsia="ru-MD"/>
-        </w:rPr>
-        <w:t>visited:</w:t>
-      </w:r>
-      <w:r>
-        <w:rPr>
-          <w:rFonts w:ascii="Courier New" w:hAnsi="Courier New" w:cs="Courier New"/>
-          <w:color w:val="A9B7C6"/>
-          <w:sz w:val="20"/>
-          <w:szCs w:val="20"/>
-          <w:lang w:val="en-US" w:eastAsia="ru-MD"/>
-        </w:rPr>
-        <w:br/>
-        <w:t xml:space="preserve">            </w:t>
-      </w:r>
-      <w:proofErr w:type="spellStart"/>
-      <w:r>
-        <w:rPr>
-          <w:rFonts w:ascii="Courier New" w:hAnsi="Courier New" w:cs="Courier New"/>
-          <w:color w:val="A9B7C6"/>
-          <w:sz w:val="20"/>
-          <w:szCs w:val="20"/>
-          <w:lang w:val="en-US" w:eastAsia="ru-MD"/>
-        </w:rPr>
-        <w:t>visited.add</w:t>
-      </w:r>
-      <w:proofErr w:type="spellEnd"/>
-      <w:r>
-        <w:rPr>
-          <w:rFonts w:ascii="Courier New" w:hAnsi="Courier New" w:cs="Courier New"/>
-          <w:color w:val="A9B7C6"/>
-          <w:sz w:val="20"/>
-          <w:szCs w:val="20"/>
-          <w:lang w:val="en-US" w:eastAsia="ru-MD"/>
-        </w:rPr>
-        <w:t>(v)</w:t>
-      </w:r>
-      <w:r>
-        <w:rPr>
-          <w:rFonts w:ascii="Courier New" w:hAnsi="Courier New" w:cs="Courier New"/>
-          <w:color w:val="A9B7C6"/>
-          <w:sz w:val="20"/>
-          <w:szCs w:val="20"/>
-          <w:lang w:val="en-US" w:eastAsia="ru-MD"/>
-        </w:rPr>
-        <w:br/>
-        <w:t xml:space="preserve">            </w:t>
-      </w:r>
-      <w:proofErr w:type="spellStart"/>
-      <w:r>
-        <w:rPr>
-          <w:rFonts w:ascii="Courier New" w:hAnsi="Courier New" w:cs="Courier New"/>
-          <w:color w:val="A9B7C6"/>
-          <w:sz w:val="20"/>
-          <w:szCs w:val="20"/>
-          <w:lang w:val="en-US" w:eastAsia="ru-MD"/>
-        </w:rPr>
-        <w:t>output.append</w:t>
-      </w:r>
-      <w:proofErr w:type="spellEnd"/>
-      <w:r>
-        <w:rPr>
-          <w:rFonts w:ascii="Courier New" w:hAnsi="Courier New" w:cs="Courier New"/>
-          <w:color w:val="A9B7C6"/>
-          <w:sz w:val="20"/>
-          <w:szCs w:val="20"/>
-          <w:lang w:val="en-US" w:eastAsia="ru-MD"/>
-        </w:rPr>
-        <w:t>(v)</w:t>
-      </w:r>
-      <w:r>
-        <w:rPr>
-          <w:rFonts w:ascii="Courier New" w:hAnsi="Courier New" w:cs="Courier New"/>
-          <w:color w:val="A9B7C6"/>
-          <w:sz w:val="20"/>
-          <w:szCs w:val="20"/>
-          <w:lang w:val="en-US" w:eastAsia="ru-MD"/>
-        </w:rPr>
-        <w:br/>
-        <w:t xml:space="preserve">            </w:t>
-      </w:r>
-      <w:r>
-        <w:rPr>
-          <w:rFonts w:ascii="Courier New" w:hAnsi="Courier New" w:cs="Courier New"/>
-          <w:color w:val="CC7832"/>
-          <w:sz w:val="20"/>
-          <w:szCs w:val="20"/>
-          <w:lang w:val="en-US" w:eastAsia="ru-MD"/>
-        </w:rPr>
-        <w:t xml:space="preserve">for </w:t>
-      </w:r>
-      <w:proofErr w:type="spellStart"/>
-      <w:r>
-        <w:rPr>
-          <w:rFonts w:ascii="Courier New" w:hAnsi="Courier New" w:cs="Courier New"/>
-          <w:color w:val="A9B7C6"/>
-          <w:sz w:val="20"/>
-          <w:szCs w:val="20"/>
-          <w:lang w:val="en-US" w:eastAsia="ru-MD"/>
-        </w:rPr>
-        <w:t>neighbour</w:t>
-      </w:r>
-      <w:proofErr w:type="spellEnd"/>
-      <w:r>
-        <w:rPr>
-          <w:rFonts w:ascii="Courier New" w:hAnsi="Courier New" w:cs="Courier New"/>
-          <w:color w:val="A9B7C6"/>
-          <w:sz w:val="20"/>
-          <w:szCs w:val="20"/>
-          <w:lang w:val="en-US" w:eastAsia="ru-MD"/>
-        </w:rPr>
-        <w:t xml:space="preserve"> </w:t>
-      </w:r>
-      <w:r>
-        <w:rPr>
-          <w:rFonts w:ascii="Courier New" w:hAnsi="Courier New" w:cs="Courier New"/>
-          <w:color w:val="CC7832"/>
-          <w:sz w:val="20"/>
-          <w:szCs w:val="20"/>
-          <w:lang w:val="en-US" w:eastAsia="ru-MD"/>
-        </w:rPr>
-        <w:t xml:space="preserve">in </w:t>
-      </w:r>
-      <w:proofErr w:type="spellStart"/>
-      <w:r>
-        <w:rPr>
-          <w:rFonts w:ascii="Courier New" w:hAnsi="Courier New" w:cs="Courier New"/>
-          <w:color w:val="94558D"/>
-          <w:sz w:val="20"/>
-          <w:szCs w:val="20"/>
-          <w:lang w:val="en-US" w:eastAsia="ru-MD"/>
-        </w:rPr>
-        <w:t>self</w:t>
-      </w:r>
-      <w:r>
-        <w:rPr>
-          <w:rFonts w:ascii="Courier New" w:hAnsi="Courier New" w:cs="Courier New"/>
-          <w:color w:val="A9B7C6"/>
-          <w:sz w:val="20"/>
-          <w:szCs w:val="20"/>
-          <w:lang w:val="en-US" w:eastAsia="ru-MD"/>
-        </w:rPr>
-        <w:t>.adj_list</w:t>
-      </w:r>
-      <w:proofErr w:type="spellEnd"/>
-      <w:r>
-        <w:rPr>
-          <w:rFonts w:ascii="Courier New" w:hAnsi="Courier New" w:cs="Courier New"/>
-          <w:color w:val="A9B7C6"/>
-          <w:sz w:val="20"/>
-          <w:szCs w:val="20"/>
-          <w:lang w:val="en-US" w:eastAsia="ru-MD"/>
-        </w:rPr>
-        <w:t>[v]:</w:t>
-      </w:r>
-      <w:r>
-        <w:rPr>
-          <w:rFonts w:ascii="Courier New" w:hAnsi="Courier New" w:cs="Courier New"/>
-          <w:color w:val="A9B7C6"/>
-          <w:sz w:val="20"/>
-          <w:szCs w:val="20"/>
-          <w:lang w:val="en-US" w:eastAsia="ru-MD"/>
-        </w:rPr>
-        <w:br/>
-        <w:t xml:space="preserve">                </w:t>
-      </w:r>
-      <w:proofErr w:type="spellStart"/>
-      <w:r>
-        <w:rPr>
-          <w:rFonts w:ascii="Courier New" w:hAnsi="Courier New" w:cs="Courier New"/>
-          <w:color w:val="A9B7C6"/>
-          <w:sz w:val="20"/>
-          <w:szCs w:val="20"/>
-          <w:lang w:val="en-US" w:eastAsia="ru-MD"/>
-        </w:rPr>
-        <w:t>stack.append</w:t>
-      </w:r>
-      <w:proofErr w:type="spellEnd"/>
-      <w:r>
-        <w:rPr>
-          <w:rFonts w:ascii="Courier New" w:hAnsi="Courier New" w:cs="Courier New"/>
-          <w:color w:val="A9B7C6"/>
-          <w:sz w:val="20"/>
-          <w:szCs w:val="20"/>
-          <w:lang w:val="en-US" w:eastAsia="ru-MD"/>
-        </w:rPr>
-        <w:t>(</w:t>
-      </w:r>
-      <w:proofErr w:type="spellStart"/>
-      <w:r>
-        <w:rPr>
-          <w:rFonts w:ascii="Courier New" w:hAnsi="Courier New" w:cs="Courier New"/>
-          <w:color w:val="A9B7C6"/>
-          <w:sz w:val="20"/>
-          <w:szCs w:val="20"/>
-          <w:lang w:val="en-US" w:eastAsia="ru-MD"/>
-        </w:rPr>
-        <w:t>neighbour</w:t>
-      </w:r>
-      <w:proofErr w:type="spellEnd"/>
-      <w:r>
-        <w:rPr>
-          <w:rFonts w:ascii="Courier New" w:hAnsi="Courier New" w:cs="Courier New"/>
-          <w:color w:val="A9B7C6"/>
-          <w:sz w:val="20"/>
-          <w:szCs w:val="20"/>
-          <w:lang w:val="en-US" w:eastAsia="ru-MD"/>
-        </w:rPr>
-        <w:t>)</w:t>
-      </w:r>
-      <w:r>
-        <w:rPr>
-          <w:rFonts w:ascii="Courier New" w:hAnsi="Courier New" w:cs="Courier New"/>
-          <w:color w:val="A9B7C6"/>
-          <w:sz w:val="20"/>
-          <w:szCs w:val="20"/>
-          <w:lang w:val="en-US" w:eastAsia="ru-MD"/>
-        </w:rPr>
-        <w:br/>
-      </w:r>
-      <w:r>
-        <w:rPr>
-          <w:rFonts w:ascii="Courier New" w:hAnsi="Courier New" w:cs="Courier New"/>
-          <w:color w:val="A9B7C6"/>
-          <w:sz w:val="20"/>
-          <w:szCs w:val="20"/>
-          <w:lang w:val="en-US" w:eastAsia="ru-MD"/>
-        </w:rPr>
-        <w:br/>
-        <w:t xml:space="preserve">    </w:t>
-      </w:r>
-      <w:r>
-        <w:rPr>
-          <w:rFonts w:ascii="Courier New" w:hAnsi="Courier New" w:cs="Courier New"/>
-          <w:color w:val="CC7832"/>
-          <w:sz w:val="20"/>
-          <w:szCs w:val="20"/>
-          <w:lang w:val="en-US" w:eastAsia="ru-MD"/>
-        </w:rPr>
-        <w:t xml:space="preserve">return </w:t>
-      </w:r>
-      <w:r>
-        <w:rPr>
-          <w:rFonts w:ascii="Courier New" w:hAnsi="Courier New" w:cs="Courier New"/>
-          <w:color w:val="A9B7C6"/>
-          <w:sz w:val="20"/>
-          <w:szCs w:val="20"/>
-          <w:lang w:val="en-US" w:eastAsia="ru-MD"/>
-        </w:rPr>
-        <w:t>output</w:t>
-      </w:r>
+    </w:p>
+    <w:p>
+      <w:pPr>
+        <w:spacing w:after="160" w:line="259" w:lineRule="auto"/>
+        <w:ind w:left="0" w:firstLine="0"/>
+        <w:rPr>
+          <w:lang w:val="en-US"/>
+        </w:rPr>
+      </w:pPr>
+      <w:r>
+        <w:rPr>
+          <w:lang w:val="en-US"/>
+        </w:rPr>
+        <w:br w:type="page"/>
+      </w:r>
+    </w:p>
+    <w:p>
+      <w:pPr>
+        <w:pStyle w:val="2"/>
+        <w:rPr>
+          <w:lang w:val="en-US"/>
+        </w:rPr>
+      </w:pPr>
+      <w:bookmarkStart w:id="9" w:name="_Toc130423102"/>
+      <w:r>
+        <w:rPr>
+          <w:lang w:val="en-US"/>
+        </w:rPr>
+        <w:lastRenderedPageBreak/>
+        <w:t>Breadth-first search</w:t>
+      </w:r>
+      <w:r>
+        <w:rPr>
+          <w:lang w:val="en-US"/>
+        </w:rPr>
+        <w:t xml:space="preserve"> (BFS)</w:t>
+      </w:r>
+      <w:bookmarkEnd w:id="9"/>
+    </w:p>
+    <w:p>
+      <w:pPr>
+        <w:spacing w:before="240"/>
+        <w:jc w:val="both"/>
+        <w:rPr>
+          <w:lang w:val="en-US"/>
+        </w:rPr>
+      </w:pPr>
+      <w:r>
+        <w:rPr>
+          <w:lang w:val="en-US"/>
+        </w:rPr>
+        <w:t>The Breadth First Search (BFS) algorithm is another fundamental graph traversal algorithm that explores and searches a graph or a tree data structure. Unlike the DFS algorithm that traverses the graph in a depth-first manner, the BFS algorithm traverses the graph in a breadth-first manner, meaning it visits all the vertices at the same depth level before moving on to the next level.</w:t>
+      </w:r>
+    </w:p>
+    <w:p>
+      <w:pPr>
+        <w:spacing w:before="240"/>
+        <w:jc w:val="both"/>
+        <w:rPr>
+          <w:lang w:val="en-US"/>
+        </w:rPr>
+      </w:pPr>
+      <w:r>
+        <w:rPr>
+          <w:lang w:val="en-US"/>
+        </w:rPr>
+        <w:t>This implementation of the BFS algorithm takes a starting vertex as its input and returns a list of all vertices in the order they were visited during the traversal. The algorithm begins by initializing an empty list to keep track of the visited vertices and a dictionary to mark all vertices as unvisited except the starting vertex. It also initializes a queue data structure with the starting vertex as its first element.</w:t>
+      </w:r>
+    </w:p>
+    <w:p>
+      <w:pPr>
+        <w:spacing w:before="240"/>
+        <w:jc w:val="both"/>
+        <w:rPr>
+          <w:lang w:val="en-US"/>
+        </w:rPr>
+      </w:pPr>
+      <w:r>
+        <w:rPr>
+          <w:lang w:val="en-US"/>
+        </w:rPr>
+        <w:t>The while loop iterates until the queue is empty, indicating all vertices at the current level have been visited. In each iteration, the algorithm dequeues the first vertex from the queue, marks it as visited, and appends it to the output list. The algorithm then iterates through the adjacent vertices of the current vertex and adds them to the queue if they have not been visited before. This process continues until all vertices have been visited, and the output list is returned.</w:t>
+      </w:r>
+    </w:p>
+    <w:p>
+      <w:pPr>
+        <w:spacing w:before="240"/>
+        <w:jc w:val="both"/>
+        <w:rPr>
+          <w:lang w:val="en-US"/>
+        </w:rPr>
+      </w:pPr>
+      <w:r>
+        <w:rPr>
+          <w:lang w:val="en-US"/>
+        </w:rPr>
+        <w:t>Overall, this implementation of the BFS algorithm is an efficient and reliable way to traverse a graph or a tree and can be used for various applications, such as finding the shortest path between two vertices, detecting connected components in a graph, or testing bipartiteness of a graph.</w:t>
+      </w:r>
+    </w:p>
+    <w:p>
+      <w:pPr>
+        <w:rPr>
+          <w:lang w:val="en-US"/>
+        </w:rPr>
+      </w:pPr>
+    </w:p>
+    <w:p>
+      <w:pPr>
+        <w:rPr>
+          <w:lang w:val="en-US"/>
+        </w:rPr>
+      </w:pPr>
+      <w:r>
+        <w:rPr>
+          <w:lang w:val="en-US"/>
+        </w:rPr>
+        <w:t>The algorithm implementation:</w:t>
+      </w:r>
+    </w:p>
+    <w:p>
+      <w:pPr>
+        <w:rPr>
+          <w:lang w:val="en-US"/>
+        </w:rPr>
+      </w:pPr>
     </w:p>
     <w:p>
       <w:pPr>
@@ -3385,7 +3368,7 @@
         <w:ind w:left="0" w:firstLine="0"/>
         <w:rPr>
           <w:rFonts w:ascii="Courier New" w:hAnsi="Courier New" w:cs="Courier New"/>
-          <w:color w:val="A9B7C6"/>
+          <w:color w:val="CC7832"/>
           <w:sz w:val="20"/>
           <w:szCs w:val="20"/>
           <w:lang w:val="en-US" w:eastAsia="ru-MD"/>
@@ -3394,128 +3377,397 @@
     </w:p>
     <w:p>
       <w:pPr>
-        <w:spacing w:after="160" w:line="259" w:lineRule="auto"/>
-        <w:ind w:left="0" w:firstLine="0"/>
-        <w:rPr>
-          <w:lang w:val="en-US"/>
-        </w:rPr>
-      </w:pPr>
-      <w:r>
-        <w:rPr>
-          <w:lang w:val="en-US"/>
-        </w:rPr>
-        <w:br w:type="page"/>
-      </w:r>
-    </w:p>
-    <w:p>
-      <w:pPr>
-        <w:pStyle w:val="2"/>
-        <w:rPr>
-          <w:lang w:val="en-US"/>
-        </w:rPr>
-      </w:pPr>
-      <w:bookmarkStart w:id="9" w:name="_Toc130423102"/>
-      <w:r>
-        <w:rPr>
-          <w:lang w:val="en-US"/>
-        </w:rPr>
-        <w:lastRenderedPageBreak/>
-        <w:t>Breadth-first search</w:t>
-      </w:r>
-      <w:r>
-        <w:rPr>
-          <w:lang w:val="en-US"/>
-        </w:rPr>
-        <w:t xml:space="preserve"> (BFS)</w:t>
-      </w:r>
-      <w:bookmarkEnd w:id="9"/>
-    </w:p>
-    <w:p>
-      <w:pPr>
-        <w:spacing w:before="240"/>
-        <w:jc w:val="both"/>
-        <w:rPr>
-          <w:lang w:val="en-US"/>
-        </w:rPr>
-      </w:pPr>
-      <w:r>
-        <w:rPr>
-          <w:lang w:val="en-US"/>
-        </w:rPr>
-        <w:t>The Breadth First Search (BFS) algorithm is another fundamental graph traversal algorithm that explores and searches a graph or a tree data structure. Unlike the DFS algorithm that traverses the graph in a depth-first manner, the BFS algorithm traverses the graph in a breadth-first manner, meaning it visits all the vertices at the same depth level before moving on to the next level.</w:t>
-      </w:r>
-    </w:p>
-    <w:p>
-      <w:pPr>
-        <w:spacing w:before="240"/>
-        <w:jc w:val="both"/>
-        <w:rPr>
-          <w:lang w:val="en-US"/>
-        </w:rPr>
-      </w:pPr>
-      <w:r>
-        <w:rPr>
-          <w:lang w:val="en-US"/>
-        </w:rPr>
-        <w:t>This implementation of the BFS algorithm takes a starting vertex as its input and returns a list of all vertices in the order they were visited during the traversal. The algorithm begins by initializing an empty list to keep track of the visited vertices and a dictionary to mark all vertices as unvisited except the starting vertex. It also initializes a queue data structure with the starting vertex as its first element.</w:t>
-      </w:r>
-    </w:p>
-    <w:p>
-      <w:pPr>
-        <w:spacing w:before="240"/>
-        <w:jc w:val="both"/>
-        <w:rPr>
-          <w:lang w:val="en-US"/>
-        </w:rPr>
-      </w:pPr>
-      <w:r>
-        <w:rPr>
-          <w:lang w:val="en-US"/>
-        </w:rPr>
-        <w:t>The while loop iterates until the queue is empty, indicating all vertices at the current level have been visited. In each iteration, the algorithm dequeues the first vertex from the queue, marks it as visited, and appends it to the output list. The algorithm then iterates through the adjacent vertices of the current vertex and adds them to the queue if they have not been visited before. This process continues until all vertices have been visited, and the output list is returned.</w:t>
-      </w:r>
-    </w:p>
-    <w:p>
-      <w:pPr>
-        <w:spacing w:before="240"/>
-        <w:jc w:val="both"/>
-        <w:rPr>
-          <w:lang w:val="en-US"/>
-        </w:rPr>
-      </w:pPr>
-      <w:r>
-        <w:rPr>
-          <w:lang w:val="en-US"/>
-        </w:rPr>
-        <w:t>Overall, this implementation of the BFS algorithm is an efficient and reliable way to traverse a graph or a tree and can be used for various applications, such as finding the shortest path between two vertices, detecting connected components in a graph, or testing bipartiteness of a graph.</w:t>
-      </w:r>
-    </w:p>
-    <w:p>
-      <w:pPr>
-        <w:rPr>
-          <w:lang w:val="en-US"/>
-        </w:rPr>
-      </w:pPr>
-    </w:p>
-    <w:p>
-      <w:pPr>
-        <w:rPr>
-          <w:lang w:val="en-US"/>
-        </w:rPr>
-      </w:pPr>
-      <w:r>
-        <w:rPr>
-          <w:lang w:val="en-US"/>
-        </w:rPr>
-        <w:t>The algorithm implementation:</w:t>
-      </w:r>
-    </w:p>
-    <w:p>
-      <w:pPr>
-        <w:rPr>
-          <w:lang w:val="en-US"/>
-        </w:rPr>
-      </w:pPr>
+        <w:pStyle w:val="HTML"/>
+        <w:shd w:val="clear" w:color="auto" w:fill="2B2B2B"/>
+        <w:rPr>
+          <w:color w:val="A9B7C6"/>
+          <w:lang w:val="en-US"/>
+        </w:rPr>
+      </w:pPr>
+      <w:r>
+        <w:rPr>
+          <w:color w:val="CC7832"/>
+          <w:lang w:val="en-US"/>
+        </w:rPr>
+        <w:t xml:space="preserve">def </w:t>
+      </w:r>
+      <w:proofErr w:type="spellStart"/>
+      <w:r>
+        <w:rPr>
+          <w:color w:val="FFC66D"/>
+          <w:lang w:val="en-US"/>
+        </w:rPr>
+        <w:t>find_element_bfs</w:t>
+      </w:r>
+      <w:proofErr w:type="spellEnd"/>
+      <w:r>
+        <w:rPr>
+          <w:color w:val="A9B7C6"/>
+          <w:lang w:val="en-US"/>
+        </w:rPr>
+        <w:t>(root</w:t>
+      </w:r>
+      <w:r>
+        <w:rPr>
+          <w:color w:val="CC7832"/>
+          <w:lang w:val="en-US"/>
+        </w:rPr>
+        <w:t xml:space="preserve">, </w:t>
+      </w:r>
+      <w:r>
+        <w:rPr>
+          <w:color w:val="A9B7C6"/>
+          <w:lang w:val="en-US"/>
+        </w:rPr>
+        <w:t>target):</w:t>
+      </w:r>
+      <w:r>
+        <w:rPr>
+          <w:color w:val="A9B7C6"/>
+          <w:lang w:val="en-US"/>
+        </w:rPr>
+        <w:br/>
+        <w:t xml:space="preserve">    queue = [root]</w:t>
+      </w:r>
+      <w:r>
+        <w:rPr>
+          <w:color w:val="A9B7C6"/>
+          <w:lang w:val="en-US"/>
+        </w:rPr>
+        <w:br/>
+        <w:t xml:space="preserve">    path = []</w:t>
+      </w:r>
+      <w:r>
+        <w:rPr>
+          <w:color w:val="A9B7C6"/>
+          <w:lang w:val="en-US"/>
+        </w:rPr>
+        <w:br/>
+        <w:t xml:space="preserve">    </w:t>
+      </w:r>
+      <w:r>
+        <w:rPr>
+          <w:color w:val="CC7832"/>
+          <w:lang w:val="en-US"/>
+        </w:rPr>
+        <w:t xml:space="preserve">while </w:t>
+      </w:r>
+      <w:r>
+        <w:rPr>
+          <w:color w:val="A9B7C6"/>
+          <w:lang w:val="en-US"/>
+        </w:rPr>
+        <w:t>queue:</w:t>
+      </w:r>
+      <w:r>
+        <w:rPr>
+          <w:color w:val="A9B7C6"/>
+          <w:lang w:val="en-US"/>
+        </w:rPr>
+        <w:br/>
+        <w:t xml:space="preserve">        node = </w:t>
+      </w:r>
+      <w:proofErr w:type="spellStart"/>
+      <w:r>
+        <w:rPr>
+          <w:color w:val="A9B7C6"/>
+          <w:lang w:val="en-US"/>
+        </w:rPr>
+        <w:t>queue.pop</w:t>
+      </w:r>
+      <w:proofErr w:type="spellEnd"/>
+      <w:r>
+        <w:rPr>
+          <w:color w:val="A9B7C6"/>
+          <w:lang w:val="en-US"/>
+        </w:rPr>
+        <w:t>(</w:t>
+      </w:r>
+      <w:r>
+        <w:rPr>
+          <w:color w:val="6897BB"/>
+          <w:lang w:val="en-US"/>
+        </w:rPr>
+        <w:t>0</w:t>
+      </w:r>
+      <w:r>
+        <w:rPr>
+          <w:color w:val="A9B7C6"/>
+          <w:lang w:val="en-US"/>
+        </w:rPr>
+        <w:t>)</w:t>
+      </w:r>
+      <w:r>
+        <w:rPr>
+          <w:color w:val="A9B7C6"/>
+          <w:lang w:val="en-US"/>
+        </w:rPr>
+        <w:br/>
+        <w:t xml:space="preserve">        </w:t>
+      </w:r>
+      <w:proofErr w:type="spellStart"/>
+      <w:r>
+        <w:rPr>
+          <w:color w:val="A9B7C6"/>
+          <w:lang w:val="en-US"/>
+        </w:rPr>
+        <w:t>path.append</w:t>
+      </w:r>
+      <w:proofErr w:type="spellEnd"/>
+      <w:r>
+        <w:rPr>
+          <w:color w:val="A9B7C6"/>
+          <w:lang w:val="en-US"/>
+        </w:rPr>
+        <w:t>(</w:t>
+      </w:r>
+      <w:proofErr w:type="spellStart"/>
+      <w:r>
+        <w:rPr>
+          <w:color w:val="A9B7C6"/>
+          <w:lang w:val="en-US"/>
+        </w:rPr>
+        <w:t>node.val</w:t>
+      </w:r>
+      <w:proofErr w:type="spellEnd"/>
+      <w:r>
+        <w:rPr>
+          <w:color w:val="A9B7C6"/>
+          <w:lang w:val="en-US"/>
+        </w:rPr>
+        <w:t>)</w:t>
+      </w:r>
+      <w:r>
+        <w:rPr>
+          <w:color w:val="A9B7C6"/>
+          <w:lang w:val="en-US"/>
+        </w:rPr>
+        <w:br/>
+        <w:t xml:space="preserve">        </w:t>
+      </w:r>
+      <w:r>
+        <w:rPr>
+          <w:color w:val="CC7832"/>
+          <w:lang w:val="en-US"/>
+        </w:rPr>
+        <w:t xml:space="preserve">if </w:t>
+      </w:r>
+      <w:proofErr w:type="spellStart"/>
+      <w:r>
+        <w:rPr>
+          <w:color w:val="A9B7C6"/>
+          <w:lang w:val="en-US"/>
+        </w:rPr>
+        <w:t>node.val</w:t>
+      </w:r>
+      <w:proofErr w:type="spellEnd"/>
+      <w:r>
+        <w:rPr>
+          <w:color w:val="A9B7C6"/>
+          <w:lang w:val="en-US"/>
+        </w:rPr>
+        <w:t xml:space="preserve"> == target:</w:t>
+      </w:r>
+      <w:r>
+        <w:rPr>
+          <w:color w:val="A9B7C6"/>
+          <w:lang w:val="en-US"/>
+        </w:rPr>
+        <w:br/>
+        <w:t xml:space="preserve">            </w:t>
+      </w:r>
+      <w:r>
+        <w:rPr>
+          <w:color w:val="CC7832"/>
+          <w:lang w:val="en-US"/>
+        </w:rPr>
+        <w:t xml:space="preserve">return </w:t>
+      </w:r>
+      <w:r>
+        <w:rPr>
+          <w:color w:val="A9B7C6"/>
+          <w:lang w:val="en-US"/>
+        </w:rPr>
+        <w:t>node</w:t>
+      </w:r>
+      <w:r>
+        <w:rPr>
+          <w:color w:val="CC7832"/>
+          <w:lang w:val="en-US"/>
+        </w:rPr>
+        <w:t xml:space="preserve">, </w:t>
+      </w:r>
+      <w:r>
+        <w:rPr>
+          <w:color w:val="A9B7C6"/>
+          <w:lang w:val="en-US"/>
+        </w:rPr>
+        <w:t>path</w:t>
+      </w:r>
+      <w:r>
+        <w:rPr>
+          <w:color w:val="A9B7C6"/>
+          <w:lang w:val="en-US"/>
+        </w:rPr>
+        <w:br/>
+        <w:t xml:space="preserve">        </w:t>
+      </w:r>
+      <w:r>
+        <w:rPr>
+          <w:color w:val="CC7832"/>
+          <w:lang w:val="en-US"/>
+        </w:rPr>
+        <w:t xml:space="preserve">if </w:t>
+      </w:r>
+      <w:proofErr w:type="spellStart"/>
+      <w:r>
+        <w:rPr>
+          <w:color w:val="A9B7C6"/>
+          <w:lang w:val="en-US"/>
+        </w:rPr>
+        <w:t>node.left</w:t>
+      </w:r>
+      <w:proofErr w:type="spellEnd"/>
+      <w:r>
+        <w:rPr>
+          <w:color w:val="A9B7C6"/>
+          <w:lang w:val="en-US"/>
+        </w:rPr>
+        <w:t>:</w:t>
+      </w:r>
+      <w:r>
+        <w:rPr>
+          <w:color w:val="A9B7C6"/>
+          <w:lang w:val="en-US"/>
+        </w:rPr>
+        <w:br/>
+        <w:t xml:space="preserve">            </w:t>
+      </w:r>
+      <w:proofErr w:type="spellStart"/>
+      <w:r>
+        <w:rPr>
+          <w:color w:val="A9B7C6"/>
+          <w:lang w:val="en-US"/>
+        </w:rPr>
+        <w:t>queue.append</w:t>
+      </w:r>
+      <w:proofErr w:type="spellEnd"/>
+      <w:r>
+        <w:rPr>
+          <w:color w:val="A9B7C6"/>
+          <w:lang w:val="en-US"/>
+        </w:rPr>
+        <w:t>(</w:t>
+      </w:r>
+      <w:proofErr w:type="spellStart"/>
+      <w:r>
+        <w:rPr>
+          <w:color w:val="A9B7C6"/>
+          <w:lang w:val="en-US"/>
+        </w:rPr>
+        <w:t>node.left</w:t>
+      </w:r>
+      <w:proofErr w:type="spellEnd"/>
+      <w:r>
+        <w:rPr>
+          <w:color w:val="A9B7C6"/>
+          <w:lang w:val="en-US"/>
+        </w:rPr>
+        <w:t>)</w:t>
+      </w:r>
+      <w:r>
+        <w:rPr>
+          <w:color w:val="A9B7C6"/>
+          <w:lang w:val="en-US"/>
+        </w:rPr>
+        <w:br/>
+        <w:t xml:space="preserve">        </w:t>
+      </w:r>
+      <w:r>
+        <w:rPr>
+          <w:color w:val="CC7832"/>
+          <w:lang w:val="en-US"/>
+        </w:rPr>
+        <w:t xml:space="preserve">if </w:t>
+      </w:r>
+      <w:proofErr w:type="spellStart"/>
+      <w:r>
+        <w:rPr>
+          <w:color w:val="A9B7C6"/>
+          <w:lang w:val="en-US"/>
+        </w:rPr>
+        <w:t>node.right</w:t>
+      </w:r>
+      <w:proofErr w:type="spellEnd"/>
+      <w:r>
+        <w:rPr>
+          <w:color w:val="A9B7C6"/>
+          <w:lang w:val="en-US"/>
+        </w:rPr>
+        <w:t>:</w:t>
+      </w:r>
+      <w:r>
+        <w:rPr>
+          <w:color w:val="A9B7C6"/>
+          <w:lang w:val="en-US"/>
+        </w:rPr>
+        <w:br/>
+        <w:t xml:space="preserve">            </w:t>
+      </w:r>
+      <w:proofErr w:type="spellStart"/>
+      <w:r>
+        <w:rPr>
+          <w:color w:val="A9B7C6"/>
+          <w:lang w:val="en-US"/>
+        </w:rPr>
+        <w:t>queue.append</w:t>
+      </w:r>
+      <w:proofErr w:type="spellEnd"/>
+      <w:r>
+        <w:rPr>
+          <w:color w:val="A9B7C6"/>
+          <w:lang w:val="en-US"/>
+        </w:rPr>
+        <w:t>(</w:t>
+      </w:r>
+      <w:proofErr w:type="spellStart"/>
+      <w:r>
+        <w:rPr>
+          <w:color w:val="A9B7C6"/>
+          <w:lang w:val="en-US"/>
+        </w:rPr>
+        <w:t>node.right</w:t>
+      </w:r>
+      <w:proofErr w:type="spellEnd"/>
+      <w:r>
+        <w:rPr>
+          <w:color w:val="A9B7C6"/>
+          <w:lang w:val="en-US"/>
+        </w:rPr>
+        <w:t>)</w:t>
+      </w:r>
+      <w:r>
+        <w:rPr>
+          <w:color w:val="A9B7C6"/>
+          <w:lang w:val="en-US"/>
+        </w:rPr>
+        <w:br/>
+        <w:t xml:space="preserve">    </w:t>
+      </w:r>
+      <w:r>
+        <w:rPr>
+          <w:color w:val="CC7832"/>
+          <w:lang w:val="en-US"/>
+        </w:rPr>
+        <w:t xml:space="preserve">return None, </w:t>
+      </w:r>
+      <w:r>
+        <w:rPr>
+          <w:color w:val="A9B7C6"/>
+          <w:lang w:val="en-US"/>
+        </w:rPr>
+        <w:t>path</w:t>
+      </w:r>
     </w:p>
     <w:p>
       <w:pPr>
@@ -3542,7 +3794,7 @@
         <w:ind w:left="0" w:firstLine="0"/>
         <w:rPr>
           <w:rFonts w:ascii="Courier New" w:hAnsi="Courier New" w:cs="Courier New"/>
-          <w:color w:val="CC7832"/>
+          <w:color w:val="A9B7C6"/>
           <w:sz w:val="20"/>
           <w:szCs w:val="20"/>
           <w:lang w:val="en-US" w:eastAsia="ru-MD"/>
@@ -3551,673 +3803,6 @@
     </w:p>
     <w:p>
       <w:pPr>
-        <w:shd w:val="clear" w:color="auto" w:fill="2B2B2B"/>
-        <w:tabs>
-          <w:tab w:val="left" w:pos="916"/>
-          <w:tab w:val="left" w:pos="1832"/>
-          <w:tab w:val="left" w:pos="2748"/>
-          <w:tab w:val="left" w:pos="3664"/>
-          <w:tab w:val="left" w:pos="4580"/>
-          <w:tab w:val="left" w:pos="5496"/>
-          <w:tab w:val="left" w:pos="6412"/>
-          <w:tab w:val="left" w:pos="7328"/>
-          <w:tab w:val="left" w:pos="8244"/>
-          <w:tab w:val="left" w:pos="9160"/>
-          <w:tab w:val="left" w:pos="10076"/>
-          <w:tab w:val="left" w:pos="10992"/>
-          <w:tab w:val="left" w:pos="11908"/>
-          <w:tab w:val="left" w:pos="12824"/>
-          <w:tab w:val="left" w:pos="13740"/>
-          <w:tab w:val="left" w:pos="14656"/>
-        </w:tabs>
-        <w:spacing w:after="0" w:line="240" w:lineRule="auto"/>
-        <w:ind w:left="0" w:firstLine="0"/>
-        <w:rPr>
-          <w:rFonts w:ascii="Courier New" w:hAnsi="Courier New" w:cs="Courier New"/>
-          <w:color w:val="A9B7C6"/>
-          <w:sz w:val="20"/>
-          <w:szCs w:val="20"/>
-          <w:lang w:val="en-US" w:eastAsia="ru-MD"/>
-        </w:rPr>
-      </w:pPr>
-      <w:r>
-        <w:rPr>
-          <w:rFonts w:ascii="Courier New" w:hAnsi="Courier New" w:cs="Courier New"/>
-          <w:color w:val="CC7832"/>
-          <w:sz w:val="20"/>
-          <w:szCs w:val="20"/>
-          <w:lang w:val="en-US" w:eastAsia="ru-MD"/>
-        </w:rPr>
-        <w:t xml:space="preserve">def </w:t>
-      </w:r>
-      <w:proofErr w:type="spellStart"/>
-      <w:r>
-        <w:rPr>
-          <w:rFonts w:ascii="Courier New" w:hAnsi="Courier New" w:cs="Courier New"/>
-          <w:color w:val="FFC66D"/>
-          <w:sz w:val="20"/>
-          <w:szCs w:val="20"/>
-          <w:lang w:val="en-US" w:eastAsia="ru-MD"/>
-        </w:rPr>
-        <w:t>bfs</w:t>
-      </w:r>
-      <w:proofErr w:type="spellEnd"/>
-      <w:r>
-        <w:rPr>
-          <w:rFonts w:ascii="Courier New" w:hAnsi="Courier New" w:cs="Courier New"/>
-          <w:color w:val="A9B7C6"/>
-          <w:sz w:val="20"/>
-          <w:szCs w:val="20"/>
-          <w:lang w:val="en-US" w:eastAsia="ru-MD"/>
-        </w:rPr>
-        <w:t>(</w:t>
-      </w:r>
-      <w:r>
-        <w:rPr>
-          <w:rFonts w:ascii="Courier New" w:hAnsi="Courier New" w:cs="Courier New"/>
-          <w:color w:val="94558D"/>
-          <w:sz w:val="20"/>
-          <w:szCs w:val="20"/>
-          <w:lang w:val="en-US" w:eastAsia="ru-MD"/>
-        </w:rPr>
-        <w:t>self</w:t>
-      </w:r>
-      <w:r>
-        <w:rPr>
-          <w:rFonts w:ascii="Courier New" w:hAnsi="Courier New" w:cs="Courier New"/>
-          <w:color w:val="CC7832"/>
-          <w:sz w:val="20"/>
-          <w:szCs w:val="20"/>
-          <w:lang w:val="en-US" w:eastAsia="ru-MD"/>
-        </w:rPr>
-        <w:t xml:space="preserve">, </w:t>
-      </w:r>
-      <w:proofErr w:type="spellStart"/>
-      <w:r>
-        <w:rPr>
-          <w:rFonts w:ascii="Courier New" w:hAnsi="Courier New" w:cs="Courier New"/>
-          <w:color w:val="A9B7C6"/>
-          <w:sz w:val="20"/>
-          <w:szCs w:val="20"/>
-          <w:lang w:val="en-US" w:eastAsia="ru-MD"/>
-        </w:rPr>
-        <w:t>start_vertex</w:t>
-      </w:r>
-      <w:proofErr w:type="spellEnd"/>
-      <w:r>
-        <w:rPr>
-          <w:rFonts w:ascii="Courier New" w:hAnsi="Courier New" w:cs="Courier New"/>
-          <w:color w:val="A9B7C6"/>
-          <w:sz w:val="20"/>
-          <w:szCs w:val="20"/>
-          <w:lang w:val="en-US" w:eastAsia="ru-MD"/>
-        </w:rPr>
-        <w:t>):</w:t>
-      </w:r>
-      <w:r>
-        <w:rPr>
-          <w:rFonts w:ascii="Courier New" w:hAnsi="Courier New" w:cs="Courier New"/>
-          <w:color w:val="A9B7C6"/>
-          <w:sz w:val="20"/>
-          <w:szCs w:val="20"/>
-          <w:lang w:val="en-US" w:eastAsia="ru-MD"/>
-        </w:rPr>
-        <w:br/>
-        <w:t xml:space="preserve">    output = []</w:t>
-      </w:r>
-      <w:r>
-        <w:rPr>
-          <w:rFonts w:ascii="Courier New" w:hAnsi="Courier New" w:cs="Courier New"/>
-          <w:color w:val="A9B7C6"/>
-          <w:sz w:val="20"/>
-          <w:szCs w:val="20"/>
-          <w:lang w:val="en-US" w:eastAsia="ru-MD"/>
-        </w:rPr>
-        <w:br/>
-        <w:t xml:space="preserve">    visited = {v: </w:t>
-      </w:r>
-      <w:r>
-        <w:rPr>
-          <w:rFonts w:ascii="Courier New" w:hAnsi="Courier New" w:cs="Courier New"/>
-          <w:color w:val="CC7832"/>
-          <w:sz w:val="20"/>
-          <w:szCs w:val="20"/>
-          <w:lang w:val="en-US" w:eastAsia="ru-MD"/>
-        </w:rPr>
-        <w:t xml:space="preserve">False for </w:t>
-      </w:r>
-      <w:r>
-        <w:rPr>
-          <w:rFonts w:ascii="Courier New" w:hAnsi="Courier New" w:cs="Courier New"/>
-          <w:color w:val="A9B7C6"/>
-          <w:sz w:val="20"/>
-          <w:szCs w:val="20"/>
-          <w:lang w:val="en-US" w:eastAsia="ru-MD"/>
-        </w:rPr>
-        <w:t xml:space="preserve">v </w:t>
-      </w:r>
-      <w:r>
-        <w:rPr>
-          <w:rFonts w:ascii="Courier New" w:hAnsi="Courier New" w:cs="Courier New"/>
-          <w:color w:val="CC7832"/>
-          <w:sz w:val="20"/>
-          <w:szCs w:val="20"/>
-          <w:lang w:val="en-US" w:eastAsia="ru-MD"/>
-        </w:rPr>
-        <w:t xml:space="preserve">in </w:t>
-      </w:r>
-      <w:proofErr w:type="spellStart"/>
-      <w:r>
-        <w:rPr>
-          <w:rFonts w:ascii="Courier New" w:hAnsi="Courier New" w:cs="Courier New"/>
-          <w:color w:val="94558D"/>
-          <w:sz w:val="20"/>
-          <w:szCs w:val="20"/>
-          <w:lang w:val="en-US" w:eastAsia="ru-MD"/>
-        </w:rPr>
-        <w:t>self</w:t>
-      </w:r>
-      <w:r>
-        <w:rPr>
-          <w:rFonts w:ascii="Courier New" w:hAnsi="Courier New" w:cs="Courier New"/>
-          <w:color w:val="A9B7C6"/>
-          <w:sz w:val="20"/>
-          <w:szCs w:val="20"/>
-          <w:lang w:val="en-US" w:eastAsia="ru-MD"/>
-        </w:rPr>
-        <w:t>.adj_list</w:t>
-      </w:r>
-      <w:proofErr w:type="spellEnd"/>
-      <w:r>
-        <w:rPr>
-          <w:rFonts w:ascii="Courier New" w:hAnsi="Courier New" w:cs="Courier New"/>
-          <w:color w:val="A9B7C6"/>
-          <w:sz w:val="20"/>
-          <w:szCs w:val="20"/>
-          <w:lang w:val="en-US" w:eastAsia="ru-MD"/>
-        </w:rPr>
-        <w:t>}</w:t>
-      </w:r>
-      <w:r>
-        <w:rPr>
-          <w:rFonts w:ascii="Courier New" w:hAnsi="Courier New" w:cs="Courier New"/>
-          <w:color w:val="A9B7C6"/>
-          <w:sz w:val="20"/>
-          <w:szCs w:val="20"/>
-          <w:lang w:val="en-US" w:eastAsia="ru-MD"/>
-        </w:rPr>
-        <w:br/>
-        <w:t xml:space="preserve">    queue = []</w:t>
-      </w:r>
-      <w:r>
-        <w:rPr>
-          <w:rFonts w:ascii="Courier New" w:hAnsi="Courier New" w:cs="Courier New"/>
-          <w:color w:val="A9B7C6"/>
-          <w:sz w:val="20"/>
-          <w:szCs w:val="20"/>
-          <w:lang w:val="en-US" w:eastAsia="ru-MD"/>
-        </w:rPr>
-        <w:br/>
-      </w:r>
-      <w:r>
-        <w:rPr>
-          <w:rFonts w:ascii="Courier New" w:hAnsi="Courier New" w:cs="Courier New"/>
-          <w:color w:val="A9B7C6"/>
-          <w:sz w:val="20"/>
-          <w:szCs w:val="20"/>
-          <w:lang w:val="en-US" w:eastAsia="ru-MD"/>
-        </w:rPr>
-        <w:br/>
-        <w:t xml:space="preserve">    visited[</w:t>
-      </w:r>
-      <w:proofErr w:type="spellStart"/>
-      <w:r>
-        <w:rPr>
-          <w:rFonts w:ascii="Courier New" w:hAnsi="Courier New" w:cs="Courier New"/>
-          <w:color w:val="A9B7C6"/>
-          <w:sz w:val="20"/>
-          <w:szCs w:val="20"/>
-          <w:lang w:val="en-US" w:eastAsia="ru-MD"/>
-        </w:rPr>
-        <w:t>start_vertex</w:t>
-      </w:r>
-      <w:proofErr w:type="spellEnd"/>
-      <w:r>
-        <w:rPr>
-          <w:rFonts w:ascii="Courier New" w:hAnsi="Courier New" w:cs="Courier New"/>
-          <w:color w:val="A9B7C6"/>
-          <w:sz w:val="20"/>
-          <w:szCs w:val="20"/>
-          <w:lang w:val="en-US" w:eastAsia="ru-MD"/>
-        </w:rPr>
-        <w:t xml:space="preserve">] = </w:t>
-      </w:r>
-      <w:r>
-        <w:rPr>
-          <w:rFonts w:ascii="Courier New" w:hAnsi="Courier New" w:cs="Courier New"/>
-          <w:color w:val="CC7832"/>
-          <w:sz w:val="20"/>
-          <w:szCs w:val="20"/>
-          <w:lang w:val="en-US" w:eastAsia="ru-MD"/>
-        </w:rPr>
-        <w:t>True</w:t>
-      </w:r>
-      <w:r>
-        <w:rPr>
-          <w:rFonts w:ascii="Courier New" w:hAnsi="Courier New" w:cs="Courier New"/>
-          <w:color w:val="CC7832"/>
-          <w:sz w:val="20"/>
-          <w:szCs w:val="20"/>
-          <w:lang w:val="en-US" w:eastAsia="ru-MD"/>
-        </w:rPr>
-        <w:br/>
-        <w:t xml:space="preserve">    </w:t>
-      </w:r>
-      <w:proofErr w:type="spellStart"/>
-      <w:r>
-        <w:rPr>
-          <w:rFonts w:ascii="Courier New" w:hAnsi="Courier New" w:cs="Courier New"/>
-          <w:color w:val="A9B7C6"/>
-          <w:sz w:val="20"/>
-          <w:szCs w:val="20"/>
-          <w:lang w:val="en-US" w:eastAsia="ru-MD"/>
-        </w:rPr>
-        <w:t>queue.append</w:t>
-      </w:r>
-      <w:proofErr w:type="spellEnd"/>
-      <w:r>
-        <w:rPr>
-          <w:rFonts w:ascii="Courier New" w:hAnsi="Courier New" w:cs="Courier New"/>
-          <w:color w:val="A9B7C6"/>
-          <w:sz w:val="20"/>
-          <w:szCs w:val="20"/>
-          <w:lang w:val="en-US" w:eastAsia="ru-MD"/>
-        </w:rPr>
-        <w:t>(</w:t>
-      </w:r>
-      <w:proofErr w:type="spellStart"/>
-      <w:r>
-        <w:rPr>
-          <w:rFonts w:ascii="Courier New" w:hAnsi="Courier New" w:cs="Courier New"/>
-          <w:color w:val="A9B7C6"/>
-          <w:sz w:val="20"/>
-          <w:szCs w:val="20"/>
-          <w:lang w:val="en-US" w:eastAsia="ru-MD"/>
-        </w:rPr>
-        <w:t>start_vertex</w:t>
-      </w:r>
-      <w:proofErr w:type="spellEnd"/>
-      <w:r>
-        <w:rPr>
-          <w:rFonts w:ascii="Courier New" w:hAnsi="Courier New" w:cs="Courier New"/>
-          <w:color w:val="A9B7C6"/>
-          <w:sz w:val="20"/>
-          <w:szCs w:val="20"/>
-          <w:lang w:val="en-US" w:eastAsia="ru-MD"/>
-        </w:rPr>
-        <w:t>)</w:t>
-      </w:r>
-      <w:r>
-        <w:rPr>
-          <w:rFonts w:ascii="Courier New" w:hAnsi="Courier New" w:cs="Courier New"/>
-          <w:color w:val="A9B7C6"/>
-          <w:sz w:val="20"/>
-          <w:szCs w:val="20"/>
-          <w:lang w:val="en-US" w:eastAsia="ru-MD"/>
-        </w:rPr>
-        <w:br/>
-      </w:r>
-      <w:r>
-        <w:rPr>
-          <w:rFonts w:ascii="Courier New" w:hAnsi="Courier New" w:cs="Courier New"/>
-          <w:color w:val="A9B7C6"/>
-          <w:sz w:val="20"/>
-          <w:szCs w:val="20"/>
-          <w:lang w:val="en-US" w:eastAsia="ru-MD"/>
-        </w:rPr>
-        <w:br/>
-        <w:t xml:space="preserve">    </w:t>
-      </w:r>
-      <w:r>
-        <w:rPr>
-          <w:rFonts w:ascii="Courier New" w:hAnsi="Courier New" w:cs="Courier New"/>
-          <w:color w:val="CC7832"/>
-          <w:sz w:val="20"/>
-          <w:szCs w:val="20"/>
-          <w:lang w:val="en-US" w:eastAsia="ru-MD"/>
-        </w:rPr>
-        <w:t xml:space="preserve">while </w:t>
-      </w:r>
-      <w:r>
-        <w:rPr>
-          <w:rFonts w:ascii="Courier New" w:hAnsi="Courier New" w:cs="Courier New"/>
-          <w:color w:val="A9B7C6"/>
-          <w:sz w:val="20"/>
-          <w:szCs w:val="20"/>
-          <w:lang w:val="en-US" w:eastAsia="ru-MD"/>
-        </w:rPr>
-        <w:t>queue:</w:t>
-      </w:r>
-      <w:r>
-        <w:rPr>
-          <w:rFonts w:ascii="Courier New" w:hAnsi="Courier New" w:cs="Courier New"/>
-          <w:color w:val="A9B7C6"/>
-          <w:sz w:val="20"/>
-          <w:szCs w:val="20"/>
-          <w:lang w:val="en-US" w:eastAsia="ru-MD"/>
-        </w:rPr>
-        <w:br/>
-        <w:t xml:space="preserve">        s = </w:t>
-      </w:r>
-      <w:proofErr w:type="spellStart"/>
-      <w:r>
-        <w:rPr>
-          <w:rFonts w:ascii="Courier New" w:hAnsi="Courier New" w:cs="Courier New"/>
-          <w:color w:val="A9B7C6"/>
-          <w:sz w:val="20"/>
-          <w:szCs w:val="20"/>
-          <w:lang w:val="en-US" w:eastAsia="ru-MD"/>
-        </w:rPr>
-        <w:t>queue.pop</w:t>
-      </w:r>
-      <w:proofErr w:type="spellEnd"/>
-      <w:r>
-        <w:rPr>
-          <w:rFonts w:ascii="Courier New" w:hAnsi="Courier New" w:cs="Courier New"/>
-          <w:color w:val="A9B7C6"/>
-          <w:sz w:val="20"/>
-          <w:szCs w:val="20"/>
-          <w:lang w:val="en-US" w:eastAsia="ru-MD"/>
-        </w:rPr>
-        <w:t>(</w:t>
-      </w:r>
-      <w:r>
-        <w:rPr>
-          <w:rFonts w:ascii="Courier New" w:hAnsi="Courier New" w:cs="Courier New"/>
-          <w:color w:val="6897BB"/>
-          <w:sz w:val="20"/>
-          <w:szCs w:val="20"/>
-          <w:lang w:val="en-US" w:eastAsia="ru-MD"/>
-        </w:rPr>
-        <w:t>0</w:t>
-      </w:r>
-      <w:r>
-        <w:rPr>
-          <w:rFonts w:ascii="Courier New" w:hAnsi="Courier New" w:cs="Courier New"/>
-          <w:color w:val="A9B7C6"/>
-          <w:sz w:val="20"/>
-          <w:szCs w:val="20"/>
-          <w:lang w:val="en-US" w:eastAsia="ru-MD"/>
-        </w:rPr>
-        <w:t>)</w:t>
-      </w:r>
-      <w:r>
-        <w:rPr>
-          <w:rFonts w:ascii="Courier New" w:hAnsi="Courier New" w:cs="Courier New"/>
-          <w:color w:val="A9B7C6"/>
-          <w:sz w:val="20"/>
-          <w:szCs w:val="20"/>
-          <w:lang w:val="en-US" w:eastAsia="ru-MD"/>
-        </w:rPr>
-        <w:br/>
-        <w:t xml:space="preserve">        </w:t>
-      </w:r>
-      <w:proofErr w:type="spellStart"/>
-      <w:r>
-        <w:rPr>
-          <w:rFonts w:ascii="Courier New" w:hAnsi="Courier New" w:cs="Courier New"/>
-          <w:color w:val="A9B7C6"/>
-          <w:sz w:val="20"/>
-          <w:szCs w:val="20"/>
-          <w:lang w:val="en-US" w:eastAsia="ru-MD"/>
-        </w:rPr>
-        <w:t>output.append</w:t>
-      </w:r>
-      <w:proofErr w:type="spellEnd"/>
-      <w:r>
-        <w:rPr>
-          <w:rFonts w:ascii="Courier New" w:hAnsi="Courier New" w:cs="Courier New"/>
-          <w:color w:val="A9B7C6"/>
-          <w:sz w:val="20"/>
-          <w:szCs w:val="20"/>
-          <w:lang w:val="en-US" w:eastAsia="ru-MD"/>
-        </w:rPr>
-        <w:t>(s)</w:t>
-      </w:r>
-      <w:r>
-        <w:rPr>
-          <w:rFonts w:ascii="Courier New" w:hAnsi="Courier New" w:cs="Courier New"/>
-          <w:color w:val="A9B7C6"/>
-          <w:sz w:val="20"/>
-          <w:szCs w:val="20"/>
-          <w:lang w:val="en-US" w:eastAsia="ru-MD"/>
-        </w:rPr>
-        <w:br/>
-      </w:r>
-      <w:r>
-        <w:rPr>
-          <w:rFonts w:ascii="Courier New" w:hAnsi="Courier New" w:cs="Courier New"/>
-          <w:color w:val="A9B7C6"/>
-          <w:sz w:val="20"/>
-          <w:szCs w:val="20"/>
-          <w:lang w:val="en-US" w:eastAsia="ru-MD"/>
-        </w:rPr>
-        <w:br/>
-        <w:t xml:space="preserve">        </w:t>
-      </w:r>
-      <w:r>
-        <w:rPr>
-          <w:rFonts w:ascii="Courier New" w:hAnsi="Courier New" w:cs="Courier New"/>
-          <w:color w:val="CC7832"/>
-          <w:sz w:val="20"/>
-          <w:szCs w:val="20"/>
-          <w:lang w:val="en-US" w:eastAsia="ru-MD"/>
-        </w:rPr>
-        <w:t xml:space="preserve">for </w:t>
-      </w:r>
-      <w:r>
-        <w:rPr>
-          <w:rFonts w:ascii="Courier New" w:hAnsi="Courier New" w:cs="Courier New"/>
-          <w:color w:val="A9B7C6"/>
-          <w:sz w:val="20"/>
-          <w:szCs w:val="20"/>
-          <w:lang w:val="en-US" w:eastAsia="ru-MD"/>
-        </w:rPr>
-        <w:t xml:space="preserve">neighbor </w:t>
-      </w:r>
-      <w:r>
-        <w:rPr>
-          <w:rFonts w:ascii="Courier New" w:hAnsi="Courier New" w:cs="Courier New"/>
-          <w:color w:val="CC7832"/>
-          <w:sz w:val="20"/>
-          <w:szCs w:val="20"/>
-          <w:lang w:val="en-US" w:eastAsia="ru-MD"/>
-        </w:rPr>
-        <w:t xml:space="preserve">in </w:t>
-      </w:r>
-      <w:proofErr w:type="spellStart"/>
-      <w:r>
-        <w:rPr>
-          <w:rFonts w:ascii="Courier New" w:hAnsi="Courier New" w:cs="Courier New"/>
-          <w:color w:val="94558D"/>
-          <w:sz w:val="20"/>
-          <w:szCs w:val="20"/>
-          <w:lang w:val="en-US" w:eastAsia="ru-MD"/>
-        </w:rPr>
-        <w:t>self</w:t>
-      </w:r>
-      <w:r>
-        <w:rPr>
-          <w:rFonts w:ascii="Courier New" w:hAnsi="Courier New" w:cs="Courier New"/>
-          <w:color w:val="A9B7C6"/>
-          <w:sz w:val="20"/>
-          <w:szCs w:val="20"/>
-          <w:lang w:val="en-US" w:eastAsia="ru-MD"/>
-        </w:rPr>
-        <w:t>.adj_list</w:t>
-      </w:r>
-      <w:proofErr w:type="spellEnd"/>
-      <w:r>
-        <w:rPr>
-          <w:rFonts w:ascii="Courier New" w:hAnsi="Courier New" w:cs="Courier New"/>
-          <w:color w:val="A9B7C6"/>
-          <w:sz w:val="20"/>
-          <w:szCs w:val="20"/>
-          <w:lang w:val="en-US" w:eastAsia="ru-MD"/>
-        </w:rPr>
-        <w:t>[s]:</w:t>
-      </w:r>
-      <w:r>
-        <w:rPr>
-          <w:rFonts w:ascii="Courier New" w:hAnsi="Courier New" w:cs="Courier New"/>
-          <w:color w:val="A9B7C6"/>
-          <w:sz w:val="20"/>
-          <w:szCs w:val="20"/>
-          <w:lang w:val="en-US" w:eastAsia="ru-MD"/>
-        </w:rPr>
-        <w:br/>
-        <w:t xml:space="preserve">            </w:t>
-      </w:r>
-      <w:r>
-        <w:rPr>
-          <w:rFonts w:ascii="Courier New" w:hAnsi="Courier New" w:cs="Courier New"/>
-          <w:color w:val="CC7832"/>
-          <w:sz w:val="20"/>
-          <w:szCs w:val="20"/>
-          <w:lang w:val="en-US" w:eastAsia="ru-MD"/>
-        </w:rPr>
-        <w:t xml:space="preserve">if not </w:t>
-      </w:r>
-      <w:r>
-        <w:rPr>
-          <w:rFonts w:ascii="Courier New" w:hAnsi="Courier New" w:cs="Courier New"/>
-          <w:color w:val="A9B7C6"/>
-          <w:sz w:val="20"/>
-          <w:szCs w:val="20"/>
-          <w:lang w:val="en-US" w:eastAsia="ru-MD"/>
-        </w:rPr>
-        <w:t>visited[neighbor]:</w:t>
-      </w:r>
-      <w:r>
-        <w:rPr>
-          <w:rFonts w:ascii="Courier New" w:hAnsi="Courier New" w:cs="Courier New"/>
-          <w:color w:val="A9B7C6"/>
-          <w:sz w:val="20"/>
-          <w:szCs w:val="20"/>
-          <w:lang w:val="en-US" w:eastAsia="ru-MD"/>
-        </w:rPr>
-        <w:br/>
-        <w:t xml:space="preserve">                visited[neighbor] = </w:t>
-      </w:r>
-      <w:r>
-        <w:rPr>
-          <w:rFonts w:ascii="Courier New" w:hAnsi="Courier New" w:cs="Courier New"/>
-          <w:color w:val="CC7832"/>
-          <w:sz w:val="20"/>
-          <w:szCs w:val="20"/>
-          <w:lang w:val="en-US" w:eastAsia="ru-MD"/>
-        </w:rPr>
-        <w:t>True</w:t>
-      </w:r>
-      <w:r>
-        <w:rPr>
-          <w:rFonts w:ascii="Courier New" w:hAnsi="Courier New" w:cs="Courier New"/>
-          <w:color w:val="CC7832"/>
-          <w:sz w:val="20"/>
-          <w:szCs w:val="20"/>
-          <w:lang w:val="en-US" w:eastAsia="ru-MD"/>
-        </w:rPr>
-        <w:br/>
-        <w:t xml:space="preserve">                </w:t>
-      </w:r>
-      <w:proofErr w:type="spellStart"/>
-      <w:r>
-        <w:rPr>
-          <w:rFonts w:ascii="Courier New" w:hAnsi="Courier New" w:cs="Courier New"/>
-          <w:color w:val="A9B7C6"/>
-          <w:sz w:val="20"/>
-          <w:szCs w:val="20"/>
-          <w:lang w:val="en-US" w:eastAsia="ru-MD"/>
-        </w:rPr>
-        <w:t>queue.append</w:t>
-      </w:r>
-      <w:proofErr w:type="spellEnd"/>
-      <w:r>
-        <w:rPr>
-          <w:rFonts w:ascii="Courier New" w:hAnsi="Courier New" w:cs="Courier New"/>
-          <w:color w:val="A9B7C6"/>
-          <w:sz w:val="20"/>
-          <w:szCs w:val="20"/>
-          <w:lang w:val="en-US" w:eastAsia="ru-MD"/>
-        </w:rPr>
-        <w:t>(neighbor)</w:t>
-      </w:r>
-      <w:r>
-        <w:rPr>
-          <w:rFonts w:ascii="Courier New" w:hAnsi="Courier New" w:cs="Courier New"/>
-          <w:color w:val="A9B7C6"/>
-          <w:sz w:val="20"/>
-          <w:szCs w:val="20"/>
-          <w:lang w:val="en-US" w:eastAsia="ru-MD"/>
-        </w:rPr>
-        <w:br/>
-        <w:t xml:space="preserve">    </w:t>
-      </w:r>
-      <w:r>
-        <w:rPr>
-          <w:rFonts w:ascii="Courier New" w:hAnsi="Courier New" w:cs="Courier New"/>
-          <w:color w:val="CC7832"/>
-          <w:sz w:val="20"/>
-          <w:szCs w:val="20"/>
-          <w:lang w:val="en-US" w:eastAsia="ru-MD"/>
-        </w:rPr>
-        <w:t xml:space="preserve">return </w:t>
-      </w:r>
-      <w:r>
-        <w:rPr>
-          <w:rFonts w:ascii="Courier New" w:hAnsi="Courier New" w:cs="Courier New"/>
-          <w:color w:val="A9B7C6"/>
-          <w:sz w:val="20"/>
-          <w:szCs w:val="20"/>
-          <w:lang w:val="en-US" w:eastAsia="ru-MD"/>
-        </w:rPr>
-        <w:t>output</w:t>
-      </w:r>
-    </w:p>
-    <w:p>
-      <w:pPr>
-        <w:shd w:val="clear" w:color="auto" w:fill="2B2B2B"/>
-        <w:tabs>
-          <w:tab w:val="left" w:pos="916"/>
-          <w:tab w:val="left" w:pos="1832"/>
-          <w:tab w:val="left" w:pos="2748"/>
-          <w:tab w:val="left" w:pos="3664"/>
-          <w:tab w:val="left" w:pos="4580"/>
-          <w:tab w:val="left" w:pos="5496"/>
-          <w:tab w:val="left" w:pos="6412"/>
-          <w:tab w:val="left" w:pos="7328"/>
-          <w:tab w:val="left" w:pos="8244"/>
-          <w:tab w:val="left" w:pos="9160"/>
-          <w:tab w:val="left" w:pos="10076"/>
-          <w:tab w:val="left" w:pos="10992"/>
-          <w:tab w:val="left" w:pos="11908"/>
-          <w:tab w:val="left" w:pos="12824"/>
-          <w:tab w:val="left" w:pos="13740"/>
-          <w:tab w:val="left" w:pos="14656"/>
-        </w:tabs>
-        <w:spacing w:after="0" w:line="240" w:lineRule="auto"/>
-        <w:ind w:left="0" w:firstLine="0"/>
-        <w:rPr>
-          <w:rFonts w:ascii="Courier New" w:hAnsi="Courier New" w:cs="Courier New"/>
-          <w:color w:val="A9B7C6"/>
-          <w:sz w:val="20"/>
-          <w:szCs w:val="20"/>
-          <w:lang w:val="en-US" w:eastAsia="ru-MD"/>
-        </w:rPr>
-      </w:pPr>
-    </w:p>
-    <w:p>
-      <w:pPr>
         <w:spacing w:after="160" w:line="259" w:lineRule="auto"/>
         <w:ind w:left="0" w:firstLine="0"/>
         <w:rPr>
@@ -4247,16 +3832,24 @@
         <w:t>RESULTS</w:t>
       </w:r>
       <w:bookmarkEnd w:id="10"/>
+    </w:p>
+    <w:p>
+      <w:pPr>
+        <w:jc w:val="center"/>
+        <w:rPr>
+          <w:lang w:val="en-US"/>
+        </w:rPr>
+      </w:pPr>
       <w:r>
         <w:rPr>
           <w:noProof/>
           <w:lang w:val="en-US"/>
         </w:rPr>
         <w:drawing>
-          <wp:inline distT="0" distB="0" distL="0" distR="0" wp14:anchorId="19EE1A2B" wp14:editId="3F7AFA64">
-            <wp:extent cx="5783583" cy="4332514"/>
-            <wp:effectExtent l="0" t="0" r="7620" b="0"/>
-            <wp:docPr id="4" name="Рисунок 4"/>
+          <wp:inline distT="0" distB="0" distL="0" distR="0" wp14:anchorId="488E4AF8" wp14:editId="23BD4CC6">
+            <wp:extent cx="5852172" cy="4389129"/>
+            <wp:effectExtent l="0" t="0" r="0" b="0"/>
+            <wp:docPr id="1722179654" name="Рисунок 1"/>
             <wp:cNvGraphicFramePr>
               <a:graphicFrameLocks xmlns:a="http://schemas.openxmlformats.org/drawingml/2006/main" noChangeAspect="1"/>
             </wp:cNvGraphicFramePr>
@@ -4264,73 +3857,11 @@
               <a:graphicData uri="http://schemas.openxmlformats.org/drawingml/2006/picture">
                 <pic:pic xmlns:pic="http://schemas.openxmlformats.org/drawingml/2006/picture">
                   <pic:nvPicPr>
-                    <pic:cNvPr id="0" name="Picture 4"/>
-                    <pic:cNvPicPr>
-                      <a:picLocks noChangeAspect="1" noChangeArrowheads="1"/>
-                    </pic:cNvPicPr>
+                    <pic:cNvPr id="1722179654" name="Рисунок 1722179654"/>
+                    <pic:cNvPicPr/>
                   </pic:nvPicPr>
                   <pic:blipFill>
                     <a:blip r:embed="rId10">
-                      <a:extLst>
-                        <a:ext uri="{28A0092B-C50C-407E-A947-70E740481C1C}">
-                          <a14:useLocalDpi xmlns:a14="http://schemas.microsoft.com/office/drawing/2010/main" val="0"/>
-                        </a:ext>
-                      </a:extLst>
-                    </a:blip>
-                    <a:srcRect/>
-                    <a:stretch>
-                      <a:fillRect/>
-                    </a:stretch>
-                  </pic:blipFill>
-                  <pic:spPr bwMode="auto">
-                    <a:xfrm>
-                      <a:off x="0" y="0"/>
-                      <a:ext cx="5791752" cy="4338634"/>
-                    </a:xfrm>
-                    <a:prstGeom prst="rect">
-                      <a:avLst/>
-                    </a:prstGeom>
-                    <a:noFill/>
-                    <a:ln>
-                      <a:noFill/>
-                    </a:ln>
-                  </pic:spPr>
-                </pic:pic>
-              </a:graphicData>
-            </a:graphic>
-          </wp:inline>
-        </w:drawing>
-      </w:r>
-    </w:p>
-    <w:p>
-      <w:pPr>
-        <w:jc w:val="center"/>
-        <w:rPr>
-          <w:lang w:val="en-US"/>
-        </w:rPr>
-      </w:pPr>
-      <w:r>
-        <w:rPr>
-          <w:noProof/>
-          <w:lang w:val="en-US"/>
-        </w:rPr>
-        <w:drawing>
-          <wp:inline distT="0" distB="0" distL="0" distR="0" wp14:anchorId="74945156" wp14:editId="3FA6778C">
-            <wp:extent cx="5852172" cy="4389129"/>
-            <wp:effectExtent l="0" t="0" r="0" b="0"/>
-            <wp:docPr id="7" name="Рисунок 7"/>
-            <wp:cNvGraphicFramePr>
-              <a:graphicFrameLocks xmlns:a="http://schemas.openxmlformats.org/drawingml/2006/main" noChangeAspect="1"/>
-            </wp:cNvGraphicFramePr>
-            <a:graphic xmlns:a="http://schemas.openxmlformats.org/drawingml/2006/main">
-              <a:graphicData uri="http://schemas.openxmlformats.org/drawingml/2006/picture">
-                <pic:pic xmlns:pic="http://schemas.openxmlformats.org/drawingml/2006/picture">
-                  <pic:nvPicPr>
-                    <pic:cNvPr id="7" name="Рисунок 7"/>
-                    <pic:cNvPicPr/>
-                  </pic:nvPicPr>
-                  <pic:blipFill>
-                    <a:blip r:embed="rId11">
                       <a:extLst>
                         <a:ext uri="{28A0092B-C50C-407E-A947-70E740481C1C}">
                           <a14:useLocalDpi xmlns:a14="http://schemas.microsoft.com/office/drawing/2010/main" val="0"/>
@@ -4365,13 +3896,43 @@
     </w:p>
     <w:p>
       <w:pPr>
+        <w:pStyle w:val="1"/>
+        <w:ind w:left="0" w:firstLine="0"/>
+        <w:rPr>
+          <w:lang w:val="en-US"/>
+        </w:rPr>
+      </w:pPr>
+      <w:bookmarkStart w:id="11" w:name="_Toc130423104"/>
+      <w:r>
+        <w:rPr>
+          <w:lang w:val="en-US"/>
+        </w:rPr>
+        <w:lastRenderedPageBreak/>
+        <w:t>CONCLUSION</w:t>
+      </w:r>
+      <w:bookmarkEnd w:id="11"/>
+    </w:p>
+    <w:p>
+      <w:pPr>
+        <w:rPr>
+          <w:lang w:val="en-US"/>
+        </w:rPr>
+      </w:pPr>
+    </w:p>
+    <w:p>
+      <w:pPr>
         <w:spacing w:before="240"/>
         <w:jc w:val="both"/>
         <w:rPr>
-          <w:noProof/>
-          <w:lang w:val="en-US"/>
-        </w:rPr>
-      </w:pPr>
+          <w:lang w:val="en-US"/>
+        </w:rPr>
+      </w:pPr>
+      <w:r>
+        <w:rPr>
+          <w:lang w:val="en-US"/>
+        </w:rPr>
+        <w:t>In a balanced binary tree, both Breadth-First Search (BFS) and Depth-First Search (DFS) algorithms have a time complexity of O(n), where n is the total number of nodes in the tree.</w:t>
+      </w:r>
     </w:p>
     <w:p>
       <w:pPr>
@@ -4383,98 +3944,10 @@
       </w:pPr>
       <w:r>
         <w:rPr>
-          <w:noProof/>
-          <w:lang w:val="en-US"/>
-        </w:rPr>
-        <w:drawing>
-          <wp:inline distT="0" distB="0" distL="0" distR="0" wp14:anchorId="57981A31" wp14:editId="675FC7C2">
-            <wp:extent cx="5852172" cy="4389129"/>
-            <wp:effectExtent l="0" t="0" r="0" b="0"/>
-            <wp:docPr id="8" name="Рисунок 8"/>
-            <wp:cNvGraphicFramePr>
-              <a:graphicFrameLocks xmlns:a="http://schemas.openxmlformats.org/drawingml/2006/main" noChangeAspect="1"/>
-            </wp:cNvGraphicFramePr>
-            <a:graphic xmlns:a="http://schemas.openxmlformats.org/drawingml/2006/main">
-              <a:graphicData uri="http://schemas.openxmlformats.org/drawingml/2006/picture">
-                <pic:pic xmlns:pic="http://schemas.openxmlformats.org/drawingml/2006/picture">
-                  <pic:nvPicPr>
-                    <pic:cNvPr id="8" name="Рисунок 8"/>
-                    <pic:cNvPicPr/>
-                  </pic:nvPicPr>
-                  <pic:blipFill>
-                    <a:blip r:embed="rId12">
-                      <a:extLst>
-                        <a:ext uri="{28A0092B-C50C-407E-A947-70E740481C1C}">
-                          <a14:useLocalDpi xmlns:a14="http://schemas.microsoft.com/office/drawing/2010/main" val="0"/>
-                        </a:ext>
-                      </a:extLst>
-                    </a:blip>
-                    <a:stretch>
-                      <a:fillRect/>
-                    </a:stretch>
-                  </pic:blipFill>
-                  <pic:spPr>
-                    <a:xfrm>
-                      <a:off x="0" y="0"/>
-                      <a:ext cx="5852172" cy="4389129"/>
-                    </a:xfrm>
-                    <a:prstGeom prst="rect">
-                      <a:avLst/>
-                    </a:prstGeom>
-                  </pic:spPr>
-                </pic:pic>
-              </a:graphicData>
-            </a:graphic>
-          </wp:inline>
-        </w:drawing>
-      </w:r>
-    </w:p>
-    <w:p>
-      <w:pPr>
-        <w:pStyle w:val="1"/>
-        <w:rPr>
-          <w:lang w:val="en-US"/>
-        </w:rPr>
-      </w:pPr>
-    </w:p>
-    <w:p>
-      <w:pPr>
-        <w:pStyle w:val="2"/>
-        <w:ind w:left="0" w:firstLine="0"/>
-        <w:rPr>
-          <w:lang w:val="en-US"/>
-        </w:rPr>
-      </w:pPr>
-      <w:r>
-        <w:rPr>
-          <w:lang w:val="en-US"/>
-        </w:rPr>
-        <w:br w:type="page"/>
-      </w:r>
-    </w:p>
-    <w:p>
-      <w:pPr>
-        <w:pStyle w:val="1"/>
-        <w:rPr>
-          <w:lang w:val="en-US"/>
-        </w:rPr>
-      </w:pPr>
-      <w:bookmarkStart w:id="11" w:name="_Toc130423104"/>
-      <w:r>
-        <w:rPr>
-          <w:lang w:val="en-US"/>
-        </w:rPr>
-        <w:lastRenderedPageBreak/>
-        <w:t>CONCLUSION</w:t>
-      </w:r>
-      <w:bookmarkEnd w:id="11"/>
-    </w:p>
-    <w:p>
-      <w:pPr>
-        <w:rPr>
-          <w:lang w:val="en-US"/>
-        </w:rPr>
-      </w:pPr>
+          <w:lang w:val="en-US"/>
+        </w:rPr>
+        <w:t>BFS is typically used to search for the shortest path from a starting node to a target node. In a balanced binary tree, since the nodes are evenly distributed between the levels, BFS would be an efficient algorithm to find the shortest path. The worst-case scenario for BFS in a balanced binary tree would be to traverse all n nodes, which would take O(n) time.</w:t>
+      </w:r>
     </w:p>
     <w:p>
       <w:pPr>
@@ -4488,7 +3961,7 @@
         <w:rPr>
           <w:lang w:val="en-US"/>
         </w:rPr>
-        <w:t>Based on the results, it is clear that BFS (Breadth-First Search) is faster than DFS (Depth-First Search) in traversing graphs with larger numbers of vertices. As the number of vertices increases, the difference in time between BFS and DFS becomes more significant.</w:t>
+        <w:t>DFS, on the other hand, is typically used to traverse the entire tree, either in pre-order, in-order, or post-order traversal. In a balanced binary tree, since the maximum depth of the tree is O(log n), the worst-case scenario for DFS would be to visit all the nodes, which would take O(n) time.</w:t>
       </w:r>
     </w:p>
     <w:p>
@@ -4503,37 +3976,7 @@
         <w:rPr>
           <w:lang w:val="en-US"/>
         </w:rPr>
-        <w:t>In DFS, the algorithm traverses the graph by going as deep as possible in one branch before backtracking to explore other branches. As a result, DFS can become very slow for graphs with many vertices or deep levels of recursion. In contrast, BFS explores all vertices at a given distance from the starting vertex before moving to the next level, making it more efficient for larger graphs.</w:t>
-      </w:r>
-    </w:p>
-    <w:p>
-      <w:pPr>
-        <w:spacing w:before="240"/>
-        <w:jc w:val="both"/>
-        <w:rPr>
-          <w:lang w:val="en-US"/>
-        </w:rPr>
-      </w:pPr>
-      <w:r>
-        <w:rPr>
-          <w:lang w:val="en-US"/>
-        </w:rPr>
-        <w:t>The results also show that both DFS and BFS have a linear relationship with the number of vertices in the graph. As the number of vertices increases, the time taken to traverse the graph also increases. However, BFS has a shallower slope than DFS, indicating that it is more scalable and can handle larger graphs more efficiently.</w:t>
-      </w:r>
-    </w:p>
-    <w:p>
-      <w:pPr>
-        <w:spacing w:before="240"/>
-        <w:jc w:val="both"/>
-        <w:rPr>
-          <w:lang w:val="en-US"/>
-        </w:rPr>
-      </w:pPr>
-      <w:r>
-        <w:rPr>
-          <w:lang w:val="en-US"/>
-        </w:rPr>
-        <w:t>In conclusion, while both DFS and BFS are important algorithms in graph theory, the choice of which to use depends on the specific characteristics of the graph being analyzed. In general, BFS is a more efficient algorithm for traversing large graphs with many vertices, while DFS is better suited for smaller graphs or graphs with a specific structure. When designing algorithms for graph traversal in Python, it is important to consider the characteristics of the graph and choose the appropriate algorithm accordingly.</w:t>
+        <w:t>Therefore, in a balanced binary tree, both BFS and DFS have the same time complexity of O(n). However, the choice of algorithm depends on the specific task you want to accomplish. If you want to find the shortest path, then BFS is more suitable. If you want to traverse the entire tree, then DFS would be a better choice.</w:t>
       </w:r>
     </w:p>
     <w:p>
@@ -4615,9 +4058,9 @@
       </w:r>
     </w:p>
     <w:sectPr>
-      <w:footerReference w:type="even" r:id="rId13"/>
-      <w:footerReference w:type="default" r:id="rId14"/>
-      <w:footerReference w:type="first" r:id="rId15"/>
+      <w:footerReference w:type="even" r:id="rId11"/>
+      <w:footerReference w:type="default" r:id="rId12"/>
+      <w:footerReference w:type="first" r:id="rId13"/>
       <w:pgSz w:w="11906" w:h="16841"/>
       <w:pgMar w:top="1141" w:right="387" w:bottom="1350" w:left="1133" w:header="720" w:footer="2" w:gutter="0"/>
       <w:cols w:space="720"/>
@@ -4628,7 +4071,7 @@
 </file>
 
 <file path=word/endnotes.xml><?xml version="1.0" encoding="utf-8"?>
-<w:endnotes xmlns:wpc="http://schemas.microsoft.com/office/word/2010/wordprocessingCanvas" xmlns:cx="http://schemas.microsoft.com/office/drawing/2014/chartex" xmlns:cx1="http://schemas.microsoft.com/office/drawing/2015/9/8/chartex" xmlns:cx2="http://schemas.microsoft.com/office/drawing/2015/10/21/chartex" xmlns:cx3="http://schemas.microsoft.com/office/drawing/2016/5/9/chartex" xmlns:cx4="http://schemas.microsoft.com/office/drawing/2016/5/10/chartex" xmlns:cx5="http://schemas.microsoft.com/office/drawing/2016/5/11/chartex" xmlns:cx6="http://schemas.microsoft.com/office/drawing/2016/5/12/chartex" xmlns:cx7="http://schemas.microsoft.com/office/drawing/2016/5/13/chartex" xmlns:cx8="http://schemas.microsoft.com/office/drawing/2016/5/14/chartex" xmlns:mc="http://schemas.openxmlformats.org/markup-compatibility/2006" xmlns:aink="http://schemas.microsoft.com/office/drawing/2016/ink" xmlns:am3d="http://schemas.microsoft.com/office/drawing/2017/model3d" xmlns:o="urn:schemas-microsoft-com:office:office" xmlns:r="http://schemas.openxmlformats.org/officeDocument/2006/relationships" xmlns:m="http://schemas.openxmlformats.org/officeDocument/2006/math" xmlns:v="urn:schemas-microsoft-com:vml" xmlns:wp14="http://schemas.microsoft.com/office/word/2010/wordprocessingDrawing" xmlns:wp="http://schemas.openxmlformats.org/drawingml/2006/wordprocessingDrawing" xmlns:w10="urn:schemas-microsoft-com:office:word" xmlns:w="http://schemas.openxmlformats.org/wordprocessingml/2006/main" xmlns:w14="http://schemas.microsoft.com/office/word/2010/wordml" xmlns:w15="http://schemas.microsoft.com/office/word/2012/wordml" xmlns:w16cex="http://schemas.microsoft.com/office/word/2018/wordml/cex" xmlns:w16cid="http://schemas.microsoft.com/office/word/2016/wordml/cid" xmlns:w16="http://schemas.microsoft.com/office/word/2018/wordml" xmlns:w16sdtdh="http://schemas.microsoft.com/office/word/2020/wordml/sdtdatahash" xmlns:w16se="http://schemas.microsoft.com/office/word/2015/wordml/symex" xmlns:wpg="http://schemas.microsoft.com/office/word/2010/wordprocessingGroup" xmlns:wpi="http://schemas.microsoft.com/office/word/2010/wordprocessingInk" xmlns:wne="http://schemas.microsoft.com/office/word/2006/wordml" xmlns:wps="http://schemas.microsoft.com/office/word/2010/wordprocessingShape" mc:Ignorable="w14 w15 w16se w16cid w16 w16cex w16sdtdh wp14">
+<w:endnotes xmlns:wpc="http://schemas.microsoft.com/office/word/2010/wordprocessingCanvas" xmlns:cx="http://schemas.microsoft.com/office/drawing/2014/chartex" xmlns:cx1="http://schemas.microsoft.com/office/drawing/2015/9/8/chartex" xmlns:cx2="http://schemas.microsoft.com/office/drawing/2015/10/21/chartex" xmlns:cx3="http://schemas.microsoft.com/office/drawing/2016/5/9/chartex" xmlns:cx4="http://schemas.microsoft.com/office/drawing/2016/5/10/chartex" xmlns:cx5="http://schemas.microsoft.com/office/drawing/2016/5/11/chartex" xmlns:cx6="http://schemas.microsoft.com/office/drawing/2016/5/12/chartex" xmlns:cx7="http://schemas.microsoft.com/office/drawing/2016/5/13/chartex" xmlns:cx8="http://schemas.microsoft.com/office/drawing/2016/5/14/chartex" xmlns:mc="http://schemas.openxmlformats.org/markup-compatibility/2006" xmlns:aink="http://schemas.microsoft.com/office/drawing/2016/ink" xmlns:am3d="http://schemas.microsoft.com/office/drawing/2017/model3d" xmlns:o="urn:schemas-microsoft-com:office:office" xmlns:oel="http://schemas.microsoft.com/office/2019/extlst" xmlns:r="http://schemas.openxmlformats.org/officeDocument/2006/relationships" xmlns:m="http://schemas.openxmlformats.org/officeDocument/2006/math" xmlns:v="urn:schemas-microsoft-com:vml" xmlns:wp14="http://schemas.microsoft.com/office/word/2010/wordprocessingDrawing" xmlns:wp="http://schemas.openxmlformats.org/drawingml/2006/wordprocessingDrawing" xmlns:w10="urn:schemas-microsoft-com:office:word" xmlns:w="http://schemas.openxmlformats.org/wordprocessingml/2006/main" xmlns:w14="http://schemas.microsoft.com/office/word/2010/wordml" xmlns:w15="http://schemas.microsoft.com/office/word/2012/wordml" xmlns:w16cex="http://schemas.microsoft.com/office/word/2018/wordml/cex" xmlns:w16cid="http://schemas.microsoft.com/office/word/2016/wordml/cid" xmlns:w16="http://schemas.microsoft.com/office/word/2018/wordml" xmlns:w16du="http://schemas.microsoft.com/office/word/2023/wordml/word16du" xmlns:w16sdtdh="http://schemas.microsoft.com/office/word/2020/wordml/sdtdatahash" xmlns:w16se="http://schemas.microsoft.com/office/word/2015/wordml/symex" xmlns:wpg="http://schemas.microsoft.com/office/word/2010/wordprocessingGroup" xmlns:wpi="http://schemas.microsoft.com/office/word/2010/wordprocessingInk" xmlns:wne="http://schemas.microsoft.com/office/word/2006/wordml" xmlns:wps="http://schemas.microsoft.com/office/word/2010/wordprocessingShape" mc:Ignorable="w14 w15 w16se w16cid w16 w16cex w16sdtdh wp14">
   <w:endnote w:type="separator" w:id="-1">
     <w:p>
       <w:pPr>
@@ -4653,7 +4096,7 @@
 </file>
 
 <file path=word/footer1.xml><?xml version="1.0" encoding="utf-8"?>
-<w:ftr xmlns:wpc="http://schemas.microsoft.com/office/word/2010/wordprocessingCanvas" xmlns:cx="http://schemas.microsoft.com/office/drawing/2014/chartex" xmlns:cx1="http://schemas.microsoft.com/office/drawing/2015/9/8/chartex" xmlns:cx2="http://schemas.microsoft.com/office/drawing/2015/10/21/chartex" xmlns:cx3="http://schemas.microsoft.com/office/drawing/2016/5/9/chartex" xmlns:cx4="http://schemas.microsoft.com/office/drawing/2016/5/10/chartex" xmlns:cx5="http://schemas.microsoft.com/office/drawing/2016/5/11/chartex" xmlns:cx6="http://schemas.microsoft.com/office/drawing/2016/5/12/chartex" xmlns:cx7="http://schemas.microsoft.com/office/drawing/2016/5/13/chartex" xmlns:cx8="http://schemas.microsoft.com/office/drawing/2016/5/14/chartex" xmlns:mc="http://schemas.openxmlformats.org/markup-compatibility/2006" xmlns:aink="http://schemas.microsoft.com/office/drawing/2016/ink" xmlns:am3d="http://schemas.microsoft.com/office/drawing/2017/model3d" xmlns:o="urn:schemas-microsoft-com:office:office" xmlns:r="http://schemas.openxmlformats.org/officeDocument/2006/relationships" xmlns:m="http://schemas.openxmlformats.org/officeDocument/2006/math" xmlns:v="urn:schemas-microsoft-com:vml" xmlns:wp14="http://schemas.microsoft.com/office/word/2010/wordprocessingDrawing" xmlns:wp="http://schemas.openxmlformats.org/drawingml/2006/wordprocessingDrawing" xmlns:w10="urn:schemas-microsoft-com:office:word" xmlns:w="http://schemas.openxmlformats.org/wordprocessingml/2006/main" xmlns:w14="http://schemas.microsoft.com/office/word/2010/wordml" xmlns:w15="http://schemas.microsoft.com/office/word/2012/wordml" xmlns:w16cex="http://schemas.microsoft.com/office/word/2018/wordml/cex" xmlns:w16cid="http://schemas.microsoft.com/office/word/2016/wordml/cid" xmlns:w16="http://schemas.microsoft.com/office/word/2018/wordml" xmlns:w16sdtdh="http://schemas.microsoft.com/office/word/2020/wordml/sdtdatahash" xmlns:w16se="http://schemas.microsoft.com/office/word/2015/wordml/symex" xmlns:wpg="http://schemas.microsoft.com/office/word/2010/wordprocessingGroup" xmlns:wpi="http://schemas.microsoft.com/office/word/2010/wordprocessingInk" xmlns:wne="http://schemas.microsoft.com/office/word/2006/wordml" xmlns:wps="http://schemas.microsoft.com/office/word/2010/wordprocessingShape" mc:Ignorable="w14 w15 w16se w16cid w16 w16cex w16sdtdh wp14">
+<w:ftr xmlns:wpc="http://schemas.microsoft.com/office/word/2010/wordprocessingCanvas" xmlns:cx="http://schemas.microsoft.com/office/drawing/2014/chartex" xmlns:cx1="http://schemas.microsoft.com/office/drawing/2015/9/8/chartex" xmlns:cx2="http://schemas.microsoft.com/office/drawing/2015/10/21/chartex" xmlns:cx3="http://schemas.microsoft.com/office/drawing/2016/5/9/chartex" xmlns:cx4="http://schemas.microsoft.com/office/drawing/2016/5/10/chartex" xmlns:cx5="http://schemas.microsoft.com/office/drawing/2016/5/11/chartex" xmlns:cx6="http://schemas.microsoft.com/office/drawing/2016/5/12/chartex" xmlns:cx7="http://schemas.microsoft.com/office/drawing/2016/5/13/chartex" xmlns:cx8="http://schemas.microsoft.com/office/drawing/2016/5/14/chartex" xmlns:mc="http://schemas.openxmlformats.org/markup-compatibility/2006" xmlns:aink="http://schemas.microsoft.com/office/drawing/2016/ink" xmlns:am3d="http://schemas.microsoft.com/office/drawing/2017/model3d" xmlns:o="urn:schemas-microsoft-com:office:office" xmlns:oel="http://schemas.microsoft.com/office/2019/extlst" xmlns:r="http://schemas.openxmlformats.org/officeDocument/2006/relationships" xmlns:m="http://schemas.openxmlformats.org/officeDocument/2006/math" xmlns:v="urn:schemas-microsoft-com:vml" xmlns:wp14="http://schemas.microsoft.com/office/word/2010/wordprocessingDrawing" xmlns:wp="http://schemas.openxmlformats.org/drawingml/2006/wordprocessingDrawing" xmlns:w10="urn:schemas-microsoft-com:office:word" xmlns:w="http://schemas.openxmlformats.org/wordprocessingml/2006/main" xmlns:w14="http://schemas.microsoft.com/office/word/2010/wordml" xmlns:w15="http://schemas.microsoft.com/office/word/2012/wordml" xmlns:w16cex="http://schemas.microsoft.com/office/word/2018/wordml/cex" xmlns:w16cid="http://schemas.microsoft.com/office/word/2016/wordml/cid" xmlns:w16="http://schemas.microsoft.com/office/word/2018/wordml" xmlns:w16du="http://schemas.microsoft.com/office/word/2023/wordml/word16du" xmlns:w16sdtdh="http://schemas.microsoft.com/office/word/2020/wordml/sdtdatahash" xmlns:w16se="http://schemas.microsoft.com/office/word/2015/wordml/symex" xmlns:wpg="http://schemas.microsoft.com/office/word/2010/wordprocessingGroup" xmlns:wpi="http://schemas.microsoft.com/office/word/2010/wordprocessingInk" xmlns:wne="http://schemas.microsoft.com/office/word/2006/wordml" xmlns:wps="http://schemas.microsoft.com/office/word/2010/wordprocessingShape" mc:Ignorable="w14 w15 w16se w16cid w16 w16cex w16sdtdh wp14">
   <w:p>
     <w:pPr>
       <w:spacing w:after="160" w:line="259" w:lineRule="auto"/>
@@ -4664,7 +4107,7 @@
 </file>
 
 <file path=word/footer2.xml><?xml version="1.0" encoding="utf-8"?>
-<w:ftr xmlns:wpc="http://schemas.microsoft.com/office/word/2010/wordprocessingCanvas" xmlns:cx="http://schemas.microsoft.com/office/drawing/2014/chartex" xmlns:cx1="http://schemas.microsoft.com/office/drawing/2015/9/8/chartex" xmlns:cx2="http://schemas.microsoft.com/office/drawing/2015/10/21/chartex" xmlns:cx3="http://schemas.microsoft.com/office/drawing/2016/5/9/chartex" xmlns:cx4="http://schemas.microsoft.com/office/drawing/2016/5/10/chartex" xmlns:cx5="http://schemas.microsoft.com/office/drawing/2016/5/11/chartex" xmlns:cx6="http://schemas.microsoft.com/office/drawing/2016/5/12/chartex" xmlns:cx7="http://schemas.microsoft.com/office/drawing/2016/5/13/chartex" xmlns:cx8="http://schemas.microsoft.com/office/drawing/2016/5/14/chartex" xmlns:mc="http://schemas.openxmlformats.org/markup-compatibility/2006" xmlns:aink="http://schemas.microsoft.com/office/drawing/2016/ink" xmlns:am3d="http://schemas.microsoft.com/office/drawing/2017/model3d" xmlns:o="urn:schemas-microsoft-com:office:office" xmlns:r="http://schemas.openxmlformats.org/officeDocument/2006/relationships" xmlns:m="http://schemas.openxmlformats.org/officeDocument/2006/math" xmlns:v="urn:schemas-microsoft-com:vml" xmlns:wp14="http://schemas.microsoft.com/office/word/2010/wordprocessingDrawing" xmlns:wp="http://schemas.openxmlformats.org/drawingml/2006/wordprocessingDrawing" xmlns:w10="urn:schemas-microsoft-com:office:word" xmlns:w="http://schemas.openxmlformats.org/wordprocessingml/2006/main" xmlns:w14="http://schemas.microsoft.com/office/word/2010/wordml" xmlns:w15="http://schemas.microsoft.com/office/word/2012/wordml" xmlns:w16cex="http://schemas.microsoft.com/office/word/2018/wordml/cex" xmlns:w16cid="http://schemas.microsoft.com/office/word/2016/wordml/cid" xmlns:w16="http://schemas.microsoft.com/office/word/2018/wordml" xmlns:w16sdtdh="http://schemas.microsoft.com/office/word/2020/wordml/sdtdatahash" xmlns:w16se="http://schemas.microsoft.com/office/word/2015/wordml/symex" xmlns:wpg="http://schemas.microsoft.com/office/word/2010/wordprocessingGroup" xmlns:wpi="http://schemas.microsoft.com/office/word/2010/wordprocessingInk" xmlns:wne="http://schemas.microsoft.com/office/word/2006/wordml" xmlns:wps="http://schemas.microsoft.com/office/word/2010/wordprocessingShape" mc:Ignorable="w14 w15 w16se w16cid w16 w16cex w16sdtdh wp14">
+<w:ftr xmlns:wpc="http://schemas.microsoft.com/office/word/2010/wordprocessingCanvas" xmlns:cx="http://schemas.microsoft.com/office/drawing/2014/chartex" xmlns:cx1="http://schemas.microsoft.com/office/drawing/2015/9/8/chartex" xmlns:cx2="http://schemas.microsoft.com/office/drawing/2015/10/21/chartex" xmlns:cx3="http://schemas.microsoft.com/office/drawing/2016/5/9/chartex" xmlns:cx4="http://schemas.microsoft.com/office/drawing/2016/5/10/chartex" xmlns:cx5="http://schemas.microsoft.com/office/drawing/2016/5/11/chartex" xmlns:cx6="http://schemas.microsoft.com/office/drawing/2016/5/12/chartex" xmlns:cx7="http://schemas.microsoft.com/office/drawing/2016/5/13/chartex" xmlns:cx8="http://schemas.microsoft.com/office/drawing/2016/5/14/chartex" xmlns:mc="http://schemas.openxmlformats.org/markup-compatibility/2006" xmlns:aink="http://schemas.microsoft.com/office/drawing/2016/ink" xmlns:am3d="http://schemas.microsoft.com/office/drawing/2017/model3d" xmlns:o="urn:schemas-microsoft-com:office:office" xmlns:oel="http://schemas.microsoft.com/office/2019/extlst" xmlns:r="http://schemas.openxmlformats.org/officeDocument/2006/relationships" xmlns:m="http://schemas.openxmlformats.org/officeDocument/2006/math" xmlns:v="urn:schemas-microsoft-com:vml" xmlns:wp14="http://schemas.microsoft.com/office/word/2010/wordprocessingDrawing" xmlns:wp="http://schemas.openxmlformats.org/drawingml/2006/wordprocessingDrawing" xmlns:w10="urn:schemas-microsoft-com:office:word" xmlns:w="http://schemas.openxmlformats.org/wordprocessingml/2006/main" xmlns:w14="http://schemas.microsoft.com/office/word/2010/wordml" xmlns:w15="http://schemas.microsoft.com/office/word/2012/wordml" xmlns:w16cex="http://schemas.microsoft.com/office/word/2018/wordml/cex" xmlns:w16cid="http://schemas.microsoft.com/office/word/2016/wordml/cid" xmlns:w16="http://schemas.microsoft.com/office/word/2018/wordml" xmlns:w16du="http://schemas.microsoft.com/office/word/2023/wordml/word16du" xmlns:w16sdtdh="http://schemas.microsoft.com/office/word/2020/wordml/sdtdatahash" xmlns:w16se="http://schemas.microsoft.com/office/word/2015/wordml/symex" xmlns:wpg="http://schemas.microsoft.com/office/word/2010/wordprocessingGroup" xmlns:wpi="http://schemas.microsoft.com/office/word/2010/wordprocessingInk" xmlns:wne="http://schemas.microsoft.com/office/word/2006/wordml" xmlns:wps="http://schemas.microsoft.com/office/word/2010/wordprocessingShape" mc:Ignorable="w14 w15 w16se w16cid w16 w16cex w16sdtdh wp14">
   <w:p>
     <w:pPr>
       <w:spacing w:after="160" w:line="259" w:lineRule="auto"/>
@@ -4675,7 +4118,7 @@
 </file>
 
 <file path=word/footer3.xml><?xml version="1.0" encoding="utf-8"?>
-<w:ftr xmlns:wpc="http://schemas.microsoft.com/office/word/2010/wordprocessingCanvas" xmlns:cx="http://schemas.microsoft.com/office/drawing/2014/chartex" xmlns:cx1="http://schemas.microsoft.com/office/drawing/2015/9/8/chartex" xmlns:cx2="http://schemas.microsoft.com/office/drawing/2015/10/21/chartex" xmlns:cx3="http://schemas.microsoft.com/office/drawing/2016/5/9/chartex" xmlns:cx4="http://schemas.microsoft.com/office/drawing/2016/5/10/chartex" xmlns:cx5="http://schemas.microsoft.com/office/drawing/2016/5/11/chartex" xmlns:cx6="http://schemas.microsoft.com/office/drawing/2016/5/12/chartex" xmlns:cx7="http://schemas.microsoft.com/office/drawing/2016/5/13/chartex" xmlns:cx8="http://schemas.microsoft.com/office/drawing/2016/5/14/chartex" xmlns:mc="http://schemas.openxmlformats.org/markup-compatibility/2006" xmlns:aink="http://schemas.microsoft.com/office/drawing/2016/ink" xmlns:am3d="http://schemas.microsoft.com/office/drawing/2017/model3d" xmlns:o="urn:schemas-microsoft-com:office:office" xmlns:r="http://schemas.openxmlformats.org/officeDocument/2006/relationships" xmlns:m="http://schemas.openxmlformats.org/officeDocument/2006/math" xmlns:v="urn:schemas-microsoft-com:vml" xmlns:wp14="http://schemas.microsoft.com/office/word/2010/wordprocessingDrawing" xmlns:wp="http://schemas.openxmlformats.org/drawingml/2006/wordprocessingDrawing" xmlns:w10="urn:schemas-microsoft-com:office:word" xmlns:w="http://schemas.openxmlformats.org/wordprocessingml/2006/main" xmlns:w14="http://schemas.microsoft.com/office/word/2010/wordml" xmlns:w15="http://schemas.microsoft.com/office/word/2012/wordml" xmlns:w16cex="http://schemas.microsoft.com/office/word/2018/wordml/cex" xmlns:w16cid="http://schemas.microsoft.com/office/word/2016/wordml/cid" xmlns:w16="http://schemas.microsoft.com/office/word/2018/wordml" xmlns:w16sdtdh="http://schemas.microsoft.com/office/word/2020/wordml/sdtdatahash" xmlns:w16se="http://schemas.microsoft.com/office/word/2015/wordml/symex" xmlns:wpg="http://schemas.microsoft.com/office/word/2010/wordprocessingGroup" xmlns:wpi="http://schemas.microsoft.com/office/word/2010/wordprocessingInk" xmlns:wne="http://schemas.microsoft.com/office/word/2006/wordml" xmlns:wps="http://schemas.microsoft.com/office/word/2010/wordprocessingShape" mc:Ignorable="w14 w15 w16se w16cid w16 w16cex w16sdtdh wp14">
+<w:ftr xmlns:wpc="http://schemas.microsoft.com/office/word/2010/wordprocessingCanvas" xmlns:cx="http://schemas.microsoft.com/office/drawing/2014/chartex" xmlns:cx1="http://schemas.microsoft.com/office/drawing/2015/9/8/chartex" xmlns:cx2="http://schemas.microsoft.com/office/drawing/2015/10/21/chartex" xmlns:cx3="http://schemas.microsoft.com/office/drawing/2016/5/9/chartex" xmlns:cx4="http://schemas.microsoft.com/office/drawing/2016/5/10/chartex" xmlns:cx5="http://schemas.microsoft.com/office/drawing/2016/5/11/chartex" xmlns:cx6="http://schemas.microsoft.com/office/drawing/2016/5/12/chartex" xmlns:cx7="http://schemas.microsoft.com/office/drawing/2016/5/13/chartex" xmlns:cx8="http://schemas.microsoft.com/office/drawing/2016/5/14/chartex" xmlns:mc="http://schemas.openxmlformats.org/markup-compatibility/2006" xmlns:aink="http://schemas.microsoft.com/office/drawing/2016/ink" xmlns:am3d="http://schemas.microsoft.com/office/drawing/2017/model3d" xmlns:o="urn:schemas-microsoft-com:office:office" xmlns:oel="http://schemas.microsoft.com/office/2019/extlst" xmlns:r="http://schemas.openxmlformats.org/officeDocument/2006/relationships" xmlns:m="http://schemas.openxmlformats.org/officeDocument/2006/math" xmlns:v="urn:schemas-microsoft-com:vml" xmlns:wp14="http://schemas.microsoft.com/office/word/2010/wordprocessingDrawing" xmlns:wp="http://schemas.openxmlformats.org/drawingml/2006/wordprocessingDrawing" xmlns:w10="urn:schemas-microsoft-com:office:word" xmlns:w="http://schemas.openxmlformats.org/wordprocessingml/2006/main" xmlns:w14="http://schemas.microsoft.com/office/word/2010/wordml" xmlns:w15="http://schemas.microsoft.com/office/word/2012/wordml" xmlns:w16cex="http://schemas.microsoft.com/office/word/2018/wordml/cex" xmlns:w16cid="http://schemas.microsoft.com/office/word/2016/wordml/cid" xmlns:w16="http://schemas.microsoft.com/office/word/2018/wordml" xmlns:w16du="http://schemas.microsoft.com/office/word/2023/wordml/word16du" xmlns:w16sdtdh="http://schemas.microsoft.com/office/word/2020/wordml/sdtdatahash" xmlns:w16se="http://schemas.microsoft.com/office/word/2015/wordml/symex" xmlns:wpg="http://schemas.microsoft.com/office/word/2010/wordprocessingGroup" xmlns:wpi="http://schemas.microsoft.com/office/word/2010/wordprocessingInk" xmlns:wne="http://schemas.microsoft.com/office/word/2006/wordml" xmlns:wps="http://schemas.microsoft.com/office/word/2010/wordprocessingShape" mc:Ignorable="w14 w15 w16se w16cid w16 w16cex w16sdtdh wp14">
   <w:p>
     <w:pPr>
       <w:spacing w:after="160" w:line="259" w:lineRule="auto"/>
@@ -4686,7 +4129,7 @@
 </file>
 
 <file path=word/footer4.xml><?xml version="1.0" encoding="utf-8"?>
-<w:ftr xmlns:wpc="http://schemas.microsoft.com/office/word/2010/wordprocessingCanvas" xmlns:cx="http://schemas.microsoft.com/office/drawing/2014/chartex" xmlns:cx1="http://schemas.microsoft.com/office/drawing/2015/9/8/chartex" xmlns:cx2="http://schemas.microsoft.com/office/drawing/2015/10/21/chartex" xmlns:cx3="http://schemas.microsoft.com/office/drawing/2016/5/9/chartex" xmlns:cx4="http://schemas.microsoft.com/office/drawing/2016/5/10/chartex" xmlns:cx5="http://schemas.microsoft.com/office/drawing/2016/5/11/chartex" xmlns:cx6="http://schemas.microsoft.com/office/drawing/2016/5/12/chartex" xmlns:cx7="http://schemas.microsoft.com/office/drawing/2016/5/13/chartex" xmlns:cx8="http://schemas.microsoft.com/office/drawing/2016/5/14/chartex" xmlns:mc="http://schemas.openxmlformats.org/markup-compatibility/2006" xmlns:aink="http://schemas.microsoft.com/office/drawing/2016/ink" xmlns:am3d="http://schemas.microsoft.com/office/drawing/2017/model3d" xmlns:o="urn:schemas-microsoft-com:office:office" xmlns:r="http://schemas.openxmlformats.org/officeDocument/2006/relationships" xmlns:m="http://schemas.openxmlformats.org/officeDocument/2006/math" xmlns:v="urn:schemas-microsoft-com:vml" xmlns:wp14="http://schemas.microsoft.com/office/word/2010/wordprocessingDrawing" xmlns:wp="http://schemas.openxmlformats.org/drawingml/2006/wordprocessingDrawing" xmlns:w10="urn:schemas-microsoft-com:office:word" xmlns:w="http://schemas.openxmlformats.org/wordprocessingml/2006/main" xmlns:w14="http://schemas.microsoft.com/office/word/2010/wordml" xmlns:w15="http://schemas.microsoft.com/office/word/2012/wordml" xmlns:w16cex="http://schemas.microsoft.com/office/word/2018/wordml/cex" xmlns:w16cid="http://schemas.microsoft.com/office/word/2016/wordml/cid" xmlns:w16="http://schemas.microsoft.com/office/word/2018/wordml" xmlns:w16sdtdh="http://schemas.microsoft.com/office/word/2020/wordml/sdtdatahash" xmlns:w16se="http://schemas.microsoft.com/office/word/2015/wordml/symex" xmlns:wpg="http://schemas.microsoft.com/office/word/2010/wordprocessingGroup" xmlns:wpi="http://schemas.microsoft.com/office/word/2010/wordprocessingInk" xmlns:wne="http://schemas.microsoft.com/office/word/2006/wordml" xmlns:wps="http://schemas.microsoft.com/office/word/2010/wordprocessingShape" mc:Ignorable="w14 w15 w16se w16cid w16 w16cex w16sdtdh wp14">
+<w:ftr xmlns:wpc="http://schemas.microsoft.com/office/word/2010/wordprocessingCanvas" xmlns:cx="http://schemas.microsoft.com/office/drawing/2014/chartex" xmlns:cx1="http://schemas.microsoft.com/office/drawing/2015/9/8/chartex" xmlns:cx2="http://schemas.microsoft.com/office/drawing/2015/10/21/chartex" xmlns:cx3="http://schemas.microsoft.com/office/drawing/2016/5/9/chartex" xmlns:cx4="http://schemas.microsoft.com/office/drawing/2016/5/10/chartex" xmlns:cx5="http://schemas.microsoft.com/office/drawing/2016/5/11/chartex" xmlns:cx6="http://schemas.microsoft.com/office/drawing/2016/5/12/chartex" xmlns:cx7="http://schemas.microsoft.com/office/drawing/2016/5/13/chartex" xmlns:cx8="http://schemas.microsoft.com/office/drawing/2016/5/14/chartex" xmlns:mc="http://schemas.openxmlformats.org/markup-compatibility/2006" xmlns:aink="http://schemas.microsoft.com/office/drawing/2016/ink" xmlns:am3d="http://schemas.microsoft.com/office/drawing/2017/model3d" xmlns:o="urn:schemas-microsoft-com:office:office" xmlns:oel="http://schemas.microsoft.com/office/2019/extlst" xmlns:r="http://schemas.openxmlformats.org/officeDocument/2006/relationships" xmlns:m="http://schemas.openxmlformats.org/officeDocument/2006/math" xmlns:v="urn:schemas-microsoft-com:vml" xmlns:wp14="http://schemas.microsoft.com/office/word/2010/wordprocessingDrawing" xmlns:wp="http://schemas.openxmlformats.org/drawingml/2006/wordprocessingDrawing" xmlns:w10="urn:schemas-microsoft-com:office:word" xmlns:w="http://schemas.openxmlformats.org/wordprocessingml/2006/main" xmlns:w14="http://schemas.microsoft.com/office/word/2010/wordml" xmlns:w15="http://schemas.microsoft.com/office/word/2012/wordml" xmlns:w16cex="http://schemas.microsoft.com/office/word/2018/wordml/cex" xmlns:w16cid="http://schemas.microsoft.com/office/word/2016/wordml/cid" xmlns:w16="http://schemas.microsoft.com/office/word/2018/wordml" xmlns:w16du="http://schemas.microsoft.com/office/word/2023/wordml/word16du" xmlns:w16sdtdh="http://schemas.microsoft.com/office/word/2020/wordml/sdtdatahash" xmlns:w16se="http://schemas.microsoft.com/office/word/2015/wordml/symex" xmlns:wpg="http://schemas.microsoft.com/office/word/2010/wordprocessingGroup" xmlns:wpi="http://schemas.microsoft.com/office/word/2010/wordprocessingInk" xmlns:wne="http://schemas.microsoft.com/office/word/2006/wordml" xmlns:wps="http://schemas.microsoft.com/office/word/2010/wordprocessingShape" mc:Ignorable="w14 w15 w16se w16cid w16 w16cex w16sdtdh wp14">
   <w:p>
     <w:pPr>
       <w:spacing w:after="0" w:line="259" w:lineRule="auto"/>
@@ -4726,7 +4169,7 @@
 </file>
 
 <file path=word/footer5.xml><?xml version="1.0" encoding="utf-8"?>
-<w:ftr xmlns:wpc="http://schemas.microsoft.com/office/word/2010/wordprocessingCanvas" xmlns:cx="http://schemas.microsoft.com/office/drawing/2014/chartex" xmlns:cx1="http://schemas.microsoft.com/office/drawing/2015/9/8/chartex" xmlns:cx2="http://schemas.microsoft.com/office/drawing/2015/10/21/chartex" xmlns:cx3="http://schemas.microsoft.com/office/drawing/2016/5/9/chartex" xmlns:cx4="http://schemas.microsoft.com/office/drawing/2016/5/10/chartex" xmlns:cx5="http://schemas.microsoft.com/office/drawing/2016/5/11/chartex" xmlns:cx6="http://schemas.microsoft.com/office/drawing/2016/5/12/chartex" xmlns:cx7="http://schemas.microsoft.com/office/drawing/2016/5/13/chartex" xmlns:cx8="http://schemas.microsoft.com/office/drawing/2016/5/14/chartex" xmlns:mc="http://schemas.openxmlformats.org/markup-compatibility/2006" xmlns:aink="http://schemas.microsoft.com/office/drawing/2016/ink" xmlns:am3d="http://schemas.microsoft.com/office/drawing/2017/model3d" xmlns:o="urn:schemas-microsoft-com:office:office" xmlns:r="http://schemas.openxmlformats.org/officeDocument/2006/relationships" xmlns:m="http://schemas.openxmlformats.org/officeDocument/2006/math" xmlns:v="urn:schemas-microsoft-com:vml" xmlns:wp14="http://schemas.microsoft.com/office/word/2010/wordprocessingDrawing" xmlns:wp="http://schemas.openxmlformats.org/drawingml/2006/wordprocessingDrawing" xmlns:w10="urn:schemas-microsoft-com:office:word" xmlns:w="http://schemas.openxmlformats.org/wordprocessingml/2006/main" xmlns:w14="http://schemas.microsoft.com/office/word/2010/wordml" xmlns:w15="http://schemas.microsoft.com/office/word/2012/wordml" xmlns:w16cex="http://schemas.microsoft.com/office/word/2018/wordml/cex" xmlns:w16cid="http://schemas.microsoft.com/office/word/2016/wordml/cid" xmlns:w16="http://schemas.microsoft.com/office/word/2018/wordml" xmlns:w16sdtdh="http://schemas.microsoft.com/office/word/2020/wordml/sdtdatahash" xmlns:w16se="http://schemas.microsoft.com/office/word/2015/wordml/symex" xmlns:wpg="http://schemas.microsoft.com/office/word/2010/wordprocessingGroup" xmlns:wpi="http://schemas.microsoft.com/office/word/2010/wordprocessingInk" xmlns:wne="http://schemas.microsoft.com/office/word/2006/wordml" xmlns:wps="http://schemas.microsoft.com/office/word/2010/wordprocessingShape" mc:Ignorable="w14 w15 w16se w16cid w16 w16cex w16sdtdh wp14">
+<w:ftr xmlns:wpc="http://schemas.microsoft.com/office/word/2010/wordprocessingCanvas" xmlns:cx="http://schemas.microsoft.com/office/drawing/2014/chartex" xmlns:cx1="http://schemas.microsoft.com/office/drawing/2015/9/8/chartex" xmlns:cx2="http://schemas.microsoft.com/office/drawing/2015/10/21/chartex" xmlns:cx3="http://schemas.microsoft.com/office/drawing/2016/5/9/chartex" xmlns:cx4="http://schemas.microsoft.com/office/drawing/2016/5/10/chartex" xmlns:cx5="http://schemas.microsoft.com/office/drawing/2016/5/11/chartex" xmlns:cx6="http://schemas.microsoft.com/office/drawing/2016/5/12/chartex" xmlns:cx7="http://schemas.microsoft.com/office/drawing/2016/5/13/chartex" xmlns:cx8="http://schemas.microsoft.com/office/drawing/2016/5/14/chartex" xmlns:mc="http://schemas.openxmlformats.org/markup-compatibility/2006" xmlns:aink="http://schemas.microsoft.com/office/drawing/2016/ink" xmlns:am3d="http://schemas.microsoft.com/office/drawing/2017/model3d" xmlns:o="urn:schemas-microsoft-com:office:office" xmlns:oel="http://schemas.microsoft.com/office/2019/extlst" xmlns:r="http://schemas.openxmlformats.org/officeDocument/2006/relationships" xmlns:m="http://schemas.openxmlformats.org/officeDocument/2006/math" xmlns:v="urn:schemas-microsoft-com:vml" xmlns:wp14="http://schemas.microsoft.com/office/word/2010/wordprocessingDrawing" xmlns:wp="http://schemas.openxmlformats.org/drawingml/2006/wordprocessingDrawing" xmlns:w10="urn:schemas-microsoft-com:office:word" xmlns:w="http://schemas.openxmlformats.org/wordprocessingml/2006/main" xmlns:w14="http://schemas.microsoft.com/office/word/2010/wordml" xmlns:w15="http://schemas.microsoft.com/office/word/2012/wordml" xmlns:w16cex="http://schemas.microsoft.com/office/word/2018/wordml/cex" xmlns:w16cid="http://schemas.microsoft.com/office/word/2016/wordml/cid" xmlns:w16="http://schemas.microsoft.com/office/word/2018/wordml" xmlns:w16du="http://schemas.microsoft.com/office/word/2023/wordml/word16du" xmlns:w16sdtdh="http://schemas.microsoft.com/office/word/2020/wordml/sdtdatahash" xmlns:w16se="http://schemas.microsoft.com/office/word/2015/wordml/symex" xmlns:wpg="http://schemas.microsoft.com/office/word/2010/wordprocessingGroup" xmlns:wpi="http://schemas.microsoft.com/office/word/2010/wordprocessingInk" xmlns:wne="http://schemas.microsoft.com/office/word/2006/wordml" xmlns:wps="http://schemas.microsoft.com/office/word/2010/wordprocessingShape" mc:Ignorable="w14 w15 w16se w16cid w16 w16cex w16sdtdh wp14">
   <w:sdt>
     <w:sdtPr>
       <w:id w:val="-217357092"/>
@@ -4735,7 +4178,6 @@
         <w:docPartUnique/>
       </w:docPartObj>
     </w:sdtPr>
-    <w:sdtEndPr/>
     <w:sdtContent>
       <w:p>
         <w:pPr>
@@ -4771,7 +4213,7 @@
 </file>
 
 <file path=word/footer6.xml><?xml version="1.0" encoding="utf-8"?>
-<w:ftr xmlns:wpc="http://schemas.microsoft.com/office/word/2010/wordprocessingCanvas" xmlns:cx="http://schemas.microsoft.com/office/drawing/2014/chartex" xmlns:cx1="http://schemas.microsoft.com/office/drawing/2015/9/8/chartex" xmlns:cx2="http://schemas.microsoft.com/office/drawing/2015/10/21/chartex" xmlns:cx3="http://schemas.microsoft.com/office/drawing/2016/5/9/chartex" xmlns:cx4="http://schemas.microsoft.com/office/drawing/2016/5/10/chartex" xmlns:cx5="http://schemas.microsoft.com/office/drawing/2016/5/11/chartex" xmlns:cx6="http://schemas.microsoft.com/office/drawing/2016/5/12/chartex" xmlns:cx7="http://schemas.microsoft.com/office/drawing/2016/5/13/chartex" xmlns:cx8="http://schemas.microsoft.com/office/drawing/2016/5/14/chartex" xmlns:mc="http://schemas.openxmlformats.org/markup-compatibility/2006" xmlns:aink="http://schemas.microsoft.com/office/drawing/2016/ink" xmlns:am3d="http://schemas.microsoft.com/office/drawing/2017/model3d" xmlns:o="urn:schemas-microsoft-com:office:office" xmlns:r="http://schemas.openxmlformats.org/officeDocument/2006/relationships" xmlns:m="http://schemas.openxmlformats.org/officeDocument/2006/math" xmlns:v="urn:schemas-microsoft-com:vml" xmlns:wp14="http://schemas.microsoft.com/office/word/2010/wordprocessingDrawing" xmlns:wp="http://schemas.openxmlformats.org/drawingml/2006/wordprocessingDrawing" xmlns:w10="urn:schemas-microsoft-com:office:word" xmlns:w="http://schemas.openxmlformats.org/wordprocessingml/2006/main" xmlns:w14="http://schemas.microsoft.com/office/word/2010/wordml" xmlns:w15="http://schemas.microsoft.com/office/word/2012/wordml" xmlns:w16cex="http://schemas.microsoft.com/office/word/2018/wordml/cex" xmlns:w16cid="http://schemas.microsoft.com/office/word/2016/wordml/cid" xmlns:w16="http://schemas.microsoft.com/office/word/2018/wordml" xmlns:w16sdtdh="http://schemas.microsoft.com/office/word/2020/wordml/sdtdatahash" xmlns:w16se="http://schemas.microsoft.com/office/word/2015/wordml/symex" xmlns:wpg="http://schemas.microsoft.com/office/word/2010/wordprocessingGroup" xmlns:wpi="http://schemas.microsoft.com/office/word/2010/wordprocessingInk" xmlns:wne="http://schemas.microsoft.com/office/word/2006/wordml" xmlns:wps="http://schemas.microsoft.com/office/word/2010/wordprocessingShape" mc:Ignorable="w14 w15 w16se w16cid w16 w16cex w16sdtdh wp14">
+<w:ftr xmlns:wpc="http://schemas.microsoft.com/office/word/2010/wordprocessingCanvas" xmlns:cx="http://schemas.microsoft.com/office/drawing/2014/chartex" xmlns:cx1="http://schemas.microsoft.com/office/drawing/2015/9/8/chartex" xmlns:cx2="http://schemas.microsoft.com/office/drawing/2015/10/21/chartex" xmlns:cx3="http://schemas.microsoft.com/office/drawing/2016/5/9/chartex" xmlns:cx4="http://schemas.microsoft.com/office/drawing/2016/5/10/chartex" xmlns:cx5="http://schemas.microsoft.com/office/drawing/2016/5/11/chartex" xmlns:cx6="http://schemas.microsoft.com/office/drawing/2016/5/12/chartex" xmlns:cx7="http://schemas.microsoft.com/office/drawing/2016/5/13/chartex" xmlns:cx8="http://schemas.microsoft.com/office/drawing/2016/5/14/chartex" xmlns:mc="http://schemas.openxmlformats.org/markup-compatibility/2006" xmlns:aink="http://schemas.microsoft.com/office/drawing/2016/ink" xmlns:am3d="http://schemas.microsoft.com/office/drawing/2017/model3d" xmlns:o="urn:schemas-microsoft-com:office:office" xmlns:oel="http://schemas.microsoft.com/office/2019/extlst" xmlns:r="http://schemas.openxmlformats.org/officeDocument/2006/relationships" xmlns:m="http://schemas.openxmlformats.org/officeDocument/2006/math" xmlns:v="urn:schemas-microsoft-com:vml" xmlns:wp14="http://schemas.microsoft.com/office/word/2010/wordprocessingDrawing" xmlns:wp="http://schemas.openxmlformats.org/drawingml/2006/wordprocessingDrawing" xmlns:w10="urn:schemas-microsoft-com:office:word" xmlns:w="http://schemas.openxmlformats.org/wordprocessingml/2006/main" xmlns:w14="http://schemas.microsoft.com/office/word/2010/wordml" xmlns:w15="http://schemas.microsoft.com/office/word/2012/wordml" xmlns:w16cex="http://schemas.microsoft.com/office/word/2018/wordml/cex" xmlns:w16cid="http://schemas.microsoft.com/office/word/2016/wordml/cid" xmlns:w16="http://schemas.microsoft.com/office/word/2018/wordml" xmlns:w16du="http://schemas.microsoft.com/office/word/2023/wordml/word16du" xmlns:w16sdtdh="http://schemas.microsoft.com/office/word/2020/wordml/sdtdatahash" xmlns:w16se="http://schemas.microsoft.com/office/word/2015/wordml/symex" xmlns:wpg="http://schemas.microsoft.com/office/word/2010/wordprocessingGroup" xmlns:wpi="http://schemas.microsoft.com/office/word/2010/wordprocessingInk" xmlns:wne="http://schemas.microsoft.com/office/word/2006/wordml" xmlns:wps="http://schemas.microsoft.com/office/word/2010/wordprocessingShape" mc:Ignorable="w14 w15 w16se w16cid w16 w16cex w16sdtdh wp14">
   <w:p>
     <w:pPr>
       <w:spacing w:after="160" w:line="259" w:lineRule="auto"/>
@@ -4782,7 +4224,7 @@
 </file>
 
 <file path=word/footnotes.xml><?xml version="1.0" encoding="utf-8"?>
-<w:footnotes xmlns:wpc="http://schemas.microsoft.com/office/word/2010/wordprocessingCanvas" xmlns:cx="http://schemas.microsoft.com/office/drawing/2014/chartex" xmlns:cx1="http://schemas.microsoft.com/office/drawing/2015/9/8/chartex" xmlns:cx2="http://schemas.microsoft.com/office/drawing/2015/10/21/chartex" xmlns:cx3="http://schemas.microsoft.com/office/drawing/2016/5/9/chartex" xmlns:cx4="http://schemas.microsoft.com/office/drawing/2016/5/10/chartex" xmlns:cx5="http://schemas.microsoft.com/office/drawing/2016/5/11/chartex" xmlns:cx6="http://schemas.microsoft.com/office/drawing/2016/5/12/chartex" xmlns:cx7="http://schemas.microsoft.com/office/drawing/2016/5/13/chartex" xmlns:cx8="http://schemas.microsoft.com/office/drawing/2016/5/14/chartex" xmlns:mc="http://schemas.openxmlformats.org/markup-compatibility/2006" xmlns:aink="http://schemas.microsoft.com/office/drawing/2016/ink" xmlns:am3d="http://schemas.microsoft.com/office/drawing/2017/model3d" xmlns:o="urn:schemas-microsoft-com:office:office" xmlns:r="http://schemas.openxmlformats.org/officeDocument/2006/relationships" xmlns:m="http://schemas.openxmlformats.org/officeDocument/2006/math" xmlns:v="urn:schemas-microsoft-com:vml" xmlns:wp14="http://schemas.microsoft.com/office/word/2010/wordprocessingDrawing" xmlns:wp="http://schemas.openxmlformats.org/drawingml/2006/wordprocessingDrawing" xmlns:w10="urn:schemas-microsoft-com:office:word" xmlns:w="http://schemas.openxmlformats.org/wordprocessingml/2006/main" xmlns:w14="http://schemas.microsoft.com/office/word/2010/wordml" xmlns:w15="http://schemas.microsoft.com/office/word/2012/wordml" xmlns:w16cex="http://schemas.microsoft.com/office/word/2018/wordml/cex" xmlns:w16cid="http://schemas.microsoft.com/office/word/2016/wordml/cid" xmlns:w16="http://schemas.microsoft.com/office/word/2018/wordml" xmlns:w16sdtdh="http://schemas.microsoft.com/office/word/2020/wordml/sdtdatahash" xmlns:w16se="http://schemas.microsoft.com/office/word/2015/wordml/symex" xmlns:wpg="http://schemas.microsoft.com/office/word/2010/wordprocessingGroup" xmlns:wpi="http://schemas.microsoft.com/office/word/2010/wordprocessingInk" xmlns:wne="http://schemas.microsoft.com/office/word/2006/wordml" xmlns:wps="http://schemas.microsoft.com/office/word/2010/wordprocessingShape" mc:Ignorable="w14 w15 w16se w16cid w16 w16cex w16sdtdh wp14">
+<w:footnotes xmlns:wpc="http://schemas.microsoft.com/office/word/2010/wordprocessingCanvas" xmlns:cx="http://schemas.microsoft.com/office/drawing/2014/chartex" xmlns:cx1="http://schemas.microsoft.com/office/drawing/2015/9/8/chartex" xmlns:cx2="http://schemas.microsoft.com/office/drawing/2015/10/21/chartex" xmlns:cx3="http://schemas.microsoft.com/office/drawing/2016/5/9/chartex" xmlns:cx4="http://schemas.microsoft.com/office/drawing/2016/5/10/chartex" xmlns:cx5="http://schemas.microsoft.com/office/drawing/2016/5/11/chartex" xmlns:cx6="http://schemas.microsoft.com/office/drawing/2016/5/12/chartex" xmlns:cx7="http://schemas.microsoft.com/office/drawing/2016/5/13/chartex" xmlns:cx8="http://schemas.microsoft.com/office/drawing/2016/5/14/chartex" xmlns:mc="http://schemas.openxmlformats.org/markup-compatibility/2006" xmlns:aink="http://schemas.microsoft.com/office/drawing/2016/ink" xmlns:am3d="http://schemas.microsoft.com/office/drawing/2017/model3d" xmlns:o="urn:schemas-microsoft-com:office:office" xmlns:oel="http://schemas.microsoft.com/office/2019/extlst" xmlns:r="http://schemas.openxmlformats.org/officeDocument/2006/relationships" xmlns:m="http://schemas.openxmlformats.org/officeDocument/2006/math" xmlns:v="urn:schemas-microsoft-com:vml" xmlns:wp14="http://schemas.microsoft.com/office/word/2010/wordprocessingDrawing" xmlns:wp="http://schemas.openxmlformats.org/drawingml/2006/wordprocessingDrawing" xmlns:w10="urn:schemas-microsoft-com:office:word" xmlns:w="http://schemas.openxmlformats.org/wordprocessingml/2006/main" xmlns:w14="http://schemas.microsoft.com/office/word/2010/wordml" xmlns:w15="http://schemas.microsoft.com/office/word/2012/wordml" xmlns:w16cex="http://schemas.microsoft.com/office/word/2018/wordml/cex" xmlns:w16cid="http://schemas.microsoft.com/office/word/2016/wordml/cid" xmlns:w16="http://schemas.microsoft.com/office/word/2018/wordml" xmlns:w16du="http://schemas.microsoft.com/office/word/2023/wordml/word16du" xmlns:w16sdtdh="http://schemas.microsoft.com/office/word/2020/wordml/sdtdatahash" xmlns:w16se="http://schemas.microsoft.com/office/word/2015/wordml/symex" xmlns:wpg="http://schemas.microsoft.com/office/word/2010/wordprocessingGroup" xmlns:wpi="http://schemas.microsoft.com/office/word/2010/wordprocessingInk" xmlns:wne="http://schemas.microsoft.com/office/word/2006/wordml" xmlns:wps="http://schemas.microsoft.com/office/word/2010/wordprocessingShape" mc:Ignorable="w14 w15 w16se w16cid w16 w16cex w16sdtdh wp14">
   <w:footnote w:type="separator" w:id="-1">
     <w:p>
       <w:pPr>
@@ -4807,7 +4249,7 @@
 </file>
 
 <file path=word/numbering.xml><?xml version="1.0" encoding="utf-8"?>
-<w:numbering xmlns:wpc="http://schemas.microsoft.com/office/word/2010/wordprocessingCanvas" xmlns:cx="http://schemas.microsoft.com/office/drawing/2014/chartex" xmlns:cx1="http://schemas.microsoft.com/office/drawing/2015/9/8/chartex" xmlns:cx2="http://schemas.microsoft.com/office/drawing/2015/10/21/chartex" xmlns:cx3="http://schemas.microsoft.com/office/drawing/2016/5/9/chartex" xmlns:cx4="http://schemas.microsoft.com/office/drawing/2016/5/10/chartex" xmlns:cx5="http://schemas.microsoft.com/office/drawing/2016/5/11/chartex" xmlns:cx6="http://schemas.microsoft.com/office/drawing/2016/5/12/chartex" xmlns:cx7="http://schemas.microsoft.com/office/drawing/2016/5/13/chartex" xmlns:cx8="http://schemas.microsoft.com/office/drawing/2016/5/14/chartex" xmlns:mc="http://schemas.openxmlformats.org/markup-compatibility/2006" xmlns:aink="http://schemas.microsoft.com/office/drawing/2016/ink" xmlns:am3d="http://schemas.microsoft.com/office/drawing/2017/model3d" xmlns:o="urn:schemas-microsoft-com:office:office" xmlns:r="http://schemas.openxmlformats.org/officeDocument/2006/relationships" xmlns:m="http://schemas.openxmlformats.org/officeDocument/2006/math" xmlns:v="urn:schemas-microsoft-com:vml" xmlns:wp14="http://schemas.microsoft.com/office/word/2010/wordprocessingDrawing" xmlns:wp="http://schemas.openxmlformats.org/drawingml/2006/wordprocessingDrawing" xmlns:w10="urn:schemas-microsoft-com:office:word" xmlns:w="http://schemas.openxmlformats.org/wordprocessingml/2006/main" xmlns:w14="http://schemas.microsoft.com/office/word/2010/wordml" xmlns:w15="http://schemas.microsoft.com/office/word/2012/wordml" xmlns:w16cex="http://schemas.microsoft.com/office/word/2018/wordml/cex" xmlns:w16cid="http://schemas.microsoft.com/office/word/2016/wordml/cid" xmlns:w16="http://schemas.microsoft.com/office/word/2018/wordml" xmlns:w16sdtdh="http://schemas.microsoft.com/office/word/2020/wordml/sdtdatahash" xmlns:w16se="http://schemas.microsoft.com/office/word/2015/wordml/symex" xmlns:wpg="http://schemas.microsoft.com/office/word/2010/wordprocessingGroup" xmlns:wpi="http://schemas.microsoft.com/office/word/2010/wordprocessingInk" xmlns:wne="http://schemas.microsoft.com/office/word/2006/wordml" xmlns:wps="http://schemas.microsoft.com/office/word/2010/wordprocessingShape" mc:Ignorable="w14 w15 w16se w16cid w16 w16cex w16sdtdh wp14">
+<w:numbering xmlns:wpc="http://schemas.microsoft.com/office/word/2010/wordprocessingCanvas" xmlns:cx="http://schemas.microsoft.com/office/drawing/2014/chartex" xmlns:cx1="http://schemas.microsoft.com/office/drawing/2015/9/8/chartex" xmlns:cx2="http://schemas.microsoft.com/office/drawing/2015/10/21/chartex" xmlns:cx3="http://schemas.microsoft.com/office/drawing/2016/5/9/chartex" xmlns:cx4="http://schemas.microsoft.com/office/drawing/2016/5/10/chartex" xmlns:cx5="http://schemas.microsoft.com/office/drawing/2016/5/11/chartex" xmlns:cx6="http://schemas.microsoft.com/office/drawing/2016/5/12/chartex" xmlns:cx7="http://schemas.microsoft.com/office/drawing/2016/5/13/chartex" xmlns:cx8="http://schemas.microsoft.com/office/drawing/2016/5/14/chartex" xmlns:mc="http://schemas.openxmlformats.org/markup-compatibility/2006" xmlns:aink="http://schemas.microsoft.com/office/drawing/2016/ink" xmlns:am3d="http://schemas.microsoft.com/office/drawing/2017/model3d" xmlns:o="urn:schemas-microsoft-com:office:office" xmlns:oel="http://schemas.microsoft.com/office/2019/extlst" xmlns:r="http://schemas.openxmlformats.org/officeDocument/2006/relationships" xmlns:m="http://schemas.openxmlformats.org/officeDocument/2006/math" xmlns:v="urn:schemas-microsoft-com:vml" xmlns:wp14="http://schemas.microsoft.com/office/word/2010/wordprocessingDrawing" xmlns:wp="http://schemas.openxmlformats.org/drawingml/2006/wordprocessingDrawing" xmlns:w10="urn:schemas-microsoft-com:office:word" xmlns:w="http://schemas.openxmlformats.org/wordprocessingml/2006/main" xmlns:w14="http://schemas.microsoft.com/office/word/2010/wordml" xmlns:w15="http://schemas.microsoft.com/office/word/2012/wordml" xmlns:w16cex="http://schemas.microsoft.com/office/word/2018/wordml/cex" xmlns:w16cid="http://schemas.microsoft.com/office/word/2016/wordml/cid" xmlns:w16="http://schemas.microsoft.com/office/word/2018/wordml" xmlns:w16du="http://schemas.microsoft.com/office/word/2023/wordml/word16du" xmlns:w16sdtdh="http://schemas.microsoft.com/office/word/2020/wordml/sdtdatahash" xmlns:w16se="http://schemas.microsoft.com/office/word/2015/wordml/symex" xmlns:wpg="http://schemas.microsoft.com/office/word/2010/wordprocessingGroup" xmlns:wpi="http://schemas.microsoft.com/office/word/2010/wordprocessingInk" xmlns:wne="http://schemas.microsoft.com/office/word/2006/wordml" xmlns:wps="http://schemas.microsoft.com/office/word/2010/wordprocessingShape" mc:Ignorable="w14 w15 w16se w16cid w16 w16cex w16sdtdh wp14">
   <w:abstractNum w:abstractNumId="0" w15:restartNumberingAfterBreak="0">
     <w:nsid w:val="1FFE051B"/>
     <w:multiLevelType w:val="hybridMultilevel"/>
@@ -6502,49 +5944,49 @@
       </w:pPr>
     </w:lvl>
   </w:abstractNum>
-  <w:num w:numId="1">
+  <w:num w:numId="1" w16cid:durableId="12265579">
     <w:abstractNumId w:val="1"/>
   </w:num>
-  <w:num w:numId="2">
+  <w:num w:numId="2" w16cid:durableId="1412775872">
     <w:abstractNumId w:val="8"/>
   </w:num>
-  <w:num w:numId="3">
+  <w:num w:numId="3" w16cid:durableId="1691955447">
     <w:abstractNumId w:val="2"/>
   </w:num>
-  <w:num w:numId="4">
+  <w:num w:numId="4" w16cid:durableId="1015422879">
     <w:abstractNumId w:val="6"/>
   </w:num>
-  <w:num w:numId="5">
+  <w:num w:numId="5" w16cid:durableId="540869494">
     <w:abstractNumId w:val="10"/>
   </w:num>
-  <w:num w:numId="6">
+  <w:num w:numId="6" w16cid:durableId="642007722">
     <w:abstractNumId w:val="12"/>
   </w:num>
-  <w:num w:numId="7">
+  <w:num w:numId="7" w16cid:durableId="69276607">
     <w:abstractNumId w:val="9"/>
   </w:num>
-  <w:num w:numId="8">
+  <w:num w:numId="8" w16cid:durableId="431361218">
     <w:abstractNumId w:val="7"/>
   </w:num>
-  <w:num w:numId="9">
+  <w:num w:numId="9" w16cid:durableId="1231963653">
     <w:abstractNumId w:val="5"/>
   </w:num>
-  <w:num w:numId="10">
+  <w:num w:numId="10" w16cid:durableId="1297644878">
     <w:abstractNumId w:val="14"/>
   </w:num>
-  <w:num w:numId="11">
+  <w:num w:numId="11" w16cid:durableId="1136264280">
     <w:abstractNumId w:val="3"/>
   </w:num>
-  <w:num w:numId="12">
+  <w:num w:numId="12" w16cid:durableId="446044253">
     <w:abstractNumId w:val="11"/>
   </w:num>
-  <w:num w:numId="13">
+  <w:num w:numId="13" w16cid:durableId="1528568350">
     <w:abstractNumId w:val="0"/>
   </w:num>
-  <w:num w:numId="14">
+  <w:num w:numId="14" w16cid:durableId="954559060">
     <w:abstractNumId w:val="4"/>
   </w:num>
-  <w:num w:numId="15">
+  <w:num w:numId="15" w16cid:durableId="1486047747">
     <w:abstractNumId w:val="13"/>
   </w:num>
 </w:numbering>

--- a/REPORT/Laboratory_work_4_report.docx
+++ b/REPORT/Laboratory_work_4_report.docx
@@ -1,6 +1,6 @@
 
 <file path=word/document.xml><?xml version="1.0" encoding="utf-8"?>
-<w:document xmlns:wpc="http://schemas.microsoft.com/office/word/2010/wordprocessingCanvas" xmlns:cx="http://schemas.microsoft.com/office/drawing/2014/chartex" xmlns:cx1="http://schemas.microsoft.com/office/drawing/2015/9/8/chartex" xmlns:cx2="http://schemas.microsoft.com/office/drawing/2015/10/21/chartex" xmlns:cx3="http://schemas.microsoft.com/office/drawing/2016/5/9/chartex" xmlns:cx4="http://schemas.microsoft.com/office/drawing/2016/5/10/chartex" xmlns:cx5="http://schemas.microsoft.com/office/drawing/2016/5/11/chartex" xmlns:cx6="http://schemas.microsoft.com/office/drawing/2016/5/12/chartex" xmlns:cx7="http://schemas.microsoft.com/office/drawing/2016/5/13/chartex" xmlns:cx8="http://schemas.microsoft.com/office/drawing/2016/5/14/chartex" xmlns:mc="http://schemas.openxmlformats.org/markup-compatibility/2006" xmlns:aink="http://schemas.microsoft.com/office/drawing/2016/ink" xmlns:am3d="http://schemas.microsoft.com/office/drawing/2017/model3d" xmlns:o="urn:schemas-microsoft-com:office:office" xmlns:oel="http://schemas.microsoft.com/office/2019/extlst" xmlns:r="http://schemas.openxmlformats.org/officeDocument/2006/relationships" xmlns:m="http://schemas.openxmlformats.org/officeDocument/2006/math" xmlns:v="urn:schemas-microsoft-com:vml" xmlns:wp14="http://schemas.microsoft.com/office/word/2010/wordprocessingDrawing" xmlns:wp="http://schemas.openxmlformats.org/drawingml/2006/wordprocessingDrawing" xmlns:w10="urn:schemas-microsoft-com:office:word" xmlns:w="http://schemas.openxmlformats.org/wordprocessingml/2006/main" xmlns:w14="http://schemas.microsoft.com/office/word/2010/wordml" xmlns:w15="http://schemas.microsoft.com/office/word/2012/wordml" xmlns:w16cex="http://schemas.microsoft.com/office/word/2018/wordml/cex" xmlns:w16cid="http://schemas.microsoft.com/office/word/2016/wordml/cid" xmlns:w16="http://schemas.microsoft.com/office/word/2018/wordml" xmlns:w16du="http://schemas.microsoft.com/office/word/2023/wordml/word16du" xmlns:w16sdtdh="http://schemas.microsoft.com/office/word/2020/wordml/sdtdatahash" xmlns:w16se="http://schemas.microsoft.com/office/word/2015/wordml/symex" xmlns:wpg="http://schemas.microsoft.com/office/word/2010/wordprocessingGroup" xmlns:wpi="http://schemas.microsoft.com/office/word/2010/wordprocessingInk" xmlns:wne="http://schemas.microsoft.com/office/word/2006/wordml" xmlns:wps="http://schemas.microsoft.com/office/word/2010/wordprocessingShape" mc:Ignorable="w14 w15 w16se w16cid w16 w16cex w16sdtdh wp14">
+<w:document xmlns:wpc="http://schemas.microsoft.com/office/word/2010/wordprocessingCanvas" xmlns:cx="http://schemas.microsoft.com/office/drawing/2014/chartex" xmlns:cx1="http://schemas.microsoft.com/office/drawing/2015/9/8/chartex" xmlns:cx2="http://schemas.microsoft.com/office/drawing/2015/10/21/chartex" xmlns:cx3="http://schemas.microsoft.com/office/drawing/2016/5/9/chartex" xmlns:cx4="http://schemas.microsoft.com/office/drawing/2016/5/10/chartex" xmlns:cx5="http://schemas.microsoft.com/office/drawing/2016/5/11/chartex" xmlns:cx6="http://schemas.microsoft.com/office/drawing/2016/5/12/chartex" xmlns:cx7="http://schemas.microsoft.com/office/drawing/2016/5/13/chartex" xmlns:cx8="http://schemas.microsoft.com/office/drawing/2016/5/14/chartex" xmlns:mc="http://schemas.openxmlformats.org/markup-compatibility/2006" xmlns:aink="http://schemas.microsoft.com/office/drawing/2016/ink" xmlns:am3d="http://schemas.microsoft.com/office/drawing/2017/model3d" xmlns:o="urn:schemas-microsoft-com:office:office" xmlns:r="http://schemas.openxmlformats.org/officeDocument/2006/relationships" xmlns:m="http://schemas.openxmlformats.org/officeDocument/2006/math" xmlns:v="urn:schemas-microsoft-com:vml" xmlns:wp14="http://schemas.microsoft.com/office/word/2010/wordprocessingDrawing" xmlns:wp="http://schemas.openxmlformats.org/drawingml/2006/wordprocessingDrawing" xmlns:w10="urn:schemas-microsoft-com:office:word" xmlns:w="http://schemas.openxmlformats.org/wordprocessingml/2006/main" xmlns:w14="http://schemas.microsoft.com/office/word/2010/wordml" xmlns:w15="http://schemas.microsoft.com/office/word/2012/wordml" xmlns:w16cex="http://schemas.microsoft.com/office/word/2018/wordml/cex" xmlns:w16cid="http://schemas.microsoft.com/office/word/2016/wordml/cid" xmlns:w16="http://schemas.microsoft.com/office/word/2018/wordml" xmlns:w16sdtdh="http://schemas.microsoft.com/office/word/2020/wordml/sdtdatahash" xmlns:w16se="http://schemas.microsoft.com/office/word/2015/wordml/symex" xmlns:wpg="http://schemas.microsoft.com/office/word/2010/wordprocessingGroup" xmlns:wpi="http://schemas.microsoft.com/office/word/2010/wordprocessingInk" xmlns:wne="http://schemas.microsoft.com/office/word/2006/wordml" xmlns:wps="http://schemas.microsoft.com/office/word/2010/wordprocessingShape" mc:Ignorable="w14 w15 w16se w16cid w16 w16cex w16sdtdh wp14">
   <w:body>
     <w:p>
       <w:pPr>
@@ -794,6 +794,7 @@
           <w:docPartGallery w:val="Table of Contents"/>
         </w:docPartObj>
       </w:sdtPr>
+      <w:sdtEndPr/>
       <w:sdtContent>
         <w:p>
           <w:pPr>
@@ -2822,7 +2823,6 @@
         </w:rPr>
         <w:t xml:space="preserve">def </w:t>
       </w:r>
-      <w:proofErr w:type="spellStart"/>
       <w:r>
         <w:rPr>
           <w:color w:val="FFC66D"/>
@@ -2830,7 +2830,6 @@
         </w:rPr>
         <w:t>find_element_dfs</w:t>
       </w:r>
-      <w:proofErr w:type="spellEnd"/>
       <w:r>
         <w:rPr>
           <w:color w:val="A9B7C6"/>
@@ -2896,23 +2895,15 @@
           <w:lang w:val="en-US"/>
         </w:rPr>
         <w:br/>
-        <w:t xml:space="preserve">        node = </w:t>
-      </w:r>
-      <w:proofErr w:type="spellStart"/>
+        <w:t xml:space="preserve">        node = stack.pop()</w:t>
+      </w:r>
       <w:r>
         <w:rPr>
           <w:color w:val="A9B7C6"/>
           <w:lang w:val="en-US"/>
         </w:rPr>
-        <w:t>stack.pop</w:t>
-      </w:r>
-      <w:proofErr w:type="spellEnd"/>
-      <w:r>
-        <w:rPr>
-          <w:color w:val="A9B7C6"/>
-          <w:lang w:val="en-US"/>
-        </w:rPr>
-        <w:t>()</w:t>
+        <w:br/>
+        <w:t xml:space="preserve">        path.append(node.val)</w:t>
       </w:r>
       <w:r>
         <w:rPr>
@@ -2922,37 +2913,55 @@
         <w:br/>
         <w:t xml:space="preserve">        </w:t>
       </w:r>
-      <w:proofErr w:type="spellStart"/>
+      <w:r>
+        <w:rPr>
+          <w:color w:val="CC7832"/>
+          <w:lang w:val="en-US"/>
+        </w:rPr>
+        <w:t xml:space="preserve">if </w:t>
+      </w:r>
       <w:r>
         <w:rPr>
           <w:color w:val="A9B7C6"/>
           <w:lang w:val="en-US"/>
         </w:rPr>
-        <w:t>path.append</w:t>
-      </w:r>
-      <w:proofErr w:type="spellEnd"/>
+        <w:t>node.val == target:</w:t>
+      </w:r>
       <w:r>
         <w:rPr>
           <w:color w:val="A9B7C6"/>
           <w:lang w:val="en-US"/>
         </w:rPr>
-        <w:t>(</w:t>
-      </w:r>
-      <w:proofErr w:type="spellStart"/>
+        <w:br/>
+        <w:t xml:space="preserve">            </w:t>
+      </w:r>
+      <w:r>
+        <w:rPr>
+          <w:color w:val="CC7832"/>
+          <w:lang w:val="en-US"/>
+        </w:rPr>
+        <w:t xml:space="preserve">return </w:t>
+      </w:r>
       <w:r>
         <w:rPr>
           <w:color w:val="A9B7C6"/>
           <w:lang w:val="en-US"/>
         </w:rPr>
-        <w:t>node.val</w:t>
-      </w:r>
-      <w:proofErr w:type="spellEnd"/>
+        <w:t>node</w:t>
+      </w:r>
+      <w:r>
+        <w:rPr>
+          <w:color w:val="CC7832"/>
+          <w:lang w:val="en-US"/>
+        </w:rPr>
+        <w:t xml:space="preserve">, </w:t>
+      </w:r>
       <w:r>
         <w:rPr>
           <w:color w:val="A9B7C6"/>
           <w:lang w:val="en-US"/>
         </w:rPr>
-        <w:t>)</w:t>
+        <w:t>path</w:t>
       </w:r>
       <w:r>
         <w:rPr>
@@ -2969,57 +2978,20 @@
         </w:rPr>
         <w:t xml:space="preserve">if </w:t>
       </w:r>
-      <w:proofErr w:type="spellStart"/>
       <w:r>
         <w:rPr>
           <w:color w:val="A9B7C6"/>
           <w:lang w:val="en-US"/>
         </w:rPr>
-        <w:t>node.val</w:t>
-      </w:r>
-      <w:proofErr w:type="spellEnd"/>
+        <w:t>node.right:</w:t>
+      </w:r>
       <w:r>
         <w:rPr>
           <w:color w:val="A9B7C6"/>
           <w:lang w:val="en-US"/>
         </w:rPr>
-        <w:t xml:space="preserve"> == target:</w:t>
-      </w:r>
-      <w:r>
-        <w:rPr>
-          <w:color w:val="A9B7C6"/>
-          <w:lang w:val="en-US"/>
-        </w:rPr>
         <w:br/>
-        <w:t xml:space="preserve">            </w:t>
-      </w:r>
-      <w:r>
-        <w:rPr>
-          <w:color w:val="CC7832"/>
-          <w:lang w:val="en-US"/>
-        </w:rPr>
-        <w:t xml:space="preserve">return </w:t>
-      </w:r>
-      <w:r>
-        <w:rPr>
-          <w:color w:val="A9B7C6"/>
-          <w:lang w:val="en-US"/>
-        </w:rPr>
-        <w:t>node</w:t>
-      </w:r>
-      <w:r>
-        <w:rPr>
-          <w:color w:val="CC7832"/>
-          <w:lang w:val="en-US"/>
-        </w:rPr>
-        <w:t xml:space="preserve">, </w:t>
-      </w:r>
-      <w:r>
-        <w:rPr>
-          <w:color w:val="A9B7C6"/>
-          <w:lang w:val="en-US"/>
-        </w:rPr>
-        <w:t>path</w:t>
+        <w:t xml:space="preserve">            stack.append(node.right)</w:t>
       </w:r>
       <w:r>
         <w:rPr>
@@ -3036,132 +3008,20 @@
         </w:rPr>
         <w:t xml:space="preserve">if </w:t>
       </w:r>
-      <w:proofErr w:type="spellStart"/>
       <w:r>
         <w:rPr>
           <w:color w:val="A9B7C6"/>
           <w:lang w:val="en-US"/>
         </w:rPr>
-        <w:t>node.right</w:t>
-      </w:r>
-      <w:proofErr w:type="spellEnd"/>
+        <w:t>node.left:</w:t>
+      </w:r>
       <w:r>
         <w:rPr>
           <w:color w:val="A9B7C6"/>
           <w:lang w:val="en-US"/>
         </w:rPr>
-        <w:t>:</w:t>
-      </w:r>
-      <w:r>
-        <w:rPr>
-          <w:color w:val="A9B7C6"/>
-          <w:lang w:val="en-US"/>
-        </w:rPr>
         <w:br/>
-        <w:t xml:space="preserve">            </w:t>
-      </w:r>
-      <w:proofErr w:type="spellStart"/>
-      <w:r>
-        <w:rPr>
-          <w:color w:val="A9B7C6"/>
-          <w:lang w:val="en-US"/>
-        </w:rPr>
-        <w:t>stack.append</w:t>
-      </w:r>
-      <w:proofErr w:type="spellEnd"/>
-      <w:r>
-        <w:rPr>
-          <w:color w:val="A9B7C6"/>
-          <w:lang w:val="en-US"/>
-        </w:rPr>
-        <w:t>(</w:t>
-      </w:r>
-      <w:proofErr w:type="spellStart"/>
-      <w:r>
-        <w:rPr>
-          <w:color w:val="A9B7C6"/>
-          <w:lang w:val="en-US"/>
-        </w:rPr>
-        <w:t>node.right</w:t>
-      </w:r>
-      <w:proofErr w:type="spellEnd"/>
-      <w:r>
-        <w:rPr>
-          <w:color w:val="A9B7C6"/>
-          <w:lang w:val="en-US"/>
-        </w:rPr>
-        <w:t>)</w:t>
-      </w:r>
-      <w:r>
-        <w:rPr>
-          <w:color w:val="A9B7C6"/>
-          <w:lang w:val="en-US"/>
-        </w:rPr>
-        <w:br/>
-        <w:t xml:space="preserve">        </w:t>
-      </w:r>
-      <w:r>
-        <w:rPr>
-          <w:color w:val="CC7832"/>
-          <w:lang w:val="en-US"/>
-        </w:rPr>
-        <w:t xml:space="preserve">if </w:t>
-      </w:r>
-      <w:proofErr w:type="spellStart"/>
-      <w:r>
-        <w:rPr>
-          <w:color w:val="A9B7C6"/>
-          <w:lang w:val="en-US"/>
-        </w:rPr>
-        <w:t>node.left</w:t>
-      </w:r>
-      <w:proofErr w:type="spellEnd"/>
-      <w:r>
-        <w:rPr>
-          <w:color w:val="A9B7C6"/>
-          <w:lang w:val="en-US"/>
-        </w:rPr>
-        <w:t>:</w:t>
-      </w:r>
-      <w:r>
-        <w:rPr>
-          <w:color w:val="A9B7C6"/>
-          <w:lang w:val="en-US"/>
-        </w:rPr>
-        <w:br/>
-        <w:t xml:space="preserve">            </w:t>
-      </w:r>
-      <w:proofErr w:type="spellStart"/>
-      <w:r>
-        <w:rPr>
-          <w:color w:val="A9B7C6"/>
-          <w:lang w:val="en-US"/>
-        </w:rPr>
-        <w:t>stack.append</w:t>
-      </w:r>
-      <w:proofErr w:type="spellEnd"/>
-      <w:r>
-        <w:rPr>
-          <w:color w:val="A9B7C6"/>
-          <w:lang w:val="en-US"/>
-        </w:rPr>
-        <w:t>(</w:t>
-      </w:r>
-      <w:proofErr w:type="spellStart"/>
-      <w:r>
-        <w:rPr>
-          <w:color w:val="A9B7C6"/>
-          <w:lang w:val="en-US"/>
-        </w:rPr>
-        <w:t>node.left</w:t>
-      </w:r>
-      <w:proofErr w:type="spellEnd"/>
-      <w:r>
-        <w:rPr>
-          <w:color w:val="A9B7C6"/>
-          <w:lang w:val="en-US"/>
-        </w:rPr>
-        <w:t>)</w:t>
+        <w:t xml:space="preserve">            stack.append(node.left)</w:t>
       </w:r>
       <w:r>
         <w:rPr>
@@ -3391,7 +3251,6 @@
         </w:rPr>
         <w:t xml:space="preserve">def </w:t>
       </w:r>
-      <w:proofErr w:type="spellStart"/>
       <w:r>
         <w:rPr>
           <w:color w:val="FFC66D"/>
@@ -3399,7 +3258,6 @@
         </w:rPr>
         <w:t>find_element_bfs</w:t>
       </w:r>
-      <w:proofErr w:type="spellEnd"/>
       <w:r>
         <w:rPr>
           <w:color w:val="A9B7C6"/>
@@ -3465,37 +3323,29 @@
           <w:lang w:val="en-US"/>
         </w:rPr>
         <w:br/>
-        <w:t xml:space="preserve">        node = </w:t>
-      </w:r>
-      <w:proofErr w:type="spellStart"/>
+        <w:t xml:space="preserve">        node = queue.pop(</w:t>
+      </w:r>
+      <w:r>
+        <w:rPr>
+          <w:color w:val="6897BB"/>
+          <w:lang w:val="en-US"/>
+        </w:rPr>
+        <w:t>0</w:t>
+      </w:r>
       <w:r>
         <w:rPr>
           <w:color w:val="A9B7C6"/>
           <w:lang w:val="en-US"/>
         </w:rPr>
-        <w:t>queue.pop</w:t>
-      </w:r>
-      <w:proofErr w:type="spellEnd"/>
+        <w:t>)</w:t>
+      </w:r>
       <w:r>
         <w:rPr>
           <w:color w:val="A9B7C6"/>
           <w:lang w:val="en-US"/>
         </w:rPr>
-        <w:t>(</w:t>
-      </w:r>
-      <w:r>
-        <w:rPr>
-          <w:color w:val="6897BB"/>
-          <w:lang w:val="en-US"/>
-        </w:rPr>
-        <w:t>0</w:t>
-      </w:r>
-      <w:r>
-        <w:rPr>
-          <w:color w:val="A9B7C6"/>
-          <w:lang w:val="en-US"/>
-        </w:rPr>
-        <w:t>)</w:t>
+        <w:br/>
+        <w:t xml:space="preserve">        path.append(node.val)</w:t>
       </w:r>
       <w:r>
         <w:rPr>
@@ -3505,37 +3355,55 @@
         <w:br/>
         <w:t xml:space="preserve">        </w:t>
       </w:r>
-      <w:proofErr w:type="spellStart"/>
+      <w:r>
+        <w:rPr>
+          <w:color w:val="CC7832"/>
+          <w:lang w:val="en-US"/>
+        </w:rPr>
+        <w:t xml:space="preserve">if </w:t>
+      </w:r>
       <w:r>
         <w:rPr>
           <w:color w:val="A9B7C6"/>
           <w:lang w:val="en-US"/>
         </w:rPr>
-        <w:t>path.append</w:t>
-      </w:r>
-      <w:proofErr w:type="spellEnd"/>
+        <w:t>node.val == target:</w:t>
+      </w:r>
       <w:r>
         <w:rPr>
           <w:color w:val="A9B7C6"/>
           <w:lang w:val="en-US"/>
         </w:rPr>
-        <w:t>(</w:t>
-      </w:r>
-      <w:proofErr w:type="spellStart"/>
+        <w:br/>
+        <w:t xml:space="preserve">            </w:t>
+      </w:r>
+      <w:r>
+        <w:rPr>
+          <w:color w:val="CC7832"/>
+          <w:lang w:val="en-US"/>
+        </w:rPr>
+        <w:t xml:space="preserve">return </w:t>
+      </w:r>
       <w:r>
         <w:rPr>
           <w:color w:val="A9B7C6"/>
           <w:lang w:val="en-US"/>
         </w:rPr>
-        <w:t>node.val</w:t>
-      </w:r>
-      <w:proofErr w:type="spellEnd"/>
+        <w:t>node</w:t>
+      </w:r>
+      <w:r>
+        <w:rPr>
+          <w:color w:val="CC7832"/>
+          <w:lang w:val="en-US"/>
+        </w:rPr>
+        <w:t xml:space="preserve">, </w:t>
+      </w:r>
       <w:r>
         <w:rPr>
           <w:color w:val="A9B7C6"/>
           <w:lang w:val="en-US"/>
         </w:rPr>
-        <w:t>)</w:t>
+        <w:t>path</w:t>
       </w:r>
       <w:r>
         <w:rPr>
@@ -3552,57 +3420,20 @@
         </w:rPr>
         <w:t xml:space="preserve">if </w:t>
       </w:r>
-      <w:proofErr w:type="spellStart"/>
       <w:r>
         <w:rPr>
           <w:color w:val="A9B7C6"/>
           <w:lang w:val="en-US"/>
         </w:rPr>
-        <w:t>node.val</w:t>
-      </w:r>
-      <w:proofErr w:type="spellEnd"/>
+        <w:t>node.left:</w:t>
+      </w:r>
       <w:r>
         <w:rPr>
           <w:color w:val="A9B7C6"/>
           <w:lang w:val="en-US"/>
         </w:rPr>
-        <w:t xml:space="preserve"> == target:</w:t>
-      </w:r>
-      <w:r>
-        <w:rPr>
-          <w:color w:val="A9B7C6"/>
-          <w:lang w:val="en-US"/>
-        </w:rPr>
         <w:br/>
-        <w:t xml:space="preserve">            </w:t>
-      </w:r>
-      <w:r>
-        <w:rPr>
-          <w:color w:val="CC7832"/>
-          <w:lang w:val="en-US"/>
-        </w:rPr>
-        <w:t xml:space="preserve">return </w:t>
-      </w:r>
-      <w:r>
-        <w:rPr>
-          <w:color w:val="A9B7C6"/>
-          <w:lang w:val="en-US"/>
-        </w:rPr>
-        <w:t>node</w:t>
-      </w:r>
-      <w:r>
-        <w:rPr>
-          <w:color w:val="CC7832"/>
-          <w:lang w:val="en-US"/>
-        </w:rPr>
-        <w:t xml:space="preserve">, </w:t>
-      </w:r>
-      <w:r>
-        <w:rPr>
-          <w:color w:val="A9B7C6"/>
-          <w:lang w:val="en-US"/>
-        </w:rPr>
-        <w:t>path</w:t>
+        <w:t xml:space="preserve">            queue.append(node.left)</w:t>
       </w:r>
       <w:r>
         <w:rPr>
@@ -3619,132 +3450,20 @@
         </w:rPr>
         <w:t xml:space="preserve">if </w:t>
       </w:r>
-      <w:proofErr w:type="spellStart"/>
       <w:r>
         <w:rPr>
           <w:color w:val="A9B7C6"/>
           <w:lang w:val="en-US"/>
         </w:rPr>
-        <w:t>node.left</w:t>
-      </w:r>
-      <w:proofErr w:type="spellEnd"/>
+        <w:t>node.right:</w:t>
+      </w:r>
       <w:r>
         <w:rPr>
           <w:color w:val="A9B7C6"/>
           <w:lang w:val="en-US"/>
         </w:rPr>
-        <w:t>:</w:t>
-      </w:r>
-      <w:r>
-        <w:rPr>
-          <w:color w:val="A9B7C6"/>
-          <w:lang w:val="en-US"/>
-        </w:rPr>
         <w:br/>
-        <w:t xml:space="preserve">            </w:t>
-      </w:r>
-      <w:proofErr w:type="spellStart"/>
-      <w:r>
-        <w:rPr>
-          <w:color w:val="A9B7C6"/>
-          <w:lang w:val="en-US"/>
-        </w:rPr>
-        <w:t>queue.append</w:t>
-      </w:r>
-      <w:proofErr w:type="spellEnd"/>
-      <w:r>
-        <w:rPr>
-          <w:color w:val="A9B7C6"/>
-          <w:lang w:val="en-US"/>
-        </w:rPr>
-        <w:t>(</w:t>
-      </w:r>
-      <w:proofErr w:type="spellStart"/>
-      <w:r>
-        <w:rPr>
-          <w:color w:val="A9B7C6"/>
-          <w:lang w:val="en-US"/>
-        </w:rPr>
-        <w:t>node.left</w:t>
-      </w:r>
-      <w:proofErr w:type="spellEnd"/>
-      <w:r>
-        <w:rPr>
-          <w:color w:val="A9B7C6"/>
-          <w:lang w:val="en-US"/>
-        </w:rPr>
-        <w:t>)</w:t>
-      </w:r>
-      <w:r>
-        <w:rPr>
-          <w:color w:val="A9B7C6"/>
-          <w:lang w:val="en-US"/>
-        </w:rPr>
-        <w:br/>
-        <w:t xml:space="preserve">        </w:t>
-      </w:r>
-      <w:r>
-        <w:rPr>
-          <w:color w:val="CC7832"/>
-          <w:lang w:val="en-US"/>
-        </w:rPr>
-        <w:t xml:space="preserve">if </w:t>
-      </w:r>
-      <w:proofErr w:type="spellStart"/>
-      <w:r>
-        <w:rPr>
-          <w:color w:val="A9B7C6"/>
-          <w:lang w:val="en-US"/>
-        </w:rPr>
-        <w:t>node.right</w:t>
-      </w:r>
-      <w:proofErr w:type="spellEnd"/>
-      <w:r>
-        <w:rPr>
-          <w:color w:val="A9B7C6"/>
-          <w:lang w:val="en-US"/>
-        </w:rPr>
-        <w:t>:</w:t>
-      </w:r>
-      <w:r>
-        <w:rPr>
-          <w:color w:val="A9B7C6"/>
-          <w:lang w:val="en-US"/>
-        </w:rPr>
-        <w:br/>
-        <w:t xml:space="preserve">            </w:t>
-      </w:r>
-      <w:proofErr w:type="spellStart"/>
-      <w:r>
-        <w:rPr>
-          <w:color w:val="A9B7C6"/>
-          <w:lang w:val="en-US"/>
-        </w:rPr>
-        <w:t>queue.append</w:t>
-      </w:r>
-      <w:proofErr w:type="spellEnd"/>
-      <w:r>
-        <w:rPr>
-          <w:color w:val="A9B7C6"/>
-          <w:lang w:val="en-US"/>
-        </w:rPr>
-        <w:t>(</w:t>
-      </w:r>
-      <w:proofErr w:type="spellStart"/>
-      <w:r>
-        <w:rPr>
-          <w:color w:val="A9B7C6"/>
-          <w:lang w:val="en-US"/>
-        </w:rPr>
-        <w:t>node.right</w:t>
-      </w:r>
-      <w:proofErr w:type="spellEnd"/>
-      <w:r>
-        <w:rPr>
-          <w:color w:val="A9B7C6"/>
-          <w:lang w:val="en-US"/>
-        </w:rPr>
-        <w:t>)</w:t>
+        <w:t xml:space="preserve">            queue.append(node.right)</w:t>
       </w:r>
       <w:r>
         <w:rPr>
@@ -3820,6 +3539,7 @@
       <w:pPr>
         <w:jc w:val="center"/>
         <w:rPr>
+          <w:rStyle w:val="10"/>
           <w:lang w:val="en-US"/>
         </w:rPr>
       </w:pPr>
@@ -3827,6 +3547,7 @@
       <w:r>
         <w:rPr>
           <w:rStyle w:val="10"/>
+          <w:lang w:val="en-US"/>
         </w:rPr>
         <w:lastRenderedPageBreak/>
         <w:t>RESULTS</w:t>
@@ -3837,19 +3558,39 @@
       <w:pPr>
         <w:jc w:val="center"/>
         <w:rPr>
-          <w:lang w:val="en-US"/>
-        </w:rPr>
-      </w:pPr>
-      <w:r>
-        <w:rPr>
+          <w:rStyle w:val="10"/>
+          <w:lang w:val="en-US"/>
+        </w:rPr>
+      </w:pPr>
+    </w:p>
+    <w:p>
+      <w:pPr>
+        <w:jc w:val="center"/>
+        <w:rPr>
+          <w:rStyle w:val="10"/>
           <w:noProof/>
           <w:lang w:val="en-US"/>
         </w:rPr>
+      </w:pPr>
+    </w:p>
+    <w:p>
+      <w:pPr>
+        <w:jc w:val="center"/>
+        <w:rPr>
+          <w:lang w:val="en-US"/>
+        </w:rPr>
+      </w:pPr>
+      <w:r>
+        <w:rPr>
+          <w:rStyle w:val="10"/>
+          <w:noProof/>
+          <w:lang w:val="en-US"/>
+        </w:rPr>
         <w:drawing>
-          <wp:inline distT="0" distB="0" distL="0" distR="0" wp14:anchorId="488E4AF8" wp14:editId="23BD4CC6">
-            <wp:extent cx="5852172" cy="4389129"/>
-            <wp:effectExtent l="0" t="0" r="0" b="0"/>
-            <wp:docPr id="1722179654" name="Рисунок 1"/>
+          <wp:inline distT="0" distB="0" distL="0" distR="0" wp14:anchorId="4BB68ABC" wp14:editId="54EF99E4">
+            <wp:extent cx="6586855" cy="1913255"/>
+            <wp:effectExtent l="0" t="0" r="4445" b="0"/>
+            <wp:docPr id="3" name="Рисунок 3"/>
             <wp:cNvGraphicFramePr>
               <a:graphicFrameLocks xmlns:a="http://schemas.openxmlformats.org/drawingml/2006/main" noChangeAspect="1"/>
             </wp:cNvGraphicFramePr>
@@ -3857,8 +3598,10 @@
               <a:graphicData uri="http://schemas.openxmlformats.org/drawingml/2006/picture">
                 <pic:pic xmlns:pic="http://schemas.openxmlformats.org/drawingml/2006/picture">
                   <pic:nvPicPr>
-                    <pic:cNvPr id="1722179654" name="Рисунок 1722179654"/>
-                    <pic:cNvPicPr/>
+                    <pic:cNvPr id="0" name="Picture 3"/>
+                    <pic:cNvPicPr>
+                      <a:picLocks noChangeAspect="1" noChangeArrowheads="1"/>
+                    </pic:cNvPicPr>
                   </pic:nvPicPr>
                   <pic:blipFill>
                     <a:blip r:embed="rId10">
@@ -3868,18 +3611,23 @@
                         </a:ext>
                       </a:extLst>
                     </a:blip>
+                    <a:srcRect/>
                     <a:stretch>
                       <a:fillRect/>
                     </a:stretch>
                   </pic:blipFill>
-                  <pic:spPr>
+                  <pic:spPr bwMode="auto">
                     <a:xfrm>
                       <a:off x="0" y="0"/>
-                      <a:ext cx="5852172" cy="4389129"/>
+                      <a:ext cx="6586855" cy="1913255"/>
                     </a:xfrm>
                     <a:prstGeom prst="rect">
                       <a:avLst/>
                     </a:prstGeom>
+                    <a:noFill/>
+                    <a:ln>
+                      <a:noFill/>
+                    </a:ln>
                   </pic:spPr>
                 </pic:pic>
               </a:graphicData>
@@ -3887,6 +3635,350 @@
           </wp:inline>
         </w:drawing>
       </w:r>
+    </w:p>
+    <w:p>
+      <w:pPr>
+        <w:jc w:val="center"/>
+        <w:rPr>
+          <w:noProof/>
+          <w:lang w:val="en-US"/>
+        </w:rPr>
+      </w:pPr>
+    </w:p>
+    <w:p>
+      <w:pPr>
+        <w:jc w:val="center"/>
+        <w:rPr>
+          <w:noProof/>
+          <w:lang w:val="en-US"/>
+        </w:rPr>
+      </w:pPr>
+      <w:r>
+        <w:rPr>
+          <w:b/>
+          <w:bCs/>
+          <w:noProof/>
+          <w:lang w:val="en-US"/>
+        </w:rPr>
+        <w:t xml:space="preserve">Fig. 1 </w:t>
+      </w:r>
+      <w:r>
+        <w:rPr>
+          <w:noProof/>
+          <w:lang w:val="en-US"/>
+        </w:rPr>
+        <w:t>Balanced tree</w:t>
+      </w:r>
+    </w:p>
+    <w:p>
+      <w:pPr>
+        <w:jc w:val="center"/>
+        <w:rPr>
+          <w:b/>
+          <w:bCs/>
+          <w:noProof/>
+          <w:lang w:val="en-US"/>
+        </w:rPr>
+      </w:pPr>
+    </w:p>
+    <w:p>
+      <w:pPr>
+        <w:jc w:val="center"/>
+        <w:rPr>
+          <w:noProof/>
+          <w:lang w:val="en-US"/>
+        </w:rPr>
+      </w:pPr>
+    </w:p>
+    <w:p>
+      <w:pPr>
+        <w:jc w:val="center"/>
+        <w:rPr>
+          <w:noProof/>
+          <w:lang w:val="en-US"/>
+        </w:rPr>
+      </w:pPr>
+      <w:r>
+        <w:rPr>
+          <w:noProof/>
+          <w:lang w:val="en-US"/>
+        </w:rPr>
+        <w:drawing>
+          <wp:inline distT="0" distB="0" distL="0" distR="0" wp14:anchorId="70473A09" wp14:editId="2C3EFDA5">
+            <wp:extent cx="6595745" cy="5088255"/>
+            <wp:effectExtent l="0" t="0" r="0" b="0"/>
+            <wp:docPr id="4" name="Рисунок 4"/>
+            <wp:cNvGraphicFramePr>
+              <a:graphicFrameLocks xmlns:a="http://schemas.openxmlformats.org/drawingml/2006/main" noChangeAspect="1"/>
+            </wp:cNvGraphicFramePr>
+            <a:graphic xmlns:a="http://schemas.openxmlformats.org/drawingml/2006/main">
+              <a:graphicData uri="http://schemas.openxmlformats.org/drawingml/2006/picture">
+                <pic:pic xmlns:pic="http://schemas.openxmlformats.org/drawingml/2006/picture">
+                  <pic:nvPicPr>
+                    <pic:cNvPr id="0" name="Picture 4"/>
+                    <pic:cNvPicPr>
+                      <a:picLocks noChangeAspect="1" noChangeArrowheads="1"/>
+                    </pic:cNvPicPr>
+                  </pic:nvPicPr>
+                  <pic:blipFill>
+                    <a:blip r:embed="rId11">
+                      <a:extLst>
+                        <a:ext uri="{28A0092B-C50C-407E-A947-70E740481C1C}">
+                          <a14:useLocalDpi xmlns:a14="http://schemas.microsoft.com/office/drawing/2010/main" val="0"/>
+                        </a:ext>
+                      </a:extLst>
+                    </a:blip>
+                    <a:srcRect/>
+                    <a:stretch>
+                      <a:fillRect/>
+                    </a:stretch>
+                  </pic:blipFill>
+                  <pic:spPr bwMode="auto">
+                    <a:xfrm>
+                      <a:off x="0" y="0"/>
+                      <a:ext cx="6595745" cy="5088255"/>
+                    </a:xfrm>
+                    <a:prstGeom prst="rect">
+                      <a:avLst/>
+                    </a:prstGeom>
+                    <a:noFill/>
+                    <a:ln>
+                      <a:noFill/>
+                    </a:ln>
+                  </pic:spPr>
+                </pic:pic>
+              </a:graphicData>
+            </a:graphic>
+          </wp:inline>
+        </w:drawing>
+      </w:r>
+    </w:p>
+    <w:p>
+      <w:pPr>
+        <w:rPr>
+          <w:lang w:val="en-US"/>
+        </w:rPr>
+      </w:pPr>
+    </w:p>
+    <w:p>
+      <w:pPr>
+        <w:jc w:val="center"/>
+        <w:rPr>
+          <w:noProof/>
+          <w:lang w:val="en-US"/>
+        </w:rPr>
+      </w:pPr>
+      <w:r>
+        <w:rPr>
+          <w:b/>
+          <w:bCs/>
+          <w:noProof/>
+          <w:lang w:val="en-US"/>
+        </w:rPr>
+        <w:t xml:space="preserve">Fig. 2 </w:t>
+      </w:r>
+      <w:r>
+        <w:rPr>
+          <w:noProof/>
+          <w:lang w:val="en-US"/>
+        </w:rPr>
+        <w:t>Unbalanced tree</w:t>
+      </w:r>
+    </w:p>
+    <w:p>
+      <w:pPr>
+        <w:tabs>
+          <w:tab w:val="left" w:pos="6493"/>
+        </w:tabs>
+        <w:rPr>
+          <w:lang w:val="en-US"/>
+        </w:rPr>
+      </w:pPr>
+      <w:r>
+        <w:rPr>
+          <w:lang w:val="en-US"/>
+        </w:rPr>
+        <w:tab/>
+      </w:r>
+      <w:r>
+        <w:rPr>
+          <w:lang w:val="en-US"/>
+        </w:rPr>
+        <w:tab/>
+      </w:r>
+    </w:p>
+    <w:p>
+      <w:pPr>
+        <w:jc w:val="center"/>
+        <w:rPr>
+          <w:noProof/>
+          <w:lang w:val="en-US"/>
+        </w:rPr>
+      </w:pPr>
+      <w:r>
+        <w:rPr>
+          <w:noProof/>
+          <w:lang w:val="en-US"/>
+        </w:rPr>
+        <w:lastRenderedPageBreak/>
+        <w:drawing>
+          <wp:inline distT="0" distB="0" distL="0" distR="0" wp14:anchorId="2DF60064" wp14:editId="4D5F7C6C">
+            <wp:extent cx="5630333" cy="4221069"/>
+            <wp:effectExtent l="0" t="0" r="8890" b="8255"/>
+            <wp:docPr id="2" name="Рисунок 2"/>
+            <wp:cNvGraphicFramePr>
+              <a:graphicFrameLocks xmlns:a="http://schemas.openxmlformats.org/drawingml/2006/main" noChangeAspect="1"/>
+            </wp:cNvGraphicFramePr>
+            <a:graphic xmlns:a="http://schemas.openxmlformats.org/drawingml/2006/main">
+              <a:graphicData uri="http://schemas.openxmlformats.org/drawingml/2006/picture">
+                <pic:pic xmlns:pic="http://schemas.openxmlformats.org/drawingml/2006/picture">
+                  <pic:nvPicPr>
+                    <pic:cNvPr id="0" name="Picture 2"/>
+                    <pic:cNvPicPr>
+                      <a:picLocks noChangeAspect="1" noChangeArrowheads="1"/>
+                    </pic:cNvPicPr>
+                  </pic:nvPicPr>
+                  <pic:blipFill>
+                    <a:blip r:embed="rId12">
+                      <a:extLst>
+                        <a:ext uri="{28A0092B-C50C-407E-A947-70E740481C1C}">
+                          <a14:useLocalDpi xmlns:a14="http://schemas.microsoft.com/office/drawing/2010/main" val="0"/>
+                        </a:ext>
+                      </a:extLst>
+                    </a:blip>
+                    <a:srcRect/>
+                    <a:stretch>
+                      <a:fillRect/>
+                    </a:stretch>
+                  </pic:blipFill>
+                  <pic:spPr bwMode="auto">
+                    <a:xfrm>
+                      <a:off x="0" y="0"/>
+                      <a:ext cx="5633915" cy="4223755"/>
+                    </a:xfrm>
+                    <a:prstGeom prst="rect">
+                      <a:avLst/>
+                    </a:prstGeom>
+                    <a:noFill/>
+                    <a:ln>
+                      <a:noFill/>
+                    </a:ln>
+                  </pic:spPr>
+                </pic:pic>
+              </a:graphicData>
+            </a:graphic>
+          </wp:inline>
+        </w:drawing>
+      </w:r>
+    </w:p>
+    <w:p>
+      <w:pPr>
+        <w:jc w:val="center"/>
+        <w:rPr>
+          <w:noProof/>
+          <w:lang w:val="en-US"/>
+        </w:rPr>
+      </w:pPr>
+      <w:r>
+        <w:rPr>
+          <w:b/>
+          <w:bCs/>
+          <w:noProof/>
+          <w:lang w:val="en-US"/>
+        </w:rPr>
+        <w:t xml:space="preserve">Fig. 3 </w:t>
+      </w:r>
+      <w:r>
+        <w:rPr>
+          <w:noProof/>
+          <w:lang w:val="en-US"/>
+        </w:rPr>
+        <w:t>DFS and BFS in unbalanced graph</w:t>
+      </w:r>
+    </w:p>
+    <w:p>
+      <w:pPr>
+        <w:jc w:val="center"/>
+        <w:rPr>
+          <w:lang w:val="en-US"/>
+        </w:rPr>
+      </w:pPr>
+      <w:r>
+        <w:rPr>
+          <w:noProof/>
+          <w:lang w:val="en-US"/>
+        </w:rPr>
+        <w:drawing>
+          <wp:inline distT="0" distB="0" distL="0" distR="0" wp14:anchorId="674B46C7" wp14:editId="64E1E64E">
+            <wp:extent cx="5588000" cy="4189332"/>
+            <wp:effectExtent l="0" t="0" r="0" b="1905"/>
+            <wp:docPr id="1" name="Рисунок 1"/>
+            <wp:cNvGraphicFramePr>
+              <a:graphicFrameLocks xmlns:a="http://schemas.openxmlformats.org/drawingml/2006/main" noChangeAspect="1"/>
+            </wp:cNvGraphicFramePr>
+            <a:graphic xmlns:a="http://schemas.openxmlformats.org/drawingml/2006/main">
+              <a:graphicData uri="http://schemas.openxmlformats.org/drawingml/2006/picture">
+                <pic:pic xmlns:pic="http://schemas.openxmlformats.org/drawingml/2006/picture">
+                  <pic:nvPicPr>
+                    <pic:cNvPr id="0" name="Picture 1"/>
+                    <pic:cNvPicPr>
+                      <a:picLocks noChangeAspect="1" noChangeArrowheads="1"/>
+                    </pic:cNvPicPr>
+                  </pic:nvPicPr>
+                  <pic:blipFill>
+                    <a:blip r:embed="rId13">
+                      <a:extLst>
+                        <a:ext uri="{28A0092B-C50C-407E-A947-70E740481C1C}">
+                          <a14:useLocalDpi xmlns:a14="http://schemas.microsoft.com/office/drawing/2010/main" val="0"/>
+                        </a:ext>
+                      </a:extLst>
+                    </a:blip>
+                    <a:srcRect/>
+                    <a:stretch>
+                      <a:fillRect/>
+                    </a:stretch>
+                  </pic:blipFill>
+                  <pic:spPr bwMode="auto">
+                    <a:xfrm>
+                      <a:off x="0" y="0"/>
+                      <a:ext cx="5593892" cy="4193749"/>
+                    </a:xfrm>
+                    <a:prstGeom prst="rect">
+                      <a:avLst/>
+                    </a:prstGeom>
+                    <a:noFill/>
+                    <a:ln>
+                      <a:noFill/>
+                    </a:ln>
+                  </pic:spPr>
+                </pic:pic>
+              </a:graphicData>
+            </a:graphic>
+          </wp:inline>
+        </w:drawing>
+      </w:r>
+    </w:p>
+    <w:p>
+      <w:pPr>
+        <w:jc w:val="center"/>
+        <w:rPr>
+          <w:lang w:val="en-US"/>
+        </w:rPr>
+      </w:pPr>
+      <w:r>
+        <w:rPr>
+          <w:b/>
+          <w:bCs/>
+          <w:lang w:val="en-US"/>
+        </w:rPr>
+        <w:t>Fig. 4</w:t>
+      </w:r>
+      <w:r>
+        <w:rPr>
+          <w:lang w:val="en-US"/>
+        </w:rPr>
+        <w:t xml:space="preserve"> DFS and BFS in balanced graph</w:t>
+      </w:r>
       <w:r>
         <w:rPr>
           <w:lang w:val="en-US"/>
@@ -4058,9 +4150,9 @@
       </w:r>
     </w:p>
     <w:sectPr>
-      <w:footerReference w:type="even" r:id="rId11"/>
-      <w:footerReference w:type="default" r:id="rId12"/>
-      <w:footerReference w:type="first" r:id="rId13"/>
+      <w:footerReference w:type="even" r:id="rId14"/>
+      <w:footerReference w:type="default" r:id="rId15"/>
+      <w:footerReference w:type="first" r:id="rId16"/>
       <w:pgSz w:w="11906" w:h="16841"/>
       <w:pgMar w:top="1141" w:right="387" w:bottom="1350" w:left="1133" w:header="720" w:footer="2" w:gutter="0"/>
       <w:cols w:space="720"/>
@@ -4071,7 +4163,7 @@
 </file>
 
 <file path=word/endnotes.xml><?xml version="1.0" encoding="utf-8"?>
-<w:endnotes xmlns:wpc="http://schemas.microsoft.com/office/word/2010/wordprocessingCanvas" xmlns:cx="http://schemas.microsoft.com/office/drawing/2014/chartex" xmlns:cx1="http://schemas.microsoft.com/office/drawing/2015/9/8/chartex" xmlns:cx2="http://schemas.microsoft.com/office/drawing/2015/10/21/chartex" xmlns:cx3="http://schemas.microsoft.com/office/drawing/2016/5/9/chartex" xmlns:cx4="http://schemas.microsoft.com/office/drawing/2016/5/10/chartex" xmlns:cx5="http://schemas.microsoft.com/office/drawing/2016/5/11/chartex" xmlns:cx6="http://schemas.microsoft.com/office/drawing/2016/5/12/chartex" xmlns:cx7="http://schemas.microsoft.com/office/drawing/2016/5/13/chartex" xmlns:cx8="http://schemas.microsoft.com/office/drawing/2016/5/14/chartex" xmlns:mc="http://schemas.openxmlformats.org/markup-compatibility/2006" xmlns:aink="http://schemas.microsoft.com/office/drawing/2016/ink" xmlns:am3d="http://schemas.microsoft.com/office/drawing/2017/model3d" xmlns:o="urn:schemas-microsoft-com:office:office" xmlns:oel="http://schemas.microsoft.com/office/2019/extlst" xmlns:r="http://schemas.openxmlformats.org/officeDocument/2006/relationships" xmlns:m="http://schemas.openxmlformats.org/officeDocument/2006/math" xmlns:v="urn:schemas-microsoft-com:vml" xmlns:wp14="http://schemas.microsoft.com/office/word/2010/wordprocessingDrawing" xmlns:wp="http://schemas.openxmlformats.org/drawingml/2006/wordprocessingDrawing" xmlns:w10="urn:schemas-microsoft-com:office:word" xmlns:w="http://schemas.openxmlformats.org/wordprocessingml/2006/main" xmlns:w14="http://schemas.microsoft.com/office/word/2010/wordml" xmlns:w15="http://schemas.microsoft.com/office/word/2012/wordml" xmlns:w16cex="http://schemas.microsoft.com/office/word/2018/wordml/cex" xmlns:w16cid="http://schemas.microsoft.com/office/word/2016/wordml/cid" xmlns:w16="http://schemas.microsoft.com/office/word/2018/wordml" xmlns:w16du="http://schemas.microsoft.com/office/word/2023/wordml/word16du" xmlns:w16sdtdh="http://schemas.microsoft.com/office/word/2020/wordml/sdtdatahash" xmlns:w16se="http://schemas.microsoft.com/office/word/2015/wordml/symex" xmlns:wpg="http://schemas.microsoft.com/office/word/2010/wordprocessingGroup" xmlns:wpi="http://schemas.microsoft.com/office/word/2010/wordprocessingInk" xmlns:wne="http://schemas.microsoft.com/office/word/2006/wordml" xmlns:wps="http://schemas.microsoft.com/office/word/2010/wordprocessingShape" mc:Ignorable="w14 w15 w16se w16cid w16 w16cex w16sdtdh wp14">
+<w:endnotes xmlns:wpc="http://schemas.microsoft.com/office/word/2010/wordprocessingCanvas" xmlns:cx="http://schemas.microsoft.com/office/drawing/2014/chartex" xmlns:cx1="http://schemas.microsoft.com/office/drawing/2015/9/8/chartex" xmlns:cx2="http://schemas.microsoft.com/office/drawing/2015/10/21/chartex" xmlns:cx3="http://schemas.microsoft.com/office/drawing/2016/5/9/chartex" xmlns:cx4="http://schemas.microsoft.com/office/drawing/2016/5/10/chartex" xmlns:cx5="http://schemas.microsoft.com/office/drawing/2016/5/11/chartex" xmlns:cx6="http://schemas.microsoft.com/office/drawing/2016/5/12/chartex" xmlns:cx7="http://schemas.microsoft.com/office/drawing/2016/5/13/chartex" xmlns:cx8="http://schemas.microsoft.com/office/drawing/2016/5/14/chartex" xmlns:mc="http://schemas.openxmlformats.org/markup-compatibility/2006" xmlns:aink="http://schemas.microsoft.com/office/drawing/2016/ink" xmlns:am3d="http://schemas.microsoft.com/office/drawing/2017/model3d" xmlns:o="urn:schemas-microsoft-com:office:office" xmlns:r="http://schemas.openxmlformats.org/officeDocument/2006/relationships" xmlns:m="http://schemas.openxmlformats.org/officeDocument/2006/math" xmlns:v="urn:schemas-microsoft-com:vml" xmlns:wp14="http://schemas.microsoft.com/office/word/2010/wordprocessingDrawing" xmlns:wp="http://schemas.openxmlformats.org/drawingml/2006/wordprocessingDrawing" xmlns:w10="urn:schemas-microsoft-com:office:word" xmlns:w="http://schemas.openxmlformats.org/wordprocessingml/2006/main" xmlns:w14="http://schemas.microsoft.com/office/word/2010/wordml" xmlns:w15="http://schemas.microsoft.com/office/word/2012/wordml" xmlns:w16cex="http://schemas.microsoft.com/office/word/2018/wordml/cex" xmlns:w16cid="http://schemas.microsoft.com/office/word/2016/wordml/cid" xmlns:w16="http://schemas.microsoft.com/office/word/2018/wordml" xmlns:w16sdtdh="http://schemas.microsoft.com/office/word/2020/wordml/sdtdatahash" xmlns:w16se="http://schemas.microsoft.com/office/word/2015/wordml/symex" xmlns:wpg="http://schemas.microsoft.com/office/word/2010/wordprocessingGroup" xmlns:wpi="http://schemas.microsoft.com/office/word/2010/wordprocessingInk" xmlns:wne="http://schemas.microsoft.com/office/word/2006/wordml" xmlns:wps="http://schemas.microsoft.com/office/word/2010/wordprocessingShape" mc:Ignorable="w14 w15 w16se w16cid w16 w16cex w16sdtdh wp14">
   <w:endnote w:type="separator" w:id="-1">
     <w:p>
       <w:pPr>
@@ -4096,7 +4188,7 @@
 </file>
 
 <file path=word/footer1.xml><?xml version="1.0" encoding="utf-8"?>
-<w:ftr xmlns:wpc="http://schemas.microsoft.com/office/word/2010/wordprocessingCanvas" xmlns:cx="http://schemas.microsoft.com/office/drawing/2014/chartex" xmlns:cx1="http://schemas.microsoft.com/office/drawing/2015/9/8/chartex" xmlns:cx2="http://schemas.microsoft.com/office/drawing/2015/10/21/chartex" xmlns:cx3="http://schemas.microsoft.com/office/drawing/2016/5/9/chartex" xmlns:cx4="http://schemas.microsoft.com/office/drawing/2016/5/10/chartex" xmlns:cx5="http://schemas.microsoft.com/office/drawing/2016/5/11/chartex" xmlns:cx6="http://schemas.microsoft.com/office/drawing/2016/5/12/chartex" xmlns:cx7="http://schemas.microsoft.com/office/drawing/2016/5/13/chartex" xmlns:cx8="http://schemas.microsoft.com/office/drawing/2016/5/14/chartex" xmlns:mc="http://schemas.openxmlformats.org/markup-compatibility/2006" xmlns:aink="http://schemas.microsoft.com/office/drawing/2016/ink" xmlns:am3d="http://schemas.microsoft.com/office/drawing/2017/model3d" xmlns:o="urn:schemas-microsoft-com:office:office" xmlns:oel="http://schemas.microsoft.com/office/2019/extlst" xmlns:r="http://schemas.openxmlformats.org/officeDocument/2006/relationships" xmlns:m="http://schemas.openxmlformats.org/officeDocument/2006/math" xmlns:v="urn:schemas-microsoft-com:vml" xmlns:wp14="http://schemas.microsoft.com/office/word/2010/wordprocessingDrawing" xmlns:wp="http://schemas.openxmlformats.org/drawingml/2006/wordprocessingDrawing" xmlns:w10="urn:schemas-microsoft-com:office:word" xmlns:w="http://schemas.openxmlformats.org/wordprocessingml/2006/main" xmlns:w14="http://schemas.microsoft.com/office/word/2010/wordml" xmlns:w15="http://schemas.microsoft.com/office/word/2012/wordml" xmlns:w16cex="http://schemas.microsoft.com/office/word/2018/wordml/cex" xmlns:w16cid="http://schemas.microsoft.com/office/word/2016/wordml/cid" xmlns:w16="http://schemas.microsoft.com/office/word/2018/wordml" xmlns:w16du="http://schemas.microsoft.com/office/word/2023/wordml/word16du" xmlns:w16sdtdh="http://schemas.microsoft.com/office/word/2020/wordml/sdtdatahash" xmlns:w16se="http://schemas.microsoft.com/office/word/2015/wordml/symex" xmlns:wpg="http://schemas.microsoft.com/office/word/2010/wordprocessingGroup" xmlns:wpi="http://schemas.microsoft.com/office/word/2010/wordprocessingInk" xmlns:wne="http://schemas.microsoft.com/office/word/2006/wordml" xmlns:wps="http://schemas.microsoft.com/office/word/2010/wordprocessingShape" mc:Ignorable="w14 w15 w16se w16cid w16 w16cex w16sdtdh wp14">
+<w:ftr xmlns:wpc="http://schemas.microsoft.com/office/word/2010/wordprocessingCanvas" xmlns:cx="http://schemas.microsoft.com/office/drawing/2014/chartex" xmlns:cx1="http://schemas.microsoft.com/office/drawing/2015/9/8/chartex" xmlns:cx2="http://schemas.microsoft.com/office/drawing/2015/10/21/chartex" xmlns:cx3="http://schemas.microsoft.com/office/drawing/2016/5/9/chartex" xmlns:cx4="http://schemas.microsoft.com/office/drawing/2016/5/10/chartex" xmlns:cx5="http://schemas.microsoft.com/office/drawing/2016/5/11/chartex" xmlns:cx6="http://schemas.microsoft.com/office/drawing/2016/5/12/chartex" xmlns:cx7="http://schemas.microsoft.com/office/drawing/2016/5/13/chartex" xmlns:cx8="http://schemas.microsoft.com/office/drawing/2016/5/14/chartex" xmlns:mc="http://schemas.openxmlformats.org/markup-compatibility/2006" xmlns:aink="http://schemas.microsoft.com/office/drawing/2016/ink" xmlns:am3d="http://schemas.microsoft.com/office/drawing/2017/model3d" xmlns:o="urn:schemas-microsoft-com:office:office" xmlns:r="http://schemas.openxmlformats.org/officeDocument/2006/relationships" xmlns:m="http://schemas.openxmlformats.org/officeDocument/2006/math" xmlns:v="urn:schemas-microsoft-com:vml" xmlns:wp14="http://schemas.microsoft.com/office/word/2010/wordprocessingDrawing" xmlns:wp="http://schemas.openxmlformats.org/drawingml/2006/wordprocessingDrawing" xmlns:w10="urn:schemas-microsoft-com:office:word" xmlns:w="http://schemas.openxmlformats.org/wordprocessingml/2006/main" xmlns:w14="http://schemas.microsoft.com/office/word/2010/wordml" xmlns:w15="http://schemas.microsoft.com/office/word/2012/wordml" xmlns:w16cex="http://schemas.microsoft.com/office/word/2018/wordml/cex" xmlns:w16cid="http://schemas.microsoft.com/office/word/2016/wordml/cid" xmlns:w16="http://schemas.microsoft.com/office/word/2018/wordml" xmlns:w16sdtdh="http://schemas.microsoft.com/office/word/2020/wordml/sdtdatahash" xmlns:w16se="http://schemas.microsoft.com/office/word/2015/wordml/symex" xmlns:wpg="http://schemas.microsoft.com/office/word/2010/wordprocessingGroup" xmlns:wpi="http://schemas.microsoft.com/office/word/2010/wordprocessingInk" xmlns:wne="http://schemas.microsoft.com/office/word/2006/wordml" xmlns:wps="http://schemas.microsoft.com/office/word/2010/wordprocessingShape" mc:Ignorable="w14 w15 w16se w16cid w16 w16cex w16sdtdh wp14">
   <w:p>
     <w:pPr>
       <w:spacing w:after="160" w:line="259" w:lineRule="auto"/>
@@ -4107,7 +4199,7 @@
 </file>
 
 <file path=word/footer2.xml><?xml version="1.0" encoding="utf-8"?>
-<w:ftr xmlns:wpc="http://schemas.microsoft.com/office/word/2010/wordprocessingCanvas" xmlns:cx="http://schemas.microsoft.com/office/drawing/2014/chartex" xmlns:cx1="http://schemas.microsoft.com/office/drawing/2015/9/8/chartex" xmlns:cx2="http://schemas.microsoft.com/office/drawing/2015/10/21/chartex" xmlns:cx3="http://schemas.microsoft.com/office/drawing/2016/5/9/chartex" xmlns:cx4="http://schemas.microsoft.com/office/drawing/2016/5/10/chartex" xmlns:cx5="http://schemas.microsoft.com/office/drawing/2016/5/11/chartex" xmlns:cx6="http://schemas.microsoft.com/office/drawing/2016/5/12/chartex" xmlns:cx7="http://schemas.microsoft.com/office/drawing/2016/5/13/chartex" xmlns:cx8="http://schemas.microsoft.com/office/drawing/2016/5/14/chartex" xmlns:mc="http://schemas.openxmlformats.org/markup-compatibility/2006" xmlns:aink="http://schemas.microsoft.com/office/drawing/2016/ink" xmlns:am3d="http://schemas.microsoft.com/office/drawing/2017/model3d" xmlns:o="urn:schemas-microsoft-com:office:office" xmlns:oel="http://schemas.microsoft.com/office/2019/extlst" xmlns:r="http://schemas.openxmlformats.org/officeDocument/2006/relationships" xmlns:m="http://schemas.openxmlformats.org/officeDocument/2006/math" xmlns:v="urn:schemas-microsoft-com:vml" xmlns:wp14="http://schemas.microsoft.com/office/word/2010/wordprocessingDrawing" xmlns:wp="http://schemas.openxmlformats.org/drawingml/2006/wordprocessingDrawing" xmlns:w10="urn:schemas-microsoft-com:office:word" xmlns:w="http://schemas.openxmlformats.org/wordprocessingml/2006/main" xmlns:w14="http://schemas.microsoft.com/office/word/2010/wordml" xmlns:w15="http://schemas.microsoft.com/office/word/2012/wordml" xmlns:w16cex="http://schemas.microsoft.com/office/word/2018/wordml/cex" xmlns:w16cid="http://schemas.microsoft.com/office/word/2016/wordml/cid" xmlns:w16="http://schemas.microsoft.com/office/word/2018/wordml" xmlns:w16du="http://schemas.microsoft.com/office/word/2023/wordml/word16du" xmlns:w16sdtdh="http://schemas.microsoft.com/office/word/2020/wordml/sdtdatahash" xmlns:w16se="http://schemas.microsoft.com/office/word/2015/wordml/symex" xmlns:wpg="http://schemas.microsoft.com/office/word/2010/wordprocessingGroup" xmlns:wpi="http://schemas.microsoft.com/office/word/2010/wordprocessingInk" xmlns:wne="http://schemas.microsoft.com/office/word/2006/wordml" xmlns:wps="http://schemas.microsoft.com/office/word/2010/wordprocessingShape" mc:Ignorable="w14 w15 w16se w16cid w16 w16cex w16sdtdh wp14">
+<w:ftr xmlns:wpc="http://schemas.microsoft.com/office/word/2010/wordprocessingCanvas" xmlns:cx="http://schemas.microsoft.com/office/drawing/2014/chartex" xmlns:cx1="http://schemas.microsoft.com/office/drawing/2015/9/8/chartex" xmlns:cx2="http://schemas.microsoft.com/office/drawing/2015/10/21/chartex" xmlns:cx3="http://schemas.microsoft.com/office/drawing/2016/5/9/chartex" xmlns:cx4="http://schemas.microsoft.com/office/drawing/2016/5/10/chartex" xmlns:cx5="http://schemas.microsoft.com/office/drawing/2016/5/11/chartex" xmlns:cx6="http://schemas.microsoft.com/office/drawing/2016/5/12/chartex" xmlns:cx7="http://schemas.microsoft.com/office/drawing/2016/5/13/chartex" xmlns:cx8="http://schemas.microsoft.com/office/drawing/2016/5/14/chartex" xmlns:mc="http://schemas.openxmlformats.org/markup-compatibility/2006" xmlns:aink="http://schemas.microsoft.com/office/drawing/2016/ink" xmlns:am3d="http://schemas.microsoft.com/office/drawing/2017/model3d" xmlns:o="urn:schemas-microsoft-com:office:office" xmlns:r="http://schemas.openxmlformats.org/officeDocument/2006/relationships" xmlns:m="http://schemas.openxmlformats.org/officeDocument/2006/math" xmlns:v="urn:schemas-microsoft-com:vml" xmlns:wp14="http://schemas.microsoft.com/office/word/2010/wordprocessingDrawing" xmlns:wp="http://schemas.openxmlformats.org/drawingml/2006/wordprocessingDrawing" xmlns:w10="urn:schemas-microsoft-com:office:word" xmlns:w="http://schemas.openxmlformats.org/wordprocessingml/2006/main" xmlns:w14="http://schemas.microsoft.com/office/word/2010/wordml" xmlns:w15="http://schemas.microsoft.com/office/word/2012/wordml" xmlns:w16cex="http://schemas.microsoft.com/office/word/2018/wordml/cex" xmlns:w16cid="http://schemas.microsoft.com/office/word/2016/wordml/cid" xmlns:w16="http://schemas.microsoft.com/office/word/2018/wordml" xmlns:w16sdtdh="http://schemas.microsoft.com/office/word/2020/wordml/sdtdatahash" xmlns:w16se="http://schemas.microsoft.com/office/word/2015/wordml/symex" xmlns:wpg="http://schemas.microsoft.com/office/word/2010/wordprocessingGroup" xmlns:wpi="http://schemas.microsoft.com/office/word/2010/wordprocessingInk" xmlns:wne="http://schemas.microsoft.com/office/word/2006/wordml" xmlns:wps="http://schemas.microsoft.com/office/word/2010/wordprocessingShape" mc:Ignorable="w14 w15 w16se w16cid w16 w16cex w16sdtdh wp14">
   <w:p>
     <w:pPr>
       <w:spacing w:after="160" w:line="259" w:lineRule="auto"/>
@@ -4118,7 +4210,7 @@
 </file>
 
 <file path=word/footer3.xml><?xml version="1.0" encoding="utf-8"?>
-<w:ftr xmlns:wpc="http://schemas.microsoft.com/office/word/2010/wordprocessingCanvas" xmlns:cx="http://schemas.microsoft.com/office/drawing/2014/chartex" xmlns:cx1="http://schemas.microsoft.com/office/drawing/2015/9/8/chartex" xmlns:cx2="http://schemas.microsoft.com/office/drawing/2015/10/21/chartex" xmlns:cx3="http://schemas.microsoft.com/office/drawing/2016/5/9/chartex" xmlns:cx4="http://schemas.microsoft.com/office/drawing/2016/5/10/chartex" xmlns:cx5="http://schemas.microsoft.com/office/drawing/2016/5/11/chartex" xmlns:cx6="http://schemas.microsoft.com/office/drawing/2016/5/12/chartex" xmlns:cx7="http://schemas.microsoft.com/office/drawing/2016/5/13/chartex" xmlns:cx8="http://schemas.microsoft.com/office/drawing/2016/5/14/chartex" xmlns:mc="http://schemas.openxmlformats.org/markup-compatibility/2006" xmlns:aink="http://schemas.microsoft.com/office/drawing/2016/ink" xmlns:am3d="http://schemas.microsoft.com/office/drawing/2017/model3d" xmlns:o="urn:schemas-microsoft-com:office:office" xmlns:oel="http://schemas.microsoft.com/office/2019/extlst" xmlns:r="http://schemas.openxmlformats.org/officeDocument/2006/relationships" xmlns:m="http://schemas.openxmlformats.org/officeDocument/2006/math" xmlns:v="urn:schemas-microsoft-com:vml" xmlns:wp14="http://schemas.microsoft.com/office/word/2010/wordprocessingDrawing" xmlns:wp="http://schemas.openxmlformats.org/drawingml/2006/wordprocessingDrawing" xmlns:w10="urn:schemas-microsoft-com:office:word" xmlns:w="http://schemas.openxmlformats.org/wordprocessingml/2006/main" xmlns:w14="http://schemas.microsoft.com/office/word/2010/wordml" xmlns:w15="http://schemas.microsoft.com/office/word/2012/wordml" xmlns:w16cex="http://schemas.microsoft.com/office/word/2018/wordml/cex" xmlns:w16cid="http://schemas.microsoft.com/office/word/2016/wordml/cid" xmlns:w16="http://schemas.microsoft.com/office/word/2018/wordml" xmlns:w16du="http://schemas.microsoft.com/office/word/2023/wordml/word16du" xmlns:w16sdtdh="http://schemas.microsoft.com/office/word/2020/wordml/sdtdatahash" xmlns:w16se="http://schemas.microsoft.com/office/word/2015/wordml/symex" xmlns:wpg="http://schemas.microsoft.com/office/word/2010/wordprocessingGroup" xmlns:wpi="http://schemas.microsoft.com/office/word/2010/wordprocessingInk" xmlns:wne="http://schemas.microsoft.com/office/word/2006/wordml" xmlns:wps="http://schemas.microsoft.com/office/word/2010/wordprocessingShape" mc:Ignorable="w14 w15 w16se w16cid w16 w16cex w16sdtdh wp14">
+<w:ftr xmlns:wpc="http://schemas.microsoft.com/office/word/2010/wordprocessingCanvas" xmlns:cx="http://schemas.microsoft.com/office/drawing/2014/chartex" xmlns:cx1="http://schemas.microsoft.com/office/drawing/2015/9/8/chartex" xmlns:cx2="http://schemas.microsoft.com/office/drawing/2015/10/21/chartex" xmlns:cx3="http://schemas.microsoft.com/office/drawing/2016/5/9/chartex" xmlns:cx4="http://schemas.microsoft.com/office/drawing/2016/5/10/chartex" xmlns:cx5="http://schemas.microsoft.com/office/drawing/2016/5/11/chartex" xmlns:cx6="http://schemas.microsoft.com/office/drawing/2016/5/12/chartex" xmlns:cx7="http://schemas.microsoft.com/office/drawing/2016/5/13/chartex" xmlns:cx8="http://schemas.microsoft.com/office/drawing/2016/5/14/chartex" xmlns:mc="http://schemas.openxmlformats.org/markup-compatibility/2006" xmlns:aink="http://schemas.microsoft.com/office/drawing/2016/ink" xmlns:am3d="http://schemas.microsoft.com/office/drawing/2017/model3d" xmlns:o="urn:schemas-microsoft-com:office:office" xmlns:r="http://schemas.openxmlformats.org/officeDocument/2006/relationships" xmlns:m="http://schemas.openxmlformats.org/officeDocument/2006/math" xmlns:v="urn:schemas-microsoft-com:vml" xmlns:wp14="http://schemas.microsoft.com/office/word/2010/wordprocessingDrawing" xmlns:wp="http://schemas.openxmlformats.org/drawingml/2006/wordprocessingDrawing" xmlns:w10="urn:schemas-microsoft-com:office:word" xmlns:w="http://schemas.openxmlformats.org/wordprocessingml/2006/main" xmlns:w14="http://schemas.microsoft.com/office/word/2010/wordml" xmlns:w15="http://schemas.microsoft.com/office/word/2012/wordml" xmlns:w16cex="http://schemas.microsoft.com/office/word/2018/wordml/cex" xmlns:w16cid="http://schemas.microsoft.com/office/word/2016/wordml/cid" xmlns:w16="http://schemas.microsoft.com/office/word/2018/wordml" xmlns:w16sdtdh="http://schemas.microsoft.com/office/word/2020/wordml/sdtdatahash" xmlns:w16se="http://schemas.microsoft.com/office/word/2015/wordml/symex" xmlns:wpg="http://schemas.microsoft.com/office/word/2010/wordprocessingGroup" xmlns:wpi="http://schemas.microsoft.com/office/word/2010/wordprocessingInk" xmlns:wne="http://schemas.microsoft.com/office/word/2006/wordml" xmlns:wps="http://schemas.microsoft.com/office/word/2010/wordprocessingShape" mc:Ignorable="w14 w15 w16se w16cid w16 w16cex w16sdtdh wp14">
   <w:p>
     <w:pPr>
       <w:spacing w:after="160" w:line="259" w:lineRule="auto"/>
@@ -4129,7 +4221,7 @@
 </file>
 
 <file path=word/footer4.xml><?xml version="1.0" encoding="utf-8"?>
-<w:ftr xmlns:wpc="http://schemas.microsoft.com/office/word/2010/wordprocessingCanvas" xmlns:cx="http://schemas.microsoft.com/office/drawing/2014/chartex" xmlns:cx1="http://schemas.microsoft.com/office/drawing/2015/9/8/chartex" xmlns:cx2="http://schemas.microsoft.com/office/drawing/2015/10/21/chartex" xmlns:cx3="http://schemas.microsoft.com/office/drawing/2016/5/9/chartex" xmlns:cx4="http://schemas.microsoft.com/office/drawing/2016/5/10/chartex" xmlns:cx5="http://schemas.microsoft.com/office/drawing/2016/5/11/chartex" xmlns:cx6="http://schemas.microsoft.com/office/drawing/2016/5/12/chartex" xmlns:cx7="http://schemas.microsoft.com/office/drawing/2016/5/13/chartex" xmlns:cx8="http://schemas.microsoft.com/office/drawing/2016/5/14/chartex" xmlns:mc="http://schemas.openxmlformats.org/markup-compatibility/2006" xmlns:aink="http://schemas.microsoft.com/office/drawing/2016/ink" xmlns:am3d="http://schemas.microsoft.com/office/drawing/2017/model3d" xmlns:o="urn:schemas-microsoft-com:office:office" xmlns:oel="http://schemas.microsoft.com/office/2019/extlst" xmlns:r="http://schemas.openxmlformats.org/officeDocument/2006/relationships" xmlns:m="http://schemas.openxmlformats.org/officeDocument/2006/math" xmlns:v="urn:schemas-microsoft-com:vml" xmlns:wp14="http://schemas.microsoft.com/office/word/2010/wordprocessingDrawing" xmlns:wp="http://schemas.openxmlformats.org/drawingml/2006/wordprocessingDrawing" xmlns:w10="urn:schemas-microsoft-com:office:word" xmlns:w="http://schemas.openxmlformats.org/wordprocessingml/2006/main" xmlns:w14="http://schemas.microsoft.com/office/word/2010/wordml" xmlns:w15="http://schemas.microsoft.com/office/word/2012/wordml" xmlns:w16cex="http://schemas.microsoft.com/office/word/2018/wordml/cex" xmlns:w16cid="http://schemas.microsoft.com/office/word/2016/wordml/cid" xmlns:w16="http://schemas.microsoft.com/office/word/2018/wordml" xmlns:w16du="http://schemas.microsoft.com/office/word/2023/wordml/word16du" xmlns:w16sdtdh="http://schemas.microsoft.com/office/word/2020/wordml/sdtdatahash" xmlns:w16se="http://schemas.microsoft.com/office/word/2015/wordml/symex" xmlns:wpg="http://schemas.microsoft.com/office/word/2010/wordprocessingGroup" xmlns:wpi="http://schemas.microsoft.com/office/word/2010/wordprocessingInk" xmlns:wne="http://schemas.microsoft.com/office/word/2006/wordml" xmlns:wps="http://schemas.microsoft.com/office/word/2010/wordprocessingShape" mc:Ignorable="w14 w15 w16se w16cid w16 w16cex w16sdtdh wp14">
+<w:ftr xmlns:wpc="http://schemas.microsoft.com/office/word/2010/wordprocessingCanvas" xmlns:cx="http://schemas.microsoft.com/office/drawing/2014/chartex" xmlns:cx1="http://schemas.microsoft.com/office/drawing/2015/9/8/chartex" xmlns:cx2="http://schemas.microsoft.com/office/drawing/2015/10/21/chartex" xmlns:cx3="http://schemas.microsoft.com/office/drawing/2016/5/9/chartex" xmlns:cx4="http://schemas.microsoft.com/office/drawing/2016/5/10/chartex" xmlns:cx5="http://schemas.microsoft.com/office/drawing/2016/5/11/chartex" xmlns:cx6="http://schemas.microsoft.com/office/drawing/2016/5/12/chartex" xmlns:cx7="http://schemas.microsoft.com/office/drawing/2016/5/13/chartex" xmlns:cx8="http://schemas.microsoft.com/office/drawing/2016/5/14/chartex" xmlns:mc="http://schemas.openxmlformats.org/markup-compatibility/2006" xmlns:aink="http://schemas.microsoft.com/office/drawing/2016/ink" xmlns:am3d="http://schemas.microsoft.com/office/drawing/2017/model3d" xmlns:o="urn:schemas-microsoft-com:office:office" xmlns:r="http://schemas.openxmlformats.org/officeDocument/2006/relationships" xmlns:m="http://schemas.openxmlformats.org/officeDocument/2006/math" xmlns:v="urn:schemas-microsoft-com:vml" xmlns:wp14="http://schemas.microsoft.com/office/word/2010/wordprocessingDrawing" xmlns:wp="http://schemas.openxmlformats.org/drawingml/2006/wordprocessingDrawing" xmlns:w10="urn:schemas-microsoft-com:office:word" xmlns:w="http://schemas.openxmlformats.org/wordprocessingml/2006/main" xmlns:w14="http://schemas.microsoft.com/office/word/2010/wordml" xmlns:w15="http://schemas.microsoft.com/office/word/2012/wordml" xmlns:w16cex="http://schemas.microsoft.com/office/word/2018/wordml/cex" xmlns:w16cid="http://schemas.microsoft.com/office/word/2016/wordml/cid" xmlns:w16="http://schemas.microsoft.com/office/word/2018/wordml" xmlns:w16sdtdh="http://schemas.microsoft.com/office/word/2020/wordml/sdtdatahash" xmlns:w16se="http://schemas.microsoft.com/office/word/2015/wordml/symex" xmlns:wpg="http://schemas.microsoft.com/office/word/2010/wordprocessingGroup" xmlns:wpi="http://schemas.microsoft.com/office/word/2010/wordprocessingInk" xmlns:wne="http://schemas.microsoft.com/office/word/2006/wordml" xmlns:wps="http://schemas.microsoft.com/office/word/2010/wordprocessingShape" mc:Ignorable="w14 w15 w16se w16cid w16 w16cex w16sdtdh wp14">
   <w:p>
     <w:pPr>
       <w:spacing w:after="0" w:line="259" w:lineRule="auto"/>
@@ -4169,7 +4261,7 @@
 </file>
 
 <file path=word/footer5.xml><?xml version="1.0" encoding="utf-8"?>
-<w:ftr xmlns:wpc="http://schemas.microsoft.com/office/word/2010/wordprocessingCanvas" xmlns:cx="http://schemas.microsoft.com/office/drawing/2014/chartex" xmlns:cx1="http://schemas.microsoft.com/office/drawing/2015/9/8/chartex" xmlns:cx2="http://schemas.microsoft.com/office/drawing/2015/10/21/chartex" xmlns:cx3="http://schemas.microsoft.com/office/drawing/2016/5/9/chartex" xmlns:cx4="http://schemas.microsoft.com/office/drawing/2016/5/10/chartex" xmlns:cx5="http://schemas.microsoft.com/office/drawing/2016/5/11/chartex" xmlns:cx6="http://schemas.microsoft.com/office/drawing/2016/5/12/chartex" xmlns:cx7="http://schemas.microsoft.com/office/drawing/2016/5/13/chartex" xmlns:cx8="http://schemas.microsoft.com/office/drawing/2016/5/14/chartex" xmlns:mc="http://schemas.openxmlformats.org/markup-compatibility/2006" xmlns:aink="http://schemas.microsoft.com/office/drawing/2016/ink" xmlns:am3d="http://schemas.microsoft.com/office/drawing/2017/model3d" xmlns:o="urn:schemas-microsoft-com:office:office" xmlns:oel="http://schemas.microsoft.com/office/2019/extlst" xmlns:r="http://schemas.openxmlformats.org/officeDocument/2006/relationships" xmlns:m="http://schemas.openxmlformats.org/officeDocument/2006/math" xmlns:v="urn:schemas-microsoft-com:vml" xmlns:wp14="http://schemas.microsoft.com/office/word/2010/wordprocessingDrawing" xmlns:wp="http://schemas.openxmlformats.org/drawingml/2006/wordprocessingDrawing" xmlns:w10="urn:schemas-microsoft-com:office:word" xmlns:w="http://schemas.openxmlformats.org/wordprocessingml/2006/main" xmlns:w14="http://schemas.microsoft.com/office/word/2010/wordml" xmlns:w15="http://schemas.microsoft.com/office/word/2012/wordml" xmlns:w16cex="http://schemas.microsoft.com/office/word/2018/wordml/cex" xmlns:w16cid="http://schemas.microsoft.com/office/word/2016/wordml/cid" xmlns:w16="http://schemas.microsoft.com/office/word/2018/wordml" xmlns:w16du="http://schemas.microsoft.com/office/word/2023/wordml/word16du" xmlns:w16sdtdh="http://schemas.microsoft.com/office/word/2020/wordml/sdtdatahash" xmlns:w16se="http://schemas.microsoft.com/office/word/2015/wordml/symex" xmlns:wpg="http://schemas.microsoft.com/office/word/2010/wordprocessingGroup" xmlns:wpi="http://schemas.microsoft.com/office/word/2010/wordprocessingInk" xmlns:wne="http://schemas.microsoft.com/office/word/2006/wordml" xmlns:wps="http://schemas.microsoft.com/office/word/2010/wordprocessingShape" mc:Ignorable="w14 w15 w16se w16cid w16 w16cex w16sdtdh wp14">
+<w:ftr xmlns:wpc="http://schemas.microsoft.com/office/word/2010/wordprocessingCanvas" xmlns:cx="http://schemas.microsoft.com/office/drawing/2014/chartex" xmlns:cx1="http://schemas.microsoft.com/office/drawing/2015/9/8/chartex" xmlns:cx2="http://schemas.microsoft.com/office/drawing/2015/10/21/chartex" xmlns:cx3="http://schemas.microsoft.com/office/drawing/2016/5/9/chartex" xmlns:cx4="http://schemas.microsoft.com/office/drawing/2016/5/10/chartex" xmlns:cx5="http://schemas.microsoft.com/office/drawing/2016/5/11/chartex" xmlns:cx6="http://schemas.microsoft.com/office/drawing/2016/5/12/chartex" xmlns:cx7="http://schemas.microsoft.com/office/drawing/2016/5/13/chartex" xmlns:cx8="http://schemas.microsoft.com/office/drawing/2016/5/14/chartex" xmlns:mc="http://schemas.openxmlformats.org/markup-compatibility/2006" xmlns:aink="http://schemas.microsoft.com/office/drawing/2016/ink" xmlns:am3d="http://schemas.microsoft.com/office/drawing/2017/model3d" xmlns:o="urn:schemas-microsoft-com:office:office" xmlns:r="http://schemas.openxmlformats.org/officeDocument/2006/relationships" xmlns:m="http://schemas.openxmlformats.org/officeDocument/2006/math" xmlns:v="urn:schemas-microsoft-com:vml" xmlns:wp14="http://schemas.microsoft.com/office/word/2010/wordprocessingDrawing" xmlns:wp="http://schemas.openxmlformats.org/drawingml/2006/wordprocessingDrawing" xmlns:w10="urn:schemas-microsoft-com:office:word" xmlns:w="http://schemas.openxmlformats.org/wordprocessingml/2006/main" xmlns:w14="http://schemas.microsoft.com/office/word/2010/wordml" xmlns:w15="http://schemas.microsoft.com/office/word/2012/wordml" xmlns:w16cex="http://schemas.microsoft.com/office/word/2018/wordml/cex" xmlns:w16cid="http://schemas.microsoft.com/office/word/2016/wordml/cid" xmlns:w16="http://schemas.microsoft.com/office/word/2018/wordml" xmlns:w16sdtdh="http://schemas.microsoft.com/office/word/2020/wordml/sdtdatahash" xmlns:w16se="http://schemas.microsoft.com/office/word/2015/wordml/symex" xmlns:wpg="http://schemas.microsoft.com/office/word/2010/wordprocessingGroup" xmlns:wpi="http://schemas.microsoft.com/office/word/2010/wordprocessingInk" xmlns:wne="http://schemas.microsoft.com/office/word/2006/wordml" xmlns:wps="http://schemas.microsoft.com/office/word/2010/wordprocessingShape" mc:Ignorable="w14 w15 w16se w16cid w16 w16cex w16sdtdh wp14">
   <w:sdt>
     <w:sdtPr>
       <w:id w:val="-217357092"/>
@@ -4178,6 +4270,7 @@
         <w:docPartUnique/>
       </w:docPartObj>
     </w:sdtPr>
+    <w:sdtEndPr/>
     <w:sdtContent>
       <w:p>
         <w:pPr>
@@ -4213,7 +4306,7 @@
 </file>
 
 <file path=word/footer6.xml><?xml version="1.0" encoding="utf-8"?>
-<w:ftr xmlns:wpc="http://schemas.microsoft.com/office/word/2010/wordprocessingCanvas" xmlns:cx="http://schemas.microsoft.com/office/drawing/2014/chartex" xmlns:cx1="http://schemas.microsoft.com/office/drawing/2015/9/8/chartex" xmlns:cx2="http://schemas.microsoft.com/office/drawing/2015/10/21/chartex" xmlns:cx3="http://schemas.microsoft.com/office/drawing/2016/5/9/chartex" xmlns:cx4="http://schemas.microsoft.com/office/drawing/2016/5/10/chartex" xmlns:cx5="http://schemas.microsoft.com/office/drawing/2016/5/11/chartex" xmlns:cx6="http://schemas.microsoft.com/office/drawing/2016/5/12/chartex" xmlns:cx7="http://schemas.microsoft.com/office/drawing/2016/5/13/chartex" xmlns:cx8="http://schemas.microsoft.com/office/drawing/2016/5/14/chartex" xmlns:mc="http://schemas.openxmlformats.org/markup-compatibility/2006" xmlns:aink="http://schemas.microsoft.com/office/drawing/2016/ink" xmlns:am3d="http://schemas.microsoft.com/office/drawing/2017/model3d" xmlns:o="urn:schemas-microsoft-com:office:office" xmlns:oel="http://schemas.microsoft.com/office/2019/extlst" xmlns:r="http://schemas.openxmlformats.org/officeDocument/2006/relationships" xmlns:m="http://schemas.openxmlformats.org/officeDocument/2006/math" xmlns:v="urn:schemas-microsoft-com:vml" xmlns:wp14="http://schemas.microsoft.com/office/word/2010/wordprocessingDrawing" xmlns:wp="http://schemas.openxmlformats.org/drawingml/2006/wordprocessingDrawing" xmlns:w10="urn:schemas-microsoft-com:office:word" xmlns:w="http://schemas.openxmlformats.org/wordprocessingml/2006/main" xmlns:w14="http://schemas.microsoft.com/office/word/2010/wordml" xmlns:w15="http://schemas.microsoft.com/office/word/2012/wordml" xmlns:w16cex="http://schemas.microsoft.com/office/word/2018/wordml/cex" xmlns:w16cid="http://schemas.microsoft.com/office/word/2016/wordml/cid" xmlns:w16="http://schemas.microsoft.com/office/word/2018/wordml" xmlns:w16du="http://schemas.microsoft.com/office/word/2023/wordml/word16du" xmlns:w16sdtdh="http://schemas.microsoft.com/office/word/2020/wordml/sdtdatahash" xmlns:w16se="http://schemas.microsoft.com/office/word/2015/wordml/symex" xmlns:wpg="http://schemas.microsoft.com/office/word/2010/wordprocessingGroup" xmlns:wpi="http://schemas.microsoft.com/office/word/2010/wordprocessingInk" xmlns:wne="http://schemas.microsoft.com/office/word/2006/wordml" xmlns:wps="http://schemas.microsoft.com/office/word/2010/wordprocessingShape" mc:Ignorable="w14 w15 w16se w16cid w16 w16cex w16sdtdh wp14">
+<w:ftr xmlns:wpc="http://schemas.microsoft.com/office/word/2010/wordprocessingCanvas" xmlns:cx="http://schemas.microsoft.com/office/drawing/2014/chartex" xmlns:cx1="http://schemas.microsoft.com/office/drawing/2015/9/8/chartex" xmlns:cx2="http://schemas.microsoft.com/office/drawing/2015/10/21/chartex" xmlns:cx3="http://schemas.microsoft.com/office/drawing/2016/5/9/chartex" xmlns:cx4="http://schemas.microsoft.com/office/drawing/2016/5/10/chartex" xmlns:cx5="http://schemas.microsoft.com/office/drawing/2016/5/11/chartex" xmlns:cx6="http://schemas.microsoft.com/office/drawing/2016/5/12/chartex" xmlns:cx7="http://schemas.microsoft.com/office/drawing/2016/5/13/chartex" xmlns:cx8="http://schemas.microsoft.com/office/drawing/2016/5/14/chartex" xmlns:mc="http://schemas.openxmlformats.org/markup-compatibility/2006" xmlns:aink="http://schemas.microsoft.com/office/drawing/2016/ink" xmlns:am3d="http://schemas.microsoft.com/office/drawing/2017/model3d" xmlns:o="urn:schemas-microsoft-com:office:office" xmlns:r="http://schemas.openxmlformats.org/officeDocument/2006/relationships" xmlns:m="http://schemas.openxmlformats.org/officeDocument/2006/math" xmlns:v="urn:schemas-microsoft-com:vml" xmlns:wp14="http://schemas.microsoft.com/office/word/2010/wordprocessingDrawing" xmlns:wp="http://schemas.openxmlformats.org/drawingml/2006/wordprocessingDrawing" xmlns:w10="urn:schemas-microsoft-com:office:word" xmlns:w="http://schemas.openxmlformats.org/wordprocessingml/2006/main" xmlns:w14="http://schemas.microsoft.com/office/word/2010/wordml" xmlns:w15="http://schemas.microsoft.com/office/word/2012/wordml" xmlns:w16cex="http://schemas.microsoft.com/office/word/2018/wordml/cex" xmlns:w16cid="http://schemas.microsoft.com/office/word/2016/wordml/cid" xmlns:w16="http://schemas.microsoft.com/office/word/2018/wordml" xmlns:w16sdtdh="http://schemas.microsoft.com/office/word/2020/wordml/sdtdatahash" xmlns:w16se="http://schemas.microsoft.com/office/word/2015/wordml/symex" xmlns:wpg="http://schemas.microsoft.com/office/word/2010/wordprocessingGroup" xmlns:wpi="http://schemas.microsoft.com/office/word/2010/wordprocessingInk" xmlns:wne="http://schemas.microsoft.com/office/word/2006/wordml" xmlns:wps="http://schemas.microsoft.com/office/word/2010/wordprocessingShape" mc:Ignorable="w14 w15 w16se w16cid w16 w16cex w16sdtdh wp14">
   <w:p>
     <w:pPr>
       <w:spacing w:after="160" w:line="259" w:lineRule="auto"/>
@@ -4224,7 +4317,7 @@
 </file>
 
 <file path=word/footnotes.xml><?xml version="1.0" encoding="utf-8"?>
-<w:footnotes xmlns:wpc="http://schemas.microsoft.com/office/word/2010/wordprocessingCanvas" xmlns:cx="http://schemas.microsoft.com/office/drawing/2014/chartex" xmlns:cx1="http://schemas.microsoft.com/office/drawing/2015/9/8/chartex" xmlns:cx2="http://schemas.microsoft.com/office/drawing/2015/10/21/chartex" xmlns:cx3="http://schemas.microsoft.com/office/drawing/2016/5/9/chartex" xmlns:cx4="http://schemas.microsoft.com/office/drawing/2016/5/10/chartex" xmlns:cx5="http://schemas.microsoft.com/office/drawing/2016/5/11/chartex" xmlns:cx6="http://schemas.microsoft.com/office/drawing/2016/5/12/chartex" xmlns:cx7="http://schemas.microsoft.com/office/drawing/2016/5/13/chartex" xmlns:cx8="http://schemas.microsoft.com/office/drawing/2016/5/14/chartex" xmlns:mc="http://schemas.openxmlformats.org/markup-compatibility/2006" xmlns:aink="http://schemas.microsoft.com/office/drawing/2016/ink" xmlns:am3d="http://schemas.microsoft.com/office/drawing/2017/model3d" xmlns:o="urn:schemas-microsoft-com:office:office" xmlns:oel="http://schemas.microsoft.com/office/2019/extlst" xmlns:r="http://schemas.openxmlformats.org/officeDocument/2006/relationships" xmlns:m="http://schemas.openxmlformats.org/officeDocument/2006/math" xmlns:v="urn:schemas-microsoft-com:vml" xmlns:wp14="http://schemas.microsoft.com/office/word/2010/wordprocessingDrawing" xmlns:wp="http://schemas.openxmlformats.org/drawingml/2006/wordprocessingDrawing" xmlns:w10="urn:schemas-microsoft-com:office:word" xmlns:w="http://schemas.openxmlformats.org/wordprocessingml/2006/main" xmlns:w14="http://schemas.microsoft.com/office/word/2010/wordml" xmlns:w15="http://schemas.microsoft.com/office/word/2012/wordml" xmlns:w16cex="http://schemas.microsoft.com/office/word/2018/wordml/cex" xmlns:w16cid="http://schemas.microsoft.com/office/word/2016/wordml/cid" xmlns:w16="http://schemas.microsoft.com/office/word/2018/wordml" xmlns:w16du="http://schemas.microsoft.com/office/word/2023/wordml/word16du" xmlns:w16sdtdh="http://schemas.microsoft.com/office/word/2020/wordml/sdtdatahash" xmlns:w16se="http://schemas.microsoft.com/office/word/2015/wordml/symex" xmlns:wpg="http://schemas.microsoft.com/office/word/2010/wordprocessingGroup" xmlns:wpi="http://schemas.microsoft.com/office/word/2010/wordprocessingInk" xmlns:wne="http://schemas.microsoft.com/office/word/2006/wordml" xmlns:wps="http://schemas.microsoft.com/office/word/2010/wordprocessingShape" mc:Ignorable="w14 w15 w16se w16cid w16 w16cex w16sdtdh wp14">
+<w:footnotes xmlns:wpc="http://schemas.microsoft.com/office/word/2010/wordprocessingCanvas" xmlns:cx="http://schemas.microsoft.com/office/drawing/2014/chartex" xmlns:cx1="http://schemas.microsoft.com/office/drawing/2015/9/8/chartex" xmlns:cx2="http://schemas.microsoft.com/office/drawing/2015/10/21/chartex" xmlns:cx3="http://schemas.microsoft.com/office/drawing/2016/5/9/chartex" xmlns:cx4="http://schemas.microsoft.com/office/drawing/2016/5/10/chartex" xmlns:cx5="http://schemas.microsoft.com/office/drawing/2016/5/11/chartex" xmlns:cx6="http://schemas.microsoft.com/office/drawing/2016/5/12/chartex" xmlns:cx7="http://schemas.microsoft.com/office/drawing/2016/5/13/chartex" xmlns:cx8="http://schemas.microsoft.com/office/drawing/2016/5/14/chartex" xmlns:mc="http://schemas.openxmlformats.org/markup-compatibility/2006" xmlns:aink="http://schemas.microsoft.com/office/drawing/2016/ink" xmlns:am3d="http://schemas.microsoft.com/office/drawing/2017/model3d" xmlns:o="urn:schemas-microsoft-com:office:office" xmlns:r="http://schemas.openxmlformats.org/officeDocument/2006/relationships" xmlns:m="http://schemas.openxmlformats.org/officeDocument/2006/math" xmlns:v="urn:schemas-microsoft-com:vml" xmlns:wp14="http://schemas.microsoft.com/office/word/2010/wordprocessingDrawing" xmlns:wp="http://schemas.openxmlformats.org/drawingml/2006/wordprocessingDrawing" xmlns:w10="urn:schemas-microsoft-com:office:word" xmlns:w="http://schemas.openxmlformats.org/wordprocessingml/2006/main" xmlns:w14="http://schemas.microsoft.com/office/word/2010/wordml" xmlns:w15="http://schemas.microsoft.com/office/word/2012/wordml" xmlns:w16cex="http://schemas.microsoft.com/office/word/2018/wordml/cex" xmlns:w16cid="http://schemas.microsoft.com/office/word/2016/wordml/cid" xmlns:w16="http://schemas.microsoft.com/office/word/2018/wordml" xmlns:w16sdtdh="http://schemas.microsoft.com/office/word/2020/wordml/sdtdatahash" xmlns:w16se="http://schemas.microsoft.com/office/word/2015/wordml/symex" xmlns:wpg="http://schemas.microsoft.com/office/word/2010/wordprocessingGroup" xmlns:wpi="http://schemas.microsoft.com/office/word/2010/wordprocessingInk" xmlns:wne="http://schemas.microsoft.com/office/word/2006/wordml" xmlns:wps="http://schemas.microsoft.com/office/word/2010/wordprocessingShape" mc:Ignorable="w14 w15 w16se w16cid w16 w16cex w16sdtdh wp14">
   <w:footnote w:type="separator" w:id="-1">
     <w:p>
       <w:pPr>
@@ -4249,7 +4342,7 @@
 </file>
 
 <file path=word/numbering.xml><?xml version="1.0" encoding="utf-8"?>
-<w:numbering xmlns:wpc="http://schemas.microsoft.com/office/word/2010/wordprocessingCanvas" xmlns:cx="http://schemas.microsoft.com/office/drawing/2014/chartex" xmlns:cx1="http://schemas.microsoft.com/office/drawing/2015/9/8/chartex" xmlns:cx2="http://schemas.microsoft.com/office/drawing/2015/10/21/chartex" xmlns:cx3="http://schemas.microsoft.com/office/drawing/2016/5/9/chartex" xmlns:cx4="http://schemas.microsoft.com/office/drawing/2016/5/10/chartex" xmlns:cx5="http://schemas.microsoft.com/office/drawing/2016/5/11/chartex" xmlns:cx6="http://schemas.microsoft.com/office/drawing/2016/5/12/chartex" xmlns:cx7="http://schemas.microsoft.com/office/drawing/2016/5/13/chartex" xmlns:cx8="http://schemas.microsoft.com/office/drawing/2016/5/14/chartex" xmlns:mc="http://schemas.openxmlformats.org/markup-compatibility/2006" xmlns:aink="http://schemas.microsoft.com/office/drawing/2016/ink" xmlns:am3d="http://schemas.microsoft.com/office/drawing/2017/model3d" xmlns:o="urn:schemas-microsoft-com:office:office" xmlns:oel="http://schemas.microsoft.com/office/2019/extlst" xmlns:r="http://schemas.openxmlformats.org/officeDocument/2006/relationships" xmlns:m="http://schemas.openxmlformats.org/officeDocument/2006/math" xmlns:v="urn:schemas-microsoft-com:vml" xmlns:wp14="http://schemas.microsoft.com/office/word/2010/wordprocessingDrawing" xmlns:wp="http://schemas.openxmlformats.org/drawingml/2006/wordprocessingDrawing" xmlns:w10="urn:schemas-microsoft-com:office:word" xmlns:w="http://schemas.openxmlformats.org/wordprocessingml/2006/main" xmlns:w14="http://schemas.microsoft.com/office/word/2010/wordml" xmlns:w15="http://schemas.microsoft.com/office/word/2012/wordml" xmlns:w16cex="http://schemas.microsoft.com/office/word/2018/wordml/cex" xmlns:w16cid="http://schemas.microsoft.com/office/word/2016/wordml/cid" xmlns:w16="http://schemas.microsoft.com/office/word/2018/wordml" xmlns:w16du="http://schemas.microsoft.com/office/word/2023/wordml/word16du" xmlns:w16sdtdh="http://schemas.microsoft.com/office/word/2020/wordml/sdtdatahash" xmlns:w16se="http://schemas.microsoft.com/office/word/2015/wordml/symex" xmlns:wpg="http://schemas.microsoft.com/office/word/2010/wordprocessingGroup" xmlns:wpi="http://schemas.microsoft.com/office/word/2010/wordprocessingInk" xmlns:wne="http://schemas.microsoft.com/office/word/2006/wordml" xmlns:wps="http://schemas.microsoft.com/office/word/2010/wordprocessingShape" mc:Ignorable="w14 w15 w16se w16cid w16 w16cex w16sdtdh wp14">
+<w:numbering xmlns:wpc="http://schemas.microsoft.com/office/word/2010/wordprocessingCanvas" xmlns:cx="http://schemas.microsoft.com/office/drawing/2014/chartex" xmlns:cx1="http://schemas.microsoft.com/office/drawing/2015/9/8/chartex" xmlns:cx2="http://schemas.microsoft.com/office/drawing/2015/10/21/chartex" xmlns:cx3="http://schemas.microsoft.com/office/drawing/2016/5/9/chartex" xmlns:cx4="http://schemas.microsoft.com/office/drawing/2016/5/10/chartex" xmlns:cx5="http://schemas.microsoft.com/office/drawing/2016/5/11/chartex" xmlns:cx6="http://schemas.microsoft.com/office/drawing/2016/5/12/chartex" xmlns:cx7="http://schemas.microsoft.com/office/drawing/2016/5/13/chartex" xmlns:cx8="http://schemas.microsoft.com/office/drawing/2016/5/14/chartex" xmlns:mc="http://schemas.openxmlformats.org/markup-compatibility/2006" xmlns:aink="http://schemas.microsoft.com/office/drawing/2016/ink" xmlns:am3d="http://schemas.microsoft.com/office/drawing/2017/model3d" xmlns:o="urn:schemas-microsoft-com:office:office" xmlns:r="http://schemas.openxmlformats.org/officeDocument/2006/relationships" xmlns:m="http://schemas.openxmlformats.org/officeDocument/2006/math" xmlns:v="urn:schemas-microsoft-com:vml" xmlns:wp14="http://schemas.microsoft.com/office/word/2010/wordprocessingDrawing" xmlns:wp="http://schemas.openxmlformats.org/drawingml/2006/wordprocessingDrawing" xmlns:w10="urn:schemas-microsoft-com:office:word" xmlns:w="http://schemas.openxmlformats.org/wordprocessingml/2006/main" xmlns:w14="http://schemas.microsoft.com/office/word/2010/wordml" xmlns:w15="http://schemas.microsoft.com/office/word/2012/wordml" xmlns:w16cex="http://schemas.microsoft.com/office/word/2018/wordml/cex" xmlns:w16cid="http://schemas.microsoft.com/office/word/2016/wordml/cid" xmlns:w16="http://schemas.microsoft.com/office/word/2018/wordml" xmlns:w16sdtdh="http://schemas.microsoft.com/office/word/2020/wordml/sdtdatahash" xmlns:w16se="http://schemas.microsoft.com/office/word/2015/wordml/symex" xmlns:wpg="http://schemas.microsoft.com/office/word/2010/wordprocessingGroup" xmlns:wpi="http://schemas.microsoft.com/office/word/2010/wordprocessingInk" xmlns:wne="http://schemas.microsoft.com/office/word/2006/wordml" xmlns:wps="http://schemas.microsoft.com/office/word/2010/wordprocessingShape" mc:Ignorable="w14 w15 w16se w16cid w16 w16cex w16sdtdh wp14">
   <w:abstractNum w:abstractNumId="0" w15:restartNumberingAfterBreak="0">
     <w:nsid w:val="1FFE051B"/>
     <w:multiLevelType w:val="hybridMultilevel"/>
@@ -5944,49 +6037,49 @@
       </w:pPr>
     </w:lvl>
   </w:abstractNum>
-  <w:num w:numId="1" w16cid:durableId="12265579">
+  <w:num w:numId="1">
     <w:abstractNumId w:val="1"/>
   </w:num>
-  <w:num w:numId="2" w16cid:durableId="1412775872">
+  <w:num w:numId="2">
     <w:abstractNumId w:val="8"/>
   </w:num>
-  <w:num w:numId="3" w16cid:durableId="1691955447">
+  <w:num w:numId="3">
     <w:abstractNumId w:val="2"/>
   </w:num>
-  <w:num w:numId="4" w16cid:durableId="1015422879">
+  <w:num w:numId="4">
     <w:abstractNumId w:val="6"/>
   </w:num>
-  <w:num w:numId="5" w16cid:durableId="540869494">
+  <w:num w:numId="5">
     <w:abstractNumId w:val="10"/>
   </w:num>
-  <w:num w:numId="6" w16cid:durableId="642007722">
+  <w:num w:numId="6">
     <w:abstractNumId w:val="12"/>
   </w:num>
-  <w:num w:numId="7" w16cid:durableId="69276607">
+  <w:num w:numId="7">
     <w:abstractNumId w:val="9"/>
   </w:num>
-  <w:num w:numId="8" w16cid:durableId="431361218">
+  <w:num w:numId="8">
     <w:abstractNumId w:val="7"/>
   </w:num>
-  <w:num w:numId="9" w16cid:durableId="1231963653">
+  <w:num w:numId="9">
     <w:abstractNumId w:val="5"/>
   </w:num>
-  <w:num w:numId="10" w16cid:durableId="1297644878">
+  <w:num w:numId="10">
     <w:abstractNumId w:val="14"/>
   </w:num>
-  <w:num w:numId="11" w16cid:durableId="1136264280">
+  <w:num w:numId="11">
     <w:abstractNumId w:val="3"/>
   </w:num>
-  <w:num w:numId="12" w16cid:durableId="446044253">
+  <w:num w:numId="12">
     <w:abstractNumId w:val="11"/>
   </w:num>
-  <w:num w:numId="13" w16cid:durableId="1528568350">
+  <w:num w:numId="13">
     <w:abstractNumId w:val="0"/>
   </w:num>
-  <w:num w:numId="14" w16cid:durableId="954559060">
+  <w:num w:numId="14">
     <w:abstractNumId w:val="4"/>
   </w:num>
-  <w:num w:numId="15" w16cid:durableId="1486047747">
+  <w:num w:numId="15">
     <w:abstractNumId w:val="13"/>
   </w:num>
 </w:numbering>
